--- a/PRoject_Proposal.docx
+++ b/PRoject_Proposal.docx
@@ -51,7 +51,7 @@
                     </pic:cNvPicPr>
                   </pic:nvPicPr>
                   <pic:blipFill>
-                    <a:blip r:embed="rId6">
+                    <a:blip r:embed="rId8">
                       <a:extLst>
                         <a:ext uri="{28A0092B-C50C-407E-A947-70E740481C1C}">
                           <a14:useLocalDpi xmlns:a14="http://schemas.microsoft.com/office/drawing/2010/main" val="0"/>
@@ -151,25 +151,6 @@
     <w:p>
       <w:pPr>
         <w:jc w:val="center"/>
-      </w:pPr>
-    </w:p>
-    <w:p>
-      <w:pPr>
-        <w:jc w:val="center"/>
-      </w:pPr>
-    </w:p>
-    <w:p>
-      <w:pPr>
-        <w:jc w:val="center"/>
-        <w:rPr>
-          <w:b/>
-          <w:sz w:val="28"/>
-        </w:rPr>
-      </w:pPr>
-    </w:p>
-    <w:p>
-      <w:pPr>
-        <w:jc w:val="center"/>
         <w:rPr>
           <w:b/>
           <w:sz w:val="36"/>
@@ -209,23 +190,17 @@
                         <a:prstGeom prst="line">
                           <a:avLst/>
                         </a:prstGeom>
-                        <a:ln>
-                          <a:solidFill>
-                            <a:schemeClr val="bg2">
-                              <a:lumMod val="10000"/>
-                            </a:schemeClr>
-                          </a:solidFill>
-                        </a:ln>
+                        <a:ln/>
                       </wps:spPr>
                       <wps:style>
-                        <a:lnRef idx="1">
-                          <a:schemeClr val="accent1"/>
+                        <a:lnRef idx="3">
+                          <a:schemeClr val="dk1"/>
                         </a:lnRef>
                         <a:fillRef idx="0">
-                          <a:schemeClr val="accent1"/>
+                          <a:schemeClr val="dk1"/>
                         </a:fillRef>
-                        <a:effectRef idx="0">
-                          <a:schemeClr val="accent1"/>
+                        <a:effectRef idx="2">
+                          <a:schemeClr val="dk1"/>
                         </a:effectRef>
                         <a:fontRef idx="minor">
                           <a:schemeClr val="tx1"/>
@@ -240,7 +215,7 @@
           </mc:Choice>
           <mc:Fallback>
             <w:pict>
-              <v:line w14:anchorId="073719F6" id="Straight Connector 2" o:spid="_x0000_s1026" style="position:absolute;flip:y;z-index:251659264;visibility:visible;mso-wrap-style:square;mso-wrap-distance-left:9pt;mso-wrap-distance-top:0;mso-wrap-distance-right:9pt;mso-wrap-distance-bottom:0;mso-position-horizontal:absolute;mso-position-horizontal-relative:text;mso-position-vertical:absolute;mso-position-vertical-relative:text" from="78.55pt,20.9pt" to="371.3pt,21.6pt" o:gfxdata="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" strokecolor="#161616 [334]" strokeweight=".5pt">
+              <v:line w14:anchorId="07094E69" id="Straight Connector 2" o:spid="_x0000_s1026" style="position:absolute;flip:y;z-index:251659264;visibility:visible;mso-wrap-style:square;mso-wrap-distance-left:9pt;mso-wrap-distance-top:0;mso-wrap-distance-right:9pt;mso-wrap-distance-bottom:0;mso-position-horizontal:absolute;mso-position-horizontal-relative:text;mso-position-vertical:absolute;mso-position-vertical-relative:text" from="78.55pt,20.9pt" to="371.3pt,21.6pt" o:gfxdata="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" strokecolor="black [3200]" strokeweight="1.5pt">
                 <v:stroke joinstyle="miter"/>
               </v:line>
             </w:pict>
@@ -356,31 +331,31 @@
           <w:sz w:val="36"/>
         </w:rPr>
       </w:pPr>
-      <w:proofErr w:type="spellStart"/>
       <w:r>
         <w:rPr>
           <w:sz w:val="36"/>
         </w:rPr>
-        <w:t>Dr.</w:t>
-      </w:r>
-      <w:proofErr w:type="spellEnd"/>
-      <w:r>
-        <w:rPr>
-          <w:sz w:val="36"/>
-        </w:rPr>
-        <w:t xml:space="preserve"> Guido </w:t>
-      </w:r>
-      <w:proofErr w:type="spellStart"/>
-      <w:r>
-        <w:rPr>
-          <w:sz w:val="36"/>
-        </w:rPr>
-        <w:t>Zuccon</w:t>
-      </w:r>
-      <w:proofErr w:type="spellEnd"/>
+        <w:t>Dr. Guido Zuccon</w:t>
+      </w:r>
     </w:p>
     <w:p>
       <w:pPr>
+        <w:jc w:val="center"/>
+        <w:rPr>
+          <w:sz w:val="36"/>
+        </w:rPr>
+      </w:pPr>
+    </w:p>
+    <w:p>
+      <w:pPr>
+        <w:jc w:val="center"/>
+        <w:rPr>
+          <w:sz w:val="36"/>
+        </w:rPr>
+      </w:pPr>
+    </w:p>
+    <w:p>
+      <w:pPr>
         <w:rPr>
           <w:b/>
           <w:sz w:val="24"/>
@@ -417,21 +392,23 @@
       </w:pPr>
       <w:r>
         <w:rPr>
-          <w:sz w:val="24"/>
-        </w:rPr>
-        <w:t xml:space="preserve">Background: </w:t>
-      </w:r>
-      <w:r>
-        <w:rPr>
-          <w:sz w:val="24"/>
-        </w:rPr>
-        <w:t>Data</w:t>
-      </w:r>
-      <w:r>
-        <w:rPr>
-          <w:sz w:val="24"/>
-        </w:rPr>
-        <w:t xml:space="preserve"> analysis gaining ground these days</w:t>
+          <w:b/>
+          <w:i/>
+          <w:sz w:val="24"/>
+        </w:rPr>
+        <w:t>Background:</w:t>
+      </w:r>
+      <w:r>
+        <w:rPr>
+          <w:sz w:val="24"/>
+        </w:rPr>
+        <w:t xml:space="preserve"> </w:t>
+      </w:r>
+      <w:r>
+        <w:rPr>
+          <w:sz w:val="24"/>
+        </w:rPr>
+        <w:t>inct fields</w:t>
       </w:r>
     </w:p>
     <w:p>
@@ -444,7 +421,13 @@
         <w:rPr>
           <w:sz w:val="24"/>
         </w:rPr>
-        <w:t>Used in distinct fields</w:t>
+        <w:t xml:space="preserve">Lower back pain data analysis new </w:t>
+      </w:r>
+      <w:r>
+        <w:rPr>
+          <w:sz w:val="24"/>
+        </w:rPr>
+        <w:t>practice to understand the symptoms of this problem</w:t>
       </w:r>
     </w:p>
     <w:p>
@@ -457,13 +440,7 @@
         <w:rPr>
           <w:sz w:val="24"/>
         </w:rPr>
-        <w:t xml:space="preserve">Lower back pain data analysis new </w:t>
-      </w:r>
-      <w:r>
-        <w:rPr>
-          <w:sz w:val="24"/>
-        </w:rPr>
-        <w:t>practice to understand the symptoms of this problem</w:t>
+        <w:t>Here defines the value of data analysis</w:t>
       </w:r>
     </w:p>
     <w:p>
@@ -476,7 +453,19 @@
         <w:rPr>
           <w:sz w:val="24"/>
         </w:rPr>
-        <w:t>Here defines the value of data analysis</w:t>
+        <w:t>Introduction of this project</w:t>
+      </w:r>
+      <w:r>
+        <w:rPr>
+          <w:sz w:val="24"/>
+        </w:rPr>
+        <w:t xml:space="preserve"> dataset</w:t>
+      </w:r>
+      <w:r>
+        <w:rPr>
+          <w:sz w:val="24"/>
+        </w:rPr>
+        <w:t>:</w:t>
       </w:r>
     </w:p>
     <w:p>
@@ -489,19 +478,7 @@
         <w:rPr>
           <w:sz w:val="24"/>
         </w:rPr>
-        <w:t>Introduction of this project</w:t>
-      </w:r>
-      <w:r>
-        <w:rPr>
-          <w:sz w:val="24"/>
-        </w:rPr>
-        <w:t xml:space="preserve"> dataset</w:t>
-      </w:r>
-      <w:r>
-        <w:rPr>
-          <w:sz w:val="24"/>
-        </w:rPr>
-        <w:t>:</w:t>
+        <w:t>310 observations</w:t>
       </w:r>
     </w:p>
     <w:p>
@@ -514,7 +491,7 @@
         <w:rPr>
           <w:sz w:val="24"/>
         </w:rPr>
-        <w:t>310 observations</w:t>
+        <w:t>Contains 12 attributes</w:t>
       </w:r>
     </w:p>
     <w:p>
@@ -523,81 +500,6 @@
           <w:sz w:val="24"/>
         </w:rPr>
       </w:pPr>
-      <w:r>
-        <w:rPr>
-          <w:sz w:val="24"/>
-        </w:rPr>
-        <w:t>Contains 12 attributes</w:t>
-      </w:r>
-    </w:p>
-    <w:p>
-      <w:pPr>
-        <w:shd w:val="clear" w:color="auto" w:fill="FF0000"/>
-        <w:rPr>
-          <w:sz w:val="24"/>
-        </w:rPr>
-      </w:pPr>
-      <w:r>
-        <w:rPr>
-          <w:sz w:val="24"/>
-        </w:rPr>
-        <w:t>out of scope:</w:t>
-      </w:r>
-    </w:p>
-    <w:p>
-      <w:pPr>
-        <w:rPr>
-          <w:sz w:val="24"/>
-        </w:rPr>
-      </w:pPr>
-    </w:p>
-    <w:p>
-      <w:pPr>
-        <w:rPr>
-          <w:sz w:val="24"/>
-        </w:rPr>
-      </w:pPr>
-    </w:p>
-    <w:p>
-      <w:pPr>
-        <w:rPr>
-          <w:sz w:val="24"/>
-        </w:rPr>
-      </w:pPr>
-    </w:p>
-    <w:p>
-      <w:pPr>
-        <w:rPr>
-          <w:sz w:val="24"/>
-        </w:rPr>
-      </w:pPr>
-    </w:p>
-    <w:p>
-      <w:pPr>
-        <w:rPr>
-          <w:sz w:val="24"/>
-        </w:rPr>
-      </w:pPr>
-    </w:p>
-    <w:p>
-      <w:pPr>
-        <w:rPr>
-          <w:sz w:val="24"/>
-        </w:rPr>
-      </w:pPr>
-    </w:p>
-    <w:p>
-      <w:pPr>
-        <w:rPr>
-          <w:sz w:val="24"/>
-        </w:rPr>
-      </w:pPr>
-      <w:r>
-        <w:rPr>
-          <w:sz w:val="24"/>
-        </w:rPr>
-        <w:t xml:space="preserve"> </w:t>
-      </w:r>
     </w:p>
     <w:p>
       <w:pPr>
@@ -616,8 +518,35 @@
           <w:b/>
           <w:sz w:val="24"/>
         </w:rPr>
-        <w:t>Motivation:</w:t>
-      </w:r>
+        <w:t>Significance</w:t>
+      </w:r>
+      <w:r>
+        <w:rPr>
+          <w:b/>
+          <w:sz w:val="24"/>
+        </w:rPr>
+        <w:t>:</w:t>
+      </w:r>
+    </w:p>
+    <w:p>
+      <w:pPr>
+        <w:pStyle w:val="ListParagraph"/>
+        <w:ind w:left="360"/>
+        <w:rPr>
+          <w:b/>
+          <w:sz w:val="24"/>
+        </w:rPr>
+      </w:pPr>
+    </w:p>
+    <w:p>
+      <w:pPr>
+        <w:pStyle w:val="ListParagraph"/>
+        <w:ind w:left="360"/>
+        <w:rPr>
+          <w:b/>
+          <w:sz w:val="24"/>
+        </w:rPr>
+      </w:pPr>
     </w:p>
     <w:p>
       <w:pPr>
@@ -636,141 +565,219 @@
           <w:b/>
           <w:sz w:val="24"/>
         </w:rPr>
-        <w:t>Deliverables:</w:t>
+        <w:t>Stakeholders:</w:t>
       </w:r>
     </w:p>
+    <w:tbl>
+      <w:tblPr>
+        <w:tblStyle w:val="TableGrid"/>
+        <w:tblW w:w="0" w:type="auto"/>
+        <w:tblInd w:w="360" w:type="dxa"/>
+        <w:tblLook w:val="04A0" w:firstRow="1" w:lastRow="0" w:firstColumn="1" w:lastColumn="0" w:noHBand="0" w:noVBand="1"/>
+      </w:tblPr>
+      <w:tblGrid>
+        <w:gridCol w:w="4325"/>
+        <w:gridCol w:w="4331"/>
+      </w:tblGrid>
+      <w:tr>
+        <w:tc>
+          <w:tcPr>
+            <w:tcW w:w="4508" w:type="dxa"/>
+          </w:tcPr>
+          <w:p>
+            <w:pPr>
+              <w:pStyle w:val="ListParagraph"/>
+              <w:ind w:left="0"/>
+              <w:rPr>
+                <w:b/>
+                <w:sz w:val="24"/>
+              </w:rPr>
+            </w:pPr>
+            <w:r>
+              <w:rPr>
+                <w:b/>
+                <w:sz w:val="24"/>
+              </w:rPr>
+              <w:t>Stakeholder</w:t>
+            </w:r>
+          </w:p>
+        </w:tc>
+        <w:tc>
+          <w:tcPr>
+            <w:tcW w:w="4508" w:type="dxa"/>
+          </w:tcPr>
+          <w:p>
+            <w:pPr>
+              <w:pStyle w:val="ListParagraph"/>
+              <w:ind w:left="0"/>
+              <w:rPr>
+                <w:b/>
+                <w:sz w:val="24"/>
+              </w:rPr>
+            </w:pPr>
+            <w:r>
+              <w:rPr>
+                <w:b/>
+                <w:sz w:val="24"/>
+              </w:rPr>
+              <w:t>Participation</w:t>
+            </w:r>
+          </w:p>
+        </w:tc>
+      </w:tr>
+      <w:tr>
+        <w:tc>
+          <w:tcPr>
+            <w:tcW w:w="4508" w:type="dxa"/>
+          </w:tcPr>
+          <w:p>
+            <w:pPr>
+              <w:pStyle w:val="ListParagraph"/>
+              <w:ind w:left="0"/>
+              <w:rPr>
+                <w:sz w:val="24"/>
+              </w:rPr>
+            </w:pPr>
+            <w:r>
+              <w:rPr>
+                <w:sz w:val="24"/>
+              </w:rPr>
+              <w:t>Stude</w:t>
+            </w:r>
+            <w:r>
+              <w:rPr>
+                <w:sz w:val="24"/>
+              </w:rPr>
+              <w:t>nt</w:t>
+            </w:r>
+          </w:p>
+        </w:tc>
+        <w:tc>
+          <w:tcPr>
+            <w:tcW w:w="4508" w:type="dxa"/>
+          </w:tcPr>
+          <w:p>
+            <w:pPr>
+              <w:pStyle w:val="ListParagraph"/>
+              <w:ind w:left="0"/>
+              <w:rPr>
+                <w:sz w:val="24"/>
+              </w:rPr>
+            </w:pPr>
+            <w:r>
+              <w:rPr>
+                <w:sz w:val="24"/>
+              </w:rPr>
+              <w:t>Responsible for project development</w:t>
+            </w:r>
+          </w:p>
+        </w:tc>
+      </w:tr>
+      <w:tr>
+        <w:tc>
+          <w:tcPr>
+            <w:tcW w:w="4508" w:type="dxa"/>
+          </w:tcPr>
+          <w:p>
+            <w:pPr>
+              <w:pStyle w:val="ListParagraph"/>
+              <w:ind w:left="0"/>
+              <w:rPr>
+                <w:sz w:val="24"/>
+              </w:rPr>
+            </w:pPr>
+            <w:r>
+              <w:rPr>
+                <w:sz w:val="24"/>
+              </w:rPr>
+              <w:t>Supervisor</w:t>
+            </w:r>
+          </w:p>
+        </w:tc>
+        <w:tc>
+          <w:tcPr>
+            <w:tcW w:w="4508" w:type="dxa"/>
+          </w:tcPr>
+          <w:p>
+            <w:pPr>
+              <w:pStyle w:val="ListParagraph"/>
+              <w:ind w:left="0"/>
+              <w:rPr>
+                <w:sz w:val="24"/>
+              </w:rPr>
+            </w:pPr>
+            <w:r>
+              <w:rPr>
+                <w:sz w:val="24"/>
+              </w:rPr>
+              <w:t xml:space="preserve">Give </w:t>
+            </w:r>
+            <w:bookmarkStart w:id="0" w:name="_GoBack"/>
+            <w:bookmarkEnd w:id="0"/>
+            <w:r>
+              <w:rPr>
+                <w:sz w:val="24"/>
+              </w:rPr>
+              <w:t>Su</w:t>
+            </w:r>
+            <w:r>
+              <w:rPr>
+                <w:sz w:val="24"/>
+              </w:rPr>
+              <w:t>ggestions and direct the student</w:t>
+            </w:r>
+          </w:p>
+        </w:tc>
+      </w:tr>
+      <w:tr>
+        <w:tc>
+          <w:tcPr>
+            <w:tcW w:w="4508" w:type="dxa"/>
+          </w:tcPr>
+          <w:p>
+            <w:pPr>
+              <w:pStyle w:val="ListParagraph"/>
+              <w:ind w:left="0"/>
+              <w:rPr>
+                <w:sz w:val="24"/>
+              </w:rPr>
+            </w:pPr>
+            <w:r>
+              <w:rPr>
+                <w:sz w:val="24"/>
+              </w:rPr>
+              <w:t>Project Coordinator</w:t>
+            </w:r>
+          </w:p>
+        </w:tc>
+        <w:tc>
+          <w:tcPr>
+            <w:tcW w:w="4508" w:type="dxa"/>
+          </w:tcPr>
+          <w:p>
+            <w:pPr>
+              <w:pStyle w:val="ListParagraph"/>
+              <w:ind w:left="0"/>
+              <w:rPr>
+                <w:sz w:val="24"/>
+              </w:rPr>
+            </w:pPr>
+            <w:r>
+              <w:rPr>
+                <w:sz w:val="24"/>
+              </w:rPr>
+              <w:t>Determine project progress</w:t>
+            </w:r>
+          </w:p>
+        </w:tc>
+      </w:tr>
+    </w:tbl>
     <w:p>
       <w:pPr>
         <w:pStyle w:val="ListParagraph"/>
         <w:ind w:left="360"/>
         <w:rPr>
-          <w:sz w:val="24"/>
-        </w:rPr>
-      </w:pPr>
-      <w:r>
-        <w:rPr>
-          <w:sz w:val="24"/>
-        </w:rPr>
-        <w:t>Data</w:t>
-      </w:r>
-      <w:r>
-        <w:rPr>
-          <w:sz w:val="24"/>
-        </w:rPr>
-        <w:t xml:space="preserve"> analysis report</w:t>
-      </w:r>
-    </w:p>
-    <w:p>
-      <w:pPr>
-        <w:pStyle w:val="ListParagraph"/>
-        <w:ind w:left="360"/>
-        <w:rPr>
-          <w:sz w:val="24"/>
-        </w:rPr>
-      </w:pPr>
-      <w:proofErr w:type="spellStart"/>
-      <w:r>
-        <w:rPr>
-          <w:sz w:val="24"/>
-        </w:rPr>
-        <w:t>Rmarkdown</w:t>
-      </w:r>
-      <w:proofErr w:type="spellEnd"/>
-      <w:r>
-        <w:rPr>
-          <w:sz w:val="24"/>
-        </w:rPr>
-        <w:t xml:space="preserve"> in </w:t>
-      </w:r>
-      <w:proofErr w:type="gramStart"/>
-      <w:r>
-        <w:rPr>
-          <w:sz w:val="24"/>
-        </w:rPr>
-        <w:t xml:space="preserve">( </w:t>
-      </w:r>
-      <w:r>
-        <w:rPr>
-          <w:noProof/>
-          <w:sz w:val="24"/>
-        </w:rPr>
-        <w:t>HTML</w:t>
-      </w:r>
-      <w:proofErr w:type="gramEnd"/>
-      <w:r>
-        <w:rPr>
-          <w:noProof/>
-          <w:sz w:val="24"/>
-        </w:rPr>
-        <w:t xml:space="preserve"> ,</w:t>
-      </w:r>
-      <w:r>
-        <w:rPr>
-          <w:sz w:val="24"/>
-        </w:rPr>
-        <w:t xml:space="preserve"> PDF format)</w:t>
-      </w:r>
-    </w:p>
-    <w:p>
-      <w:pPr>
-        <w:pStyle w:val="ListParagraph"/>
-        <w:ind w:left="360"/>
-        <w:rPr>
-          <w:sz w:val="24"/>
-        </w:rPr>
-      </w:pPr>
-      <w:r>
-        <w:rPr>
-          <w:noProof/>
-          <w:sz w:val="24"/>
-        </w:rPr>
-        <w:t>Contains :</w:t>
-      </w:r>
-      <w:r>
-        <w:rPr>
-          <w:sz w:val="24"/>
-        </w:rPr>
-        <w:t xml:space="preserve"> data visu</w:t>
-      </w:r>
-      <w:r>
-        <w:rPr>
-          <w:sz w:val="24"/>
-        </w:rPr>
-        <w:t>a</w:t>
-      </w:r>
-      <w:r>
-        <w:rPr>
-          <w:sz w:val="24"/>
-        </w:rPr>
-        <w:t>lization</w:t>
-      </w:r>
-    </w:p>
-    <w:p>
-      <w:pPr>
-        <w:pStyle w:val="ListParagraph"/>
-        <w:ind w:left="360"/>
-        <w:rPr>
-          <w:sz w:val="24"/>
-        </w:rPr>
-      </w:pPr>
-      <w:r>
-        <w:rPr>
-          <w:sz w:val="24"/>
-        </w:rPr>
-        <w:t>Prediction model</w:t>
-      </w:r>
-      <w:r>
-        <w:rPr>
-          <w:sz w:val="24"/>
-        </w:rPr>
-        <w:t>, decision tree data set</w:t>
-      </w:r>
-    </w:p>
-    <w:p>
-      <w:pPr>
-        <w:pStyle w:val="ListParagraph"/>
-        <w:ind w:left="360"/>
-        <w:rPr>
+          <w:b/>
           <w:sz w:val="24"/>
         </w:rPr>
       </w:pPr>
@@ -792,180 +799,701 @@
           <w:b/>
           <w:sz w:val="24"/>
         </w:rPr>
-        <w:t>Project Scope:</w:t>
+        <w:t>Deliverables:</w:t>
       </w:r>
     </w:p>
     <w:p>
       <w:pPr>
-        <w:rPr>
-          <w:sz w:val="24"/>
-        </w:rPr>
-      </w:pPr>
-      <w:r>
-        <w:rPr>
-          <w:b/>
-          <w:sz w:val="24"/>
-        </w:rPr>
-        <w:t xml:space="preserve"> </w:t>
-      </w:r>
-      <w:r>
-        <w:rPr>
-          <w:noProof/>
-          <w:sz w:val="24"/>
-        </w:rPr>
-        <w:t>Analyse</w:t>
-      </w:r>
-      <w:r>
-        <w:rPr>
-          <w:sz w:val="24"/>
-        </w:rPr>
-        <w:t xml:space="preserve"> the dataset in R programming</w:t>
+        <w:pStyle w:val="ListParagraph"/>
+        <w:ind w:left="360"/>
+        <w:rPr>
+          <w:sz w:val="24"/>
+        </w:rPr>
+      </w:pPr>
+      <w:r>
+        <w:rPr>
+          <w:sz w:val="24"/>
+        </w:rPr>
+        <w:t xml:space="preserve">The main </w:t>
+      </w:r>
+      <w:r>
+        <w:rPr>
+          <w:sz w:val="24"/>
+        </w:rPr>
+        <w:t>motive</w:t>
+      </w:r>
+      <w:r>
+        <w:rPr>
+          <w:sz w:val="24"/>
+        </w:rPr>
+        <w:t xml:space="preserve"> of this project is to do data analysis by available practices using R. </w:t>
+      </w:r>
+      <w:r>
+        <w:rPr>
+          <w:sz w:val="24"/>
+        </w:rPr>
+        <w:t xml:space="preserve">  </w:t>
+      </w:r>
+      <w:r>
+        <w:rPr>
+          <w:sz w:val="24"/>
+        </w:rPr>
+        <w:t>Th</w:t>
+      </w:r>
+      <w:r>
+        <w:rPr>
+          <w:sz w:val="24"/>
+        </w:rPr>
+        <w:t>e tangible outcome</w:t>
+      </w:r>
+      <w:r>
+        <w:rPr>
+          <w:sz w:val="24"/>
+        </w:rPr>
+        <w:t>s</w:t>
+      </w:r>
+      <w:r>
+        <w:rPr>
+          <w:sz w:val="24"/>
+        </w:rPr>
+        <w:t xml:space="preserve"> of this data analysis project </w:t>
+      </w:r>
+      <w:r>
+        <w:rPr>
+          <w:sz w:val="24"/>
+        </w:rPr>
+        <w:t>are</w:t>
+      </w:r>
+      <w:r>
+        <w:rPr>
+          <w:sz w:val="24"/>
+        </w:rPr>
+        <w:t xml:space="preserve"> illustrated below:</w:t>
       </w:r>
     </w:p>
     <w:p>
       <w:pPr>
-        <w:rPr>
-          <w:sz w:val="24"/>
-        </w:rPr>
-      </w:pPr>
-      <w:r>
-        <w:rPr>
-          <w:sz w:val="24"/>
-        </w:rPr>
-        <w:t>Inquire the data set</w:t>
+        <w:pStyle w:val="ListParagraph"/>
+        <w:numPr>
+          <w:ilvl w:val="0"/>
+          <w:numId w:val="13"/>
+        </w:numPr>
+        <w:ind w:left="360"/>
+        <w:rPr>
+          <w:sz w:val="24"/>
+        </w:rPr>
+      </w:pPr>
+      <w:r>
+        <w:rPr>
+          <w:b/>
+          <w:sz w:val="24"/>
+        </w:rPr>
+        <w:t>Data analysis report</w:t>
+      </w:r>
+      <w:r>
+        <w:rPr>
+          <w:b/>
+          <w:sz w:val="24"/>
+        </w:rPr>
+        <w:t xml:space="preserve">: </w:t>
+      </w:r>
+      <w:r>
+        <w:rPr>
+          <w:sz w:val="24"/>
+        </w:rPr>
+        <w:t xml:space="preserve">This data analysis report holds the delated </w:t>
+      </w:r>
+      <w:r>
+        <w:rPr>
+          <w:sz w:val="24"/>
+        </w:rPr>
+        <w:t>information about statistical summary, statistical testing</w:t>
+      </w:r>
+      <w:r>
+        <w:rPr>
+          <w:sz w:val="24"/>
+        </w:rPr>
+        <w:t xml:space="preserve"> </w:t>
+      </w:r>
+      <w:r>
+        <w:rPr>
+          <w:sz w:val="24"/>
+        </w:rPr>
+        <w:t>(Null hypot</w:t>
+      </w:r>
+      <w:r>
+        <w:rPr>
+          <w:sz w:val="24"/>
+        </w:rPr>
+        <w:t xml:space="preserve">hesis / alternative hypothesis). Apart from this, it also reveals the relationship between various symptoms.  It </w:t>
+      </w:r>
+      <w:r>
+        <w:rPr>
+          <w:sz w:val="24"/>
+        </w:rPr>
+        <w:t>reports the</w:t>
+      </w:r>
+      <w:r>
+        <w:rPr>
+          <w:sz w:val="24"/>
+        </w:rPr>
+        <w:t xml:space="preserve"> trends </w:t>
+      </w:r>
+      <w:r>
+        <w:rPr>
+          <w:sz w:val="24"/>
+        </w:rPr>
+        <w:t>may observed in distinct symptoms/ visualizations.</w:t>
       </w:r>
     </w:p>
     <w:p>
       <w:pPr>
-        <w:rPr>
-          <w:sz w:val="24"/>
-        </w:rPr>
-      </w:pPr>
-      <w:r>
-        <w:rPr>
-          <w:sz w:val="24"/>
-        </w:rPr>
-        <w:t>relationships between different various given symptoms</w:t>
+        <w:pStyle w:val="ListParagraph"/>
+        <w:numPr>
+          <w:ilvl w:val="0"/>
+          <w:numId w:val="13"/>
+        </w:numPr>
+        <w:ind w:left="360"/>
+        <w:rPr>
+          <w:sz w:val="24"/>
+        </w:rPr>
+      </w:pPr>
+      <w:r>
+        <w:rPr>
+          <w:b/>
+          <w:sz w:val="24"/>
+        </w:rPr>
+        <w:t>R</w:t>
+      </w:r>
+      <w:r>
+        <w:rPr>
+          <w:b/>
+          <w:sz w:val="24"/>
+        </w:rPr>
+        <w:t xml:space="preserve"> </w:t>
+      </w:r>
+      <w:r>
+        <w:rPr>
+          <w:b/>
+          <w:sz w:val="24"/>
+        </w:rPr>
+        <w:t>markdown</w:t>
+      </w:r>
+      <w:r>
+        <w:rPr>
+          <w:b/>
+          <w:sz w:val="24"/>
+        </w:rPr>
+        <w:t>:</w:t>
+      </w:r>
+      <w:r>
+        <w:rPr>
+          <w:sz w:val="24"/>
+        </w:rPr>
+        <w:t xml:space="preserve"> </w:t>
+      </w:r>
+      <w:r>
+        <w:rPr>
+          <w:sz w:val="24"/>
+        </w:rPr>
+        <w:t xml:space="preserve"> </w:t>
+      </w:r>
+      <w:r>
+        <w:rPr>
+          <w:sz w:val="24"/>
+        </w:rPr>
+        <w:t>The documents created in R</w:t>
+      </w:r>
+      <w:r>
+        <w:rPr>
+          <w:sz w:val="24"/>
+        </w:rPr>
+        <w:t xml:space="preserve"> </w:t>
+      </w:r>
+      <w:r>
+        <w:rPr>
+          <w:sz w:val="24"/>
+        </w:rPr>
+        <w:t xml:space="preserve">Studio are Known as R markdown. These R markdowns will provide all the source code that is used for data </w:t>
+      </w:r>
+      <w:r>
+        <w:rPr>
+          <w:sz w:val="24"/>
+        </w:rPr>
+        <w:t>analysis</w:t>
+      </w:r>
+      <w:r>
+        <w:rPr>
+          <w:sz w:val="24"/>
+        </w:rPr>
+        <w:t xml:space="preserve">. Also, </w:t>
+      </w:r>
+      <w:r>
+        <w:rPr>
+          <w:sz w:val="24"/>
+        </w:rPr>
+        <w:t xml:space="preserve">markdown </w:t>
+      </w:r>
+      <w:r>
+        <w:rPr>
+          <w:sz w:val="24"/>
+        </w:rPr>
+        <w:t xml:space="preserve">would contain data </w:t>
+      </w:r>
+      <w:r>
+        <w:rPr>
+          <w:sz w:val="24"/>
+        </w:rPr>
+        <w:t>visualization</w:t>
+      </w:r>
+      <w:r>
+        <w:rPr>
+          <w:sz w:val="24"/>
+        </w:rPr>
+        <w:t>, p</w:t>
+      </w:r>
+      <w:r>
+        <w:rPr>
+          <w:sz w:val="24"/>
+        </w:rPr>
+        <w:t>rediction</w:t>
+      </w:r>
+      <w:r>
+        <w:rPr>
+          <w:sz w:val="24"/>
+        </w:rPr>
+        <w:t xml:space="preserve"> model</w:t>
+      </w:r>
+      <w:r>
+        <w:rPr>
+          <w:sz w:val="24"/>
+        </w:rPr>
+        <w:t>, and confusion matrix.</w:t>
       </w:r>
     </w:p>
     <w:p>
       <w:pPr>
-        <w:rPr>
-          <w:sz w:val="24"/>
-        </w:rPr>
-      </w:pPr>
-      <w:r>
-        <w:rPr>
-          <w:sz w:val="24"/>
-        </w:rPr>
-        <w:t xml:space="preserve">create </w:t>
-      </w:r>
-      <w:r>
-        <w:rPr>
-          <w:noProof/>
-          <w:sz w:val="24"/>
-        </w:rPr>
-        <w:t>meaningful</w:t>
-      </w:r>
-      <w:r>
-        <w:rPr>
-          <w:sz w:val="24"/>
-        </w:rPr>
-        <w:t xml:space="preserve"> data visualization that reveals </w:t>
-      </w:r>
-      <w:r>
-        <w:rPr>
-          <w:noProof/>
-          <w:sz w:val="24"/>
-        </w:rPr>
-        <w:t>hidden</w:t>
-      </w:r>
-      <w:r>
-        <w:rPr>
-          <w:sz w:val="24"/>
-        </w:rPr>
-        <w:t xml:space="preserve"> pattern</w:t>
-      </w:r>
+        <w:pStyle w:val="ListParagraph"/>
+        <w:ind w:left="360"/>
+        <w:rPr>
+          <w:sz w:val="24"/>
+        </w:rPr>
+      </w:pPr>
     </w:p>
     <w:p>
       <w:pPr>
-        <w:rPr>
-          <w:sz w:val="24"/>
-        </w:rPr>
-      </w:pPr>
-      <w:r>
-        <w:rPr>
-          <w:sz w:val="24"/>
-        </w:rPr>
-        <w:t>prediction m</w:t>
-      </w:r>
-      <w:r>
-        <w:rPr>
-          <w:sz w:val="24"/>
-        </w:rPr>
-        <w:t>odel (</w:t>
-      </w:r>
-      <w:proofErr w:type="spellStart"/>
-      <w:r>
-        <w:rPr>
-          <w:noProof/>
-          <w:sz w:val="24"/>
-        </w:rPr>
-        <w:t>descision</w:t>
-      </w:r>
-      <w:proofErr w:type="spellEnd"/>
-      <w:r>
-        <w:rPr>
-          <w:sz w:val="24"/>
-        </w:rPr>
-        <w:t xml:space="preserve"> tree, heat map)</w:t>
+        <w:pStyle w:val="ListParagraph"/>
+        <w:numPr>
+          <w:ilvl w:val="1"/>
+          <w:numId w:val="1"/>
+        </w:numPr>
+        <w:rPr>
+          <w:b/>
+          <w:sz w:val="24"/>
+        </w:rPr>
+      </w:pPr>
+      <w:r>
+        <w:rPr>
+          <w:b/>
+          <w:sz w:val="24"/>
+        </w:rPr>
+        <w:t>Project Scope:</w:t>
       </w:r>
     </w:p>
     <w:p>
       <w:pPr>
         <w:rPr>
-          <w:b/>
-          <w:sz w:val="24"/>
-        </w:rPr>
-      </w:pPr>
-      <w:r>
-        <w:rPr>
-          <w:b/>
-          <w:sz w:val="24"/>
-        </w:rPr>
-        <w:t xml:space="preserve">2.0: </w:t>
-      </w:r>
-      <w:r>
-        <w:rPr>
-          <w:b/>
-          <w:sz w:val="24"/>
-        </w:rPr>
-        <w:t>Project methodology</w:t>
-      </w:r>
-      <w:r>
-        <w:rPr>
-          <w:b/>
-          <w:sz w:val="24"/>
-        </w:rPr>
-        <w:t>:</w:t>
-      </w:r>
+          <w:sz w:val="24"/>
+        </w:rPr>
+      </w:pPr>
+      <w:r>
+        <w:rPr>
+          <w:sz w:val="24"/>
+        </w:rPr>
+        <w:t>Th</w:t>
+      </w:r>
+      <w:r>
+        <w:rPr>
+          <w:sz w:val="24"/>
+        </w:rPr>
+        <w:t>e following table of project scope will provide the clear picture of what would be included and excluded in this project.</w:t>
+      </w:r>
+    </w:p>
+    <w:tbl>
+      <w:tblPr>
+        <w:tblStyle w:val="GridTable4"/>
+        <w:tblW w:w="0" w:type="auto"/>
+        <w:tblLook w:val="04A0" w:firstRow="1" w:lastRow="0" w:firstColumn="1" w:lastColumn="0" w:noHBand="0" w:noVBand="1"/>
+      </w:tblPr>
+      <w:tblGrid>
+        <w:gridCol w:w="4508"/>
+        <w:gridCol w:w="4508"/>
+      </w:tblGrid>
+      <w:tr>
+        <w:trPr>
+          <w:cnfStyle w:val="100000000000" w:firstRow="1" w:lastRow="0" w:firstColumn="0" w:lastColumn="0" w:oddVBand="0" w:evenVBand="0" w:oddHBand="0" w:evenHBand="0" w:firstRowFirstColumn="0" w:firstRowLastColumn="0" w:lastRowFirstColumn="0" w:lastRowLastColumn="0"/>
+        </w:trPr>
+        <w:tc>
+          <w:tcPr>
+            <w:cnfStyle w:val="001000000000" w:firstRow="0" w:lastRow="0" w:firstColumn="1" w:lastColumn="0" w:oddVBand="0" w:evenVBand="0" w:oddHBand="0" w:evenHBand="0" w:firstRowFirstColumn="0" w:firstRowLastColumn="0" w:lastRowFirstColumn="0" w:lastRowLastColumn="0"/>
+            <w:tcW w:w="4508" w:type="dxa"/>
+          </w:tcPr>
+          <w:p>
+            <w:pPr>
+              <w:jc w:val="center"/>
+              <w:rPr>
+                <w:b w:val="0"/>
+                <w:sz w:val="24"/>
+              </w:rPr>
+            </w:pPr>
+            <w:r>
+              <w:rPr>
+                <w:b w:val="0"/>
+                <w:sz w:val="24"/>
+              </w:rPr>
+              <w:t>In Scope</w:t>
+            </w:r>
+          </w:p>
+        </w:tc>
+        <w:tc>
+          <w:tcPr>
+            <w:tcW w:w="4508" w:type="dxa"/>
+          </w:tcPr>
+          <w:p>
+            <w:pPr>
+              <w:jc w:val="center"/>
+              <w:cnfStyle w:val="100000000000" w:firstRow="1" w:lastRow="0" w:firstColumn="0" w:lastColumn="0" w:oddVBand="0" w:evenVBand="0" w:oddHBand="0" w:evenHBand="0" w:firstRowFirstColumn="0" w:firstRowLastColumn="0" w:lastRowFirstColumn="0" w:lastRowLastColumn="0"/>
+              <w:rPr>
+                <w:b w:val="0"/>
+                <w:sz w:val="24"/>
+              </w:rPr>
+            </w:pPr>
+            <w:r>
+              <w:rPr>
+                <w:b w:val="0"/>
+                <w:sz w:val="24"/>
+              </w:rPr>
+              <w:t>Out of Scope</w:t>
+            </w:r>
+          </w:p>
+        </w:tc>
+      </w:tr>
+      <w:tr>
+        <w:trPr>
+          <w:cnfStyle w:val="000000100000" w:firstRow="0" w:lastRow="0" w:firstColumn="0" w:lastColumn="0" w:oddVBand="0" w:evenVBand="0" w:oddHBand="1" w:evenHBand="0" w:firstRowFirstColumn="0" w:firstRowLastColumn="0" w:lastRowFirstColumn="0" w:lastRowLastColumn="0"/>
+        </w:trPr>
+        <w:tc>
+          <w:tcPr>
+            <w:cnfStyle w:val="001000000000" w:firstRow="0" w:lastRow="0" w:firstColumn="1" w:lastColumn="0" w:oddVBand="0" w:evenVBand="0" w:oddHBand="0" w:evenHBand="0" w:firstRowFirstColumn="0" w:firstRowLastColumn="0" w:lastRowFirstColumn="0" w:lastRowLastColumn="0"/>
+            <w:tcW w:w="4508" w:type="dxa"/>
+          </w:tcPr>
+          <w:p>
+            <w:pPr>
+              <w:pStyle w:val="ListParagraph"/>
+              <w:numPr>
+                <w:ilvl w:val="0"/>
+                <w:numId w:val="14"/>
+              </w:numPr>
+              <w:rPr>
+                <w:b w:val="0"/>
+                <w:sz w:val="24"/>
+              </w:rPr>
+            </w:pPr>
+            <w:r>
+              <w:rPr>
+                <w:b w:val="0"/>
+                <w:sz w:val="24"/>
+              </w:rPr>
+              <w:t>Literature Review for the sake of problem comprehension</w:t>
+            </w:r>
+          </w:p>
+          <w:p>
+            <w:pPr>
+              <w:pStyle w:val="ListParagraph"/>
+              <w:numPr>
+                <w:ilvl w:val="0"/>
+                <w:numId w:val="14"/>
+              </w:numPr>
+              <w:rPr>
+                <w:b w:val="0"/>
+                <w:sz w:val="24"/>
+              </w:rPr>
+            </w:pPr>
+            <w:r>
+              <w:rPr>
+                <w:b w:val="0"/>
+                <w:sz w:val="24"/>
+              </w:rPr>
+              <w:t>Analyse the dataset using R programming</w:t>
+            </w:r>
+          </w:p>
+          <w:p>
+            <w:pPr>
+              <w:pStyle w:val="ListParagraph"/>
+              <w:numPr>
+                <w:ilvl w:val="0"/>
+                <w:numId w:val="14"/>
+              </w:numPr>
+              <w:rPr>
+                <w:b w:val="0"/>
+                <w:sz w:val="24"/>
+              </w:rPr>
+            </w:pPr>
+            <w:r>
+              <w:rPr>
+                <w:b w:val="0"/>
+                <w:sz w:val="24"/>
+              </w:rPr>
+              <w:t xml:space="preserve">Creating R markdown </w:t>
+            </w:r>
+          </w:p>
+          <w:p>
+            <w:pPr>
+              <w:pStyle w:val="ListParagraph"/>
+              <w:numPr>
+                <w:ilvl w:val="0"/>
+                <w:numId w:val="14"/>
+              </w:numPr>
+              <w:rPr>
+                <w:b w:val="0"/>
+                <w:sz w:val="24"/>
+              </w:rPr>
+            </w:pPr>
+            <w:r>
+              <w:rPr>
+                <w:b w:val="0"/>
+                <w:sz w:val="24"/>
+              </w:rPr>
+              <w:lastRenderedPageBreak/>
+              <w:t>Evaluate the relationship</w:t>
+            </w:r>
+            <w:r>
+              <w:rPr>
+                <w:b w:val="0"/>
+                <w:sz w:val="24"/>
+              </w:rPr>
+              <w:t xml:space="preserve"> </w:t>
+            </w:r>
+            <w:r>
+              <w:rPr>
+                <w:b w:val="0"/>
+                <w:sz w:val="24"/>
+              </w:rPr>
+              <w:t>present</w:t>
+            </w:r>
+            <w:r>
+              <w:rPr>
+                <w:b w:val="0"/>
+                <w:sz w:val="24"/>
+              </w:rPr>
+              <w:t xml:space="preserve"> </w:t>
+            </w:r>
+            <w:r>
+              <w:rPr>
+                <w:b w:val="0"/>
+                <w:sz w:val="24"/>
+              </w:rPr>
+              <w:t>between various attributes/Symptoms</w:t>
+            </w:r>
+          </w:p>
+          <w:p>
+            <w:pPr>
+              <w:pStyle w:val="ListParagraph"/>
+              <w:numPr>
+                <w:ilvl w:val="0"/>
+                <w:numId w:val="14"/>
+              </w:numPr>
+              <w:rPr>
+                <w:b w:val="0"/>
+                <w:sz w:val="24"/>
+              </w:rPr>
+            </w:pPr>
+            <w:r>
+              <w:rPr>
+                <w:b w:val="0"/>
+                <w:sz w:val="24"/>
+              </w:rPr>
+              <w:t>Building prediction model</w:t>
+            </w:r>
+          </w:p>
+          <w:p>
+            <w:pPr>
+              <w:pStyle w:val="ListParagraph"/>
+              <w:numPr>
+                <w:ilvl w:val="0"/>
+                <w:numId w:val="14"/>
+              </w:numPr>
+              <w:rPr>
+                <w:b w:val="0"/>
+                <w:sz w:val="24"/>
+              </w:rPr>
+            </w:pPr>
+            <w:r>
+              <w:rPr>
+                <w:b w:val="0"/>
+                <w:sz w:val="24"/>
+              </w:rPr>
+              <w:t>Communication via data analysis report</w:t>
+            </w:r>
+          </w:p>
+          <w:p>
+            <w:pPr>
+              <w:pStyle w:val="ListParagraph"/>
+              <w:rPr>
+                <w:b w:val="0"/>
+                <w:sz w:val="24"/>
+              </w:rPr>
+            </w:pPr>
+          </w:p>
+        </w:tc>
+        <w:tc>
+          <w:tcPr>
+            <w:tcW w:w="4508" w:type="dxa"/>
+          </w:tcPr>
+          <w:p>
+            <w:pPr>
+              <w:pStyle w:val="ListParagraph"/>
+              <w:numPr>
+                <w:ilvl w:val="0"/>
+                <w:numId w:val="14"/>
+              </w:numPr>
+              <w:cnfStyle w:val="000000100000" w:firstRow="0" w:lastRow="0" w:firstColumn="0" w:lastColumn="0" w:oddVBand="0" w:evenVBand="0" w:oddHBand="1" w:evenHBand="0" w:firstRowFirstColumn="0" w:firstRowLastColumn="0" w:lastRowFirstColumn="0" w:lastRowLastColumn="0"/>
+              <w:rPr>
+                <w:sz w:val="24"/>
+              </w:rPr>
+            </w:pPr>
+            <w:r>
+              <w:rPr>
+                <w:sz w:val="24"/>
+              </w:rPr>
+              <w:lastRenderedPageBreak/>
+              <w:t>Recommendations to solve this problem</w:t>
+            </w:r>
+            <w:r>
+              <w:rPr>
+                <w:sz w:val="24"/>
+              </w:rPr>
+              <w:t xml:space="preserve"> would be out of scope</w:t>
+            </w:r>
+          </w:p>
+          <w:p>
+            <w:pPr>
+              <w:pStyle w:val="ListParagraph"/>
+              <w:numPr>
+                <w:ilvl w:val="0"/>
+                <w:numId w:val="14"/>
+              </w:numPr>
+              <w:cnfStyle w:val="000000100000" w:firstRow="0" w:lastRow="0" w:firstColumn="0" w:lastColumn="0" w:oddVBand="0" w:evenVBand="0" w:oddHBand="1" w:evenHBand="0" w:firstRowFirstColumn="0" w:firstRowLastColumn="0" w:lastRowFirstColumn="0" w:lastRowLastColumn="0"/>
+              <w:rPr>
+                <w:sz w:val="24"/>
+              </w:rPr>
+            </w:pPr>
+            <w:r>
+              <w:rPr>
+                <w:sz w:val="24"/>
+              </w:rPr>
+              <w:t xml:space="preserve">Building </w:t>
+            </w:r>
+            <w:r>
+              <w:rPr>
+                <w:sz w:val="24"/>
+              </w:rPr>
+              <w:t>new dataset for</w:t>
+            </w:r>
+            <w:r>
+              <w:rPr>
+                <w:sz w:val="24"/>
+              </w:rPr>
+              <w:t xml:space="preserve"> data analysis</w:t>
+            </w:r>
+          </w:p>
+          <w:p>
+            <w:pPr>
+              <w:pStyle w:val="ListParagraph"/>
+              <w:numPr>
+                <w:ilvl w:val="0"/>
+                <w:numId w:val="14"/>
+              </w:numPr>
+              <w:cnfStyle w:val="000000100000" w:firstRow="0" w:lastRow="0" w:firstColumn="0" w:lastColumn="0" w:oddVBand="0" w:evenVBand="0" w:oddHBand="1" w:evenHBand="0" w:firstRowFirstColumn="0" w:firstRowLastColumn="0" w:lastRowFirstColumn="0" w:lastRowLastColumn="0"/>
+              <w:rPr>
+                <w:sz w:val="24"/>
+              </w:rPr>
+            </w:pPr>
+            <w:r>
+              <w:rPr>
+                <w:sz w:val="24"/>
+              </w:rPr>
+              <w:t>Any remedial suggestion to alleviate the problem</w:t>
+            </w:r>
+          </w:p>
+        </w:tc>
+      </w:tr>
+    </w:tbl>
+    <w:p>
+      <w:pPr>
+        <w:rPr>
+          <w:sz w:val="24"/>
+        </w:rPr>
+      </w:pPr>
     </w:p>
     <w:p>
       <w:pPr>
         <w:rPr>
-          <w:sz w:val="24"/>
-        </w:rPr>
-      </w:pPr>
-      <w:r>
-        <w:rPr>
-          <w:sz w:val="24"/>
-        </w:rPr>
-        <w:t xml:space="preserve">These are the seven steps are necessary that should be implemented to achieve the target deliverables of this project.   </w:t>
+          <w:b/>
+          <w:sz w:val="24"/>
+        </w:rPr>
+      </w:pPr>
+      <w:r>
+        <w:rPr>
+          <w:b/>
+          <w:sz w:val="24"/>
+        </w:rPr>
+        <w:t xml:space="preserve">2.0: </w:t>
+      </w:r>
+      <w:r>
+        <w:rPr>
+          <w:b/>
+          <w:sz w:val="24"/>
+        </w:rPr>
+        <w:t>Project methodology</w:t>
+      </w:r>
+      <w:r>
+        <w:rPr>
+          <w:b/>
+          <w:sz w:val="24"/>
+        </w:rPr>
+        <w:t>:</w:t>
       </w:r>
     </w:p>
     <w:p>
       <w:pPr>
         <w:rPr>
+          <w:sz w:val="24"/>
+        </w:rPr>
+      </w:pPr>
+      <w:r>
+        <w:rPr>
+          <w:sz w:val="24"/>
+        </w:rPr>
+        <w:t xml:space="preserve">These are the seven steps are necessary that should be implemented to achieve the target deliverables of this project.  </w:t>
+      </w:r>
+    </w:p>
+    <w:p>
+      <w:pPr>
+        <w:rPr>
+          <w:sz w:val="24"/>
+        </w:rPr>
+      </w:pPr>
+      <w:r>
+        <w:rPr>
+          <w:sz w:val="24"/>
+        </w:rPr>
+        <w:t xml:space="preserve"> </w:t>
+      </w:r>
+    </w:p>
+    <w:p>
+      <w:pPr>
+        <w:rPr>
           <w:b/>
           <w:sz w:val="24"/>
         </w:rPr>
@@ -976,16 +1504,15 @@
           <w:noProof/>
           <w:sz w:val="24"/>
         </w:rPr>
-        <w:lastRenderedPageBreak/>
         <w:drawing>
           <wp:inline distT="0" distB="0" distL="0" distR="0" wp14:anchorId="0A121298" wp14:editId="67F759F7">
             <wp:extent cx="6033247" cy="1789430"/>
-            <wp:effectExtent l="0" t="38100" r="5715" b="20320"/>
+            <wp:effectExtent l="38100" t="38100" r="5715" b="20320"/>
             <wp:docPr id="3" name="Diagram 3"/>
             <wp:cNvGraphicFramePr/>
             <a:graphic xmlns:a="http://schemas.openxmlformats.org/drawingml/2006/main">
               <a:graphicData uri="http://schemas.openxmlformats.org/drawingml/2006/diagram">
-                <dgm:relIds xmlns:dgm="http://schemas.openxmlformats.org/drawingml/2006/diagram" xmlns:r="http://schemas.openxmlformats.org/officeDocument/2006/relationships" r:dm="rId7" r:lo="rId8" r:qs="rId9" r:cs="rId10"/>
+                <dgm:relIds xmlns:dgm="http://schemas.openxmlformats.org/drawingml/2006/diagram" xmlns:r="http://schemas.openxmlformats.org/officeDocument/2006/relationships" r:dm="rId9" r:lo="rId10" r:qs="rId11" r:cs="rId12"/>
               </a:graphicData>
             </a:graphic>
           </wp:inline>
@@ -1004,27 +1531,507 @@
           <w:b/>
           <w:sz w:val="24"/>
         </w:rPr>
-        <w:t>3.0: Project Management Approach</w:t>
+        <w:t>Step 1</w:t>
       </w:r>
       <w:r>
         <w:rPr>
           <w:b/>
           <w:sz w:val="24"/>
         </w:rPr>
-        <w:t>:</w:t>
+        <w:t xml:space="preserve">: </w:t>
+      </w:r>
+      <w:r>
+        <w:rPr>
+          <w:sz w:val="24"/>
+        </w:rPr>
+        <w:t>Firstly,</w:t>
+      </w:r>
+      <w:r>
+        <w:rPr>
+          <w:sz w:val="24"/>
+        </w:rPr>
+        <w:t xml:space="preserve"> the Literature review is necessary for the comprehension of the problem space. Though, this issue is broad</w:t>
+      </w:r>
+      <w:r>
+        <w:rPr>
+          <w:sz w:val="24"/>
+        </w:rPr>
+        <w:t>,</w:t>
+      </w:r>
+      <w:r>
+        <w:rPr>
+          <w:sz w:val="24"/>
+        </w:rPr>
+        <w:t xml:space="preserve"> narrowing the </w:t>
+      </w:r>
+      <w:r>
+        <w:rPr>
+          <w:sz w:val="24"/>
+        </w:rPr>
+        <w:t>scope of project may helpful</w:t>
+      </w:r>
+      <w:r>
+        <w:rPr>
+          <w:sz w:val="24"/>
+        </w:rPr>
+        <w:t xml:space="preserve"> by extending knowledge from other sources</w:t>
+      </w:r>
+      <w:r>
+        <w:rPr>
+          <w:sz w:val="24"/>
+        </w:rPr>
+        <w:t>.</w:t>
+      </w:r>
+      <w:r>
+        <w:rPr>
+          <w:sz w:val="24"/>
+        </w:rPr>
+        <w:t xml:space="preserve"> Also, the literature review also aids in </w:t>
+      </w:r>
+      <w:r>
+        <w:rPr>
+          <w:sz w:val="24"/>
+        </w:rPr>
+        <w:t xml:space="preserve">thought process </w:t>
+      </w:r>
+      <w:r>
+        <w:rPr>
+          <w:sz w:val="24"/>
+        </w:rPr>
+        <w:t xml:space="preserve">to derive </w:t>
+      </w:r>
+      <w:proofErr w:type="gramStart"/>
+      <w:r>
+        <w:rPr>
+          <w:sz w:val="24"/>
+        </w:rPr>
+        <w:t>new ideas</w:t>
+      </w:r>
+      <w:proofErr w:type="gramEnd"/>
+      <w:r>
+        <w:rPr>
+          <w:sz w:val="24"/>
+        </w:rPr>
+        <w:t>.</w:t>
       </w:r>
     </w:p>
     <w:p>
       <w:pPr>
         <w:rPr>
-          <w:sz w:val="24"/>
-        </w:rPr>
-      </w:pPr>
+          <w:b/>
+          <w:sz w:val="24"/>
+        </w:rPr>
+      </w:pPr>
+      <w:r>
+        <w:rPr>
+          <w:b/>
+          <w:sz w:val="24"/>
+        </w:rPr>
+        <w:t>Step 2</w:t>
+      </w:r>
+      <w:r>
+        <w:rPr>
+          <w:b/>
+          <w:sz w:val="24"/>
+        </w:rPr>
+        <w:t xml:space="preserve">: </w:t>
+      </w:r>
+      <w:r>
+        <w:rPr>
+          <w:sz w:val="24"/>
+        </w:rPr>
+        <w:t>Most commonly, data analysis projects</w:t>
+      </w:r>
+      <w:r>
+        <w:rPr>
+          <w:sz w:val="24"/>
+        </w:rPr>
+        <w:t xml:space="preserve"> start</w:t>
+      </w:r>
+      <w:r>
+        <w:rPr>
+          <w:sz w:val="24"/>
+        </w:rPr>
+        <w:t xml:space="preserve"> with defining the ideal Dataset</w:t>
+      </w:r>
+      <w:r>
+        <w:rPr>
+          <w:sz w:val="24"/>
+        </w:rPr>
+        <w:t xml:space="preserve">, </w:t>
+      </w:r>
+      <w:r>
+        <w:rPr>
+          <w:sz w:val="24"/>
+        </w:rPr>
+        <w:t xml:space="preserve">which act as a fundamental step for extracting the information </w:t>
+      </w:r>
       <w:proofErr w:type="gramStart"/>
       <w:r>
         <w:rPr>
           <w:sz w:val="24"/>
         </w:rPr>
+        <w:t>in order to</w:t>
+      </w:r>
+      <w:proofErr w:type="gramEnd"/>
+      <w:r>
+        <w:rPr>
+          <w:sz w:val="24"/>
+        </w:rPr>
+        <w:t xml:space="preserve"> solve the problem or to gain insights.</w:t>
+      </w:r>
+    </w:p>
+    <w:p>
+      <w:pPr>
+        <w:rPr>
+          <w:b/>
+          <w:sz w:val="24"/>
+        </w:rPr>
+      </w:pPr>
+      <w:r>
+        <w:rPr>
+          <w:b/>
+          <w:sz w:val="24"/>
+        </w:rPr>
+        <w:t>Step 3</w:t>
+      </w:r>
+      <w:r>
+        <w:rPr>
+          <w:b/>
+          <w:sz w:val="24"/>
+        </w:rPr>
+        <w:t xml:space="preserve">: </w:t>
+      </w:r>
+      <w:r>
+        <w:rPr>
+          <w:sz w:val="24"/>
+        </w:rPr>
+        <w:t>For</w:t>
+      </w:r>
+      <w:r>
+        <w:rPr>
+          <w:sz w:val="24"/>
+        </w:rPr>
+        <w:t xml:space="preserve"> </w:t>
+      </w:r>
+      <w:r>
+        <w:rPr>
+          <w:sz w:val="24"/>
+        </w:rPr>
+        <w:t>this project, the dataset is downloaded from “Kaggle” website.</w:t>
+      </w:r>
+      <w:r>
+        <w:rPr>
+          <w:sz w:val="24"/>
+        </w:rPr>
+        <w:t xml:space="preserve"> The Kaggle </w:t>
+      </w:r>
+      <w:r>
+        <w:rPr>
+          <w:sz w:val="24"/>
+        </w:rPr>
+        <w:t>is well known for its data analysis competitions, were business people and researchers upload their data. The datasets using for this project is in</w:t>
+      </w:r>
+      <w:r>
+        <w:rPr>
+          <w:sz w:val="24"/>
+        </w:rPr>
+        <w:t xml:space="preserve"> csv</w:t>
+      </w:r>
+      <w:r>
+        <w:rPr>
+          <w:sz w:val="24"/>
+        </w:rPr>
+        <w:t xml:space="preserve"> </w:t>
+      </w:r>
+      <w:r>
+        <w:rPr>
+          <w:sz w:val="24"/>
+        </w:rPr>
+        <w:t xml:space="preserve">(comma separated file) format. </w:t>
+      </w:r>
+    </w:p>
+    <w:p>
+      <w:pPr>
+        <w:rPr>
+          <w:b/>
+          <w:sz w:val="24"/>
+        </w:rPr>
+      </w:pPr>
+      <w:r>
+        <w:rPr>
+          <w:b/>
+          <w:sz w:val="24"/>
+        </w:rPr>
+        <w:t>Step 4</w:t>
+      </w:r>
+      <w:r>
+        <w:rPr>
+          <w:b/>
+          <w:sz w:val="24"/>
+        </w:rPr>
+        <w:t xml:space="preserve">: </w:t>
+      </w:r>
+      <w:r>
+        <w:rPr>
+          <w:sz w:val="24"/>
+        </w:rPr>
+        <w:t>Data cleaning is a vital step of data analysis workflow. It is very essential to get accurate and reliable results.</w:t>
+      </w:r>
+      <w:r>
+        <w:rPr>
+          <w:sz w:val="24"/>
+        </w:rPr>
+        <w:t xml:space="preserve"> </w:t>
+      </w:r>
+      <w:r>
+        <w:rPr>
+          <w:sz w:val="24"/>
+        </w:rPr>
+        <w:t xml:space="preserve">In this phase, problems need to solve such as dropping unnecessary data, evaluating missing/ incomplete data/ noisy data or any kind of inconsistencies. </w:t>
+      </w:r>
+    </w:p>
+    <w:p>
+      <w:pPr>
+        <w:rPr>
+          <w:b/>
+          <w:sz w:val="24"/>
+        </w:rPr>
+      </w:pPr>
+      <w:r>
+        <w:rPr>
+          <w:b/>
+          <w:sz w:val="24"/>
+        </w:rPr>
+        <w:t>Step</w:t>
+      </w:r>
+      <w:r>
+        <w:rPr>
+          <w:b/>
+          <w:sz w:val="24"/>
+        </w:rPr>
+        <w:t xml:space="preserve"> 5</w:t>
+      </w:r>
+      <w:r>
+        <w:rPr>
+          <w:b/>
+          <w:sz w:val="24"/>
+        </w:rPr>
+        <w:t xml:space="preserve">: </w:t>
+      </w:r>
+      <w:r>
+        <w:rPr>
+          <w:sz w:val="24"/>
+        </w:rPr>
+        <w:t>To deal with, dirty data some</w:t>
+      </w:r>
+      <w:r>
+        <w:rPr>
+          <w:sz w:val="24"/>
+        </w:rPr>
+        <w:t xml:space="preserve"> data cleaning step</w:t>
+      </w:r>
+      <w:r>
+        <w:rPr>
+          <w:sz w:val="24"/>
+        </w:rPr>
+        <w:t>s</w:t>
+      </w:r>
+      <w:r>
+        <w:rPr>
+          <w:sz w:val="24"/>
+        </w:rPr>
+        <w:t xml:space="preserve"> will be required. However,</w:t>
+      </w:r>
+      <w:r>
+        <w:rPr>
+          <w:sz w:val="24"/>
+        </w:rPr>
+        <w:t xml:space="preserve"> data exploration is equally important. T</w:t>
+      </w:r>
+      <w:r>
+        <w:rPr>
+          <w:sz w:val="24"/>
+        </w:rPr>
+        <w:t>o cite an example, if the dataset holds null values then removing those data point can be beneficial</w:t>
+      </w:r>
+      <w:r>
+        <w:rPr>
+          <w:sz w:val="24"/>
+        </w:rPr>
+        <w:t xml:space="preserve"> because null values cannot help in describing pattern</w:t>
+      </w:r>
+      <w:r>
+        <w:rPr>
+          <w:sz w:val="24"/>
+        </w:rPr>
+        <w:t xml:space="preserve">. Few other approaches that </w:t>
+      </w:r>
+    </w:p>
+    <w:p>
+      <w:pPr>
+        <w:rPr>
+          <w:sz w:val="24"/>
+        </w:rPr>
+      </w:pPr>
+      <w:r>
+        <w:rPr>
+          <w:b/>
+          <w:sz w:val="24"/>
+        </w:rPr>
+        <w:lastRenderedPageBreak/>
+        <w:t>Step</w:t>
+      </w:r>
+      <w:r>
+        <w:rPr>
+          <w:b/>
+          <w:sz w:val="24"/>
+        </w:rPr>
+        <w:t xml:space="preserve"> 6</w:t>
+      </w:r>
+      <w:r>
+        <w:rPr>
+          <w:b/>
+          <w:sz w:val="24"/>
+        </w:rPr>
+        <w:t xml:space="preserve">: </w:t>
+      </w:r>
+      <w:r>
+        <w:rPr>
+          <w:sz w:val="24"/>
+        </w:rPr>
+        <w:t>Creating hypothesis</w:t>
+      </w:r>
+      <w:r>
+        <w:rPr>
+          <w:sz w:val="24"/>
+        </w:rPr>
+        <w:t xml:space="preserve"> and appropriate visualization </w:t>
+      </w:r>
+      <w:r>
+        <w:rPr>
+          <w:sz w:val="24"/>
+        </w:rPr>
+        <w:t xml:space="preserve">the data </w:t>
+      </w:r>
+      <w:r>
+        <w:rPr>
+          <w:sz w:val="24"/>
+        </w:rPr>
+        <w:t xml:space="preserve">using R will be done. </w:t>
+      </w:r>
+      <w:r>
+        <w:rPr>
+          <w:sz w:val="24"/>
+        </w:rPr>
+        <w:t xml:space="preserve">This, hypothesis </w:t>
+      </w:r>
+    </w:p>
+    <w:p>
+      <w:pPr>
+        <w:rPr>
+          <w:sz w:val="24"/>
+        </w:rPr>
+      </w:pPr>
+      <w:r>
+        <w:rPr>
+          <w:b/>
+          <w:sz w:val="24"/>
+        </w:rPr>
+        <w:t>Step</w:t>
+      </w:r>
+      <w:r>
+        <w:rPr>
+          <w:b/>
+          <w:sz w:val="24"/>
+        </w:rPr>
+        <w:t xml:space="preserve"> </w:t>
+      </w:r>
+      <w:r>
+        <w:rPr>
+          <w:b/>
+          <w:sz w:val="24"/>
+        </w:rPr>
+        <w:t>7</w:t>
+      </w:r>
+      <w:r>
+        <w:rPr>
+          <w:b/>
+          <w:sz w:val="24"/>
+        </w:rPr>
+        <w:t xml:space="preserve"> and 8</w:t>
+      </w:r>
+      <w:r>
+        <w:rPr>
+          <w:b/>
+          <w:sz w:val="24"/>
+        </w:rPr>
+        <w:t xml:space="preserve">: </w:t>
+      </w:r>
+      <w:r>
+        <w:rPr>
+          <w:sz w:val="24"/>
+        </w:rPr>
+        <w:t xml:space="preserve">For better understanding, interpretation of result </w:t>
+      </w:r>
+      <w:r>
+        <w:rPr>
+          <w:sz w:val="24"/>
+        </w:rPr>
+        <w:t>will be elaborated in the markdown as well as in data analysis report.</w:t>
+      </w:r>
+    </w:p>
+    <w:p>
+      <w:pPr>
+        <w:tabs>
+          <w:tab w:val="left" w:pos="3569"/>
+        </w:tabs>
+        <w:rPr>
+          <w:b/>
+          <w:sz w:val="24"/>
+        </w:rPr>
+      </w:pPr>
+      <w:r>
+        <w:rPr>
+          <w:b/>
+          <w:sz w:val="24"/>
+        </w:rPr>
+        <w:tab/>
+      </w:r>
+    </w:p>
+    <w:p>
+      <w:pPr>
+        <w:rPr>
+          <w:b/>
+          <w:sz w:val="24"/>
+        </w:rPr>
+      </w:pPr>
+      <w:r>
+        <w:rPr>
+          <w:b/>
+          <w:sz w:val="24"/>
+        </w:rPr>
+        <w:t>3.0: Project Management Approach</w:t>
+      </w:r>
+      <w:r>
+        <w:rPr>
+          <w:b/>
+          <w:sz w:val="24"/>
+        </w:rPr>
+        <w:t>:</w:t>
+      </w:r>
+    </w:p>
+    <w:p>
+      <w:pPr>
+        <w:rPr>
+          <w:sz w:val="24"/>
+        </w:rPr>
+      </w:pPr>
+      <w:proofErr w:type="gramStart"/>
+      <w:r>
+        <w:rPr>
+          <w:sz w:val="24"/>
+        </w:rPr>
         <w:t>In order to</w:t>
       </w:r>
       <w:proofErr w:type="gramEnd"/>
@@ -1038,19 +2045,19 @@
         <w:rPr>
           <w:sz w:val="24"/>
         </w:rPr>
-        <w:t>Dynamic s</w:t>
-      </w:r>
-      <w:r>
-        <w:rPr>
-          <w:sz w:val="24"/>
-        </w:rPr>
-        <w:t>ystems development method (DSDM) will be applied. Basically, it is</w:t>
-      </w:r>
-      <w:r>
-        <w:rPr>
-          <w:sz w:val="24"/>
-        </w:rPr>
-        <w:t xml:space="preserve"> an</w:t>
+        <w:t>Dynamic Systems Development M</w:t>
+      </w:r>
+      <w:r>
+        <w:rPr>
+          <w:sz w:val="24"/>
+        </w:rPr>
+        <w:t>ethod (DSDM) will be applied. Basically, it is</w:t>
+      </w:r>
+      <w:r>
+        <w:rPr>
+          <w:sz w:val="24"/>
+        </w:rPr>
+        <w:t xml:space="preserve"> a method from</w:t>
       </w:r>
       <w:r>
         <w:rPr>
@@ -1069,7 +2076,25 @@
         <w:rPr>
           <w:sz w:val="24"/>
         </w:rPr>
-        <w:t xml:space="preserve"> framework that not only aids in on time delivery of project but also easy to maintain.</w:t>
+        <w:t xml:space="preserve"> framework that not only supports</w:t>
+      </w:r>
+      <w:r>
+        <w:rPr>
+          <w:sz w:val="24"/>
+        </w:rPr>
+        <w:t xml:space="preserve"> on time delivery of p</w:t>
+      </w:r>
+      <w:r>
+        <w:rPr>
+          <w:sz w:val="24"/>
+        </w:rPr>
+        <w:t>roject but also easy to manage</w:t>
+      </w:r>
+      <w:r>
+        <w:rPr>
+          <w:sz w:val="24"/>
+        </w:rPr>
+        <w:t>.</w:t>
       </w:r>
       <w:r>
         <w:rPr>
@@ -1087,7 +2112,25 @@
         <w:rPr>
           <w:sz w:val="24"/>
         </w:rPr>
-        <w:t xml:space="preserve"> iterative, continuous incremental </w:t>
+        <w:t xml:space="preserve"> iterative,</w:t>
+      </w:r>
+      <w:r>
+        <w:rPr>
+          <w:sz w:val="24"/>
+        </w:rPr>
+        <w:t xml:space="preserve"> </w:t>
+      </w:r>
+      <w:r>
+        <w:rPr>
+          <w:sz w:val="24"/>
+        </w:rPr>
+        <w:t xml:space="preserve">continuous </w:t>
+      </w:r>
+      <w:r>
+        <w:rPr>
+          <w:sz w:val="24"/>
+        </w:rPr>
+        <w:t xml:space="preserve">incremental </w:t>
       </w:r>
       <w:r>
         <w:rPr>
@@ -1132,7 +2175,25 @@
         <w:rPr>
           <w:sz w:val="24"/>
         </w:rPr>
-        <w:t xml:space="preserve"> the vital principles of DSDM project management. Moreover, DSDM proliferates the opportunities to</w:t>
+        <w:t xml:space="preserve"> the core</w:t>
+      </w:r>
+      <w:r>
+        <w:rPr>
+          <w:sz w:val="24"/>
+        </w:rPr>
+        <w:t xml:space="preserve"> principles of DSDM project managem</w:t>
+      </w:r>
+      <w:r>
+        <w:rPr>
+          <w:sz w:val="24"/>
+        </w:rPr>
+        <w:t>ent. Moreover, DSDM increases</w:t>
+      </w:r>
+      <w:r>
+        <w:rPr>
+          <w:sz w:val="24"/>
+        </w:rPr>
+        <w:t xml:space="preserve"> the opportunities to</w:t>
       </w:r>
       <w:r>
         <w:rPr>
@@ -1168,7 +2229,7 @@
         <w:rPr>
           <w:sz w:val="24"/>
         </w:rPr>
-        <w:t xml:space="preserve"> of on project/ business</w:t>
+        <w:t xml:space="preserve"> of on project</w:t>
       </w:r>
       <w:r>
         <w:rPr>
@@ -1207,7 +2268,6 @@
         </w:rPr>
         <w:t>Onwards)(</w:t>
       </w:r>
-      <w:proofErr w:type="spellStart"/>
       <w:proofErr w:type="gramEnd"/>
       <w:r>
         <w:rPr>
@@ -1215,16 +2275,7 @@
           <w:sz w:val="24"/>
           <w:szCs w:val="24"/>
         </w:rPr>
-        <w:t>n.d.</w:t>
-      </w:r>
-      <w:proofErr w:type="spellEnd"/>
-      <w:r>
-        <w:rPr>
-          <w:rFonts w:eastAsia="Arial" w:cstheme="minorHAnsi"/>
-          <w:sz w:val="24"/>
-          <w:szCs w:val="24"/>
-        </w:rPr>
-        <w:t>)</w:t>
+        <w:t>n.d.)</w:t>
       </w:r>
       <w:r>
         <w:rPr>
@@ -1248,7 +2299,13 @@
         <w:rPr>
           <w:sz w:val="24"/>
         </w:rPr>
-        <w:t>the eight principles are considered as</w:t>
+        <w:t xml:space="preserve">the </w:t>
+      </w:r>
+      <w:r>
+        <w:rPr>
+          <w:sz w:val="24"/>
+        </w:rPr>
+        <w:t>principles are considered as</w:t>
       </w:r>
       <w:r>
         <w:rPr>
@@ -1315,7 +2372,13 @@
         <w:rPr>
           <w:sz w:val="24"/>
         </w:rPr>
-        <w:t>Focus on business needs</w:t>
+        <w:t xml:space="preserve">Focus on project </w:t>
+      </w:r>
+      <w:r>
+        <w:rPr>
+          <w:sz w:val="24"/>
+        </w:rPr>
+        <w:t>needs</w:t>
       </w:r>
     </w:p>
     <w:p>
@@ -1351,19 +2414,7 @@
         <w:rPr>
           <w:sz w:val="24"/>
         </w:rPr>
-        <w:t>C</w:t>
-      </w:r>
-      <w:r>
-        <w:rPr>
-          <w:sz w:val="24"/>
-        </w:rPr>
-        <w:t>o</w:t>
-      </w:r>
-      <w:r>
-        <w:rPr>
-          <w:sz w:val="24"/>
-        </w:rPr>
-        <w:t>operation in teams</w:t>
+        <w:t>Build incrementally</w:t>
       </w:r>
     </w:p>
     <w:p>
@@ -1381,7 +2432,7 @@
         <w:rPr>
           <w:sz w:val="24"/>
         </w:rPr>
-        <w:t>Build incrementally</w:t>
+        <w:t>Communicate constantly</w:t>
       </w:r>
     </w:p>
     <w:p>
@@ -1399,7 +2450,7 @@
         <w:rPr>
           <w:sz w:val="24"/>
         </w:rPr>
-        <w:t>Communicate constantly</w:t>
+        <w:t>Quality assurance</w:t>
       </w:r>
     </w:p>
     <w:p>
@@ -1417,7 +2468,7 @@
         <w:rPr>
           <w:sz w:val="24"/>
         </w:rPr>
-        <w:t>Quality assurance</w:t>
+        <w:t>Iterative development</w:t>
       </w:r>
     </w:p>
     <w:p>
@@ -1435,29 +2486,11 @@
         <w:rPr>
           <w:sz w:val="24"/>
         </w:rPr>
-        <w:t>Iterative development</w:t>
+        <w:t>Transparency in work</w:t>
       </w:r>
     </w:p>
     <w:p>
       <w:pPr>
-        <w:pStyle w:val="ListParagraph"/>
-        <w:numPr>
-          <w:ilvl w:val="0"/>
-          <w:numId w:val="3"/>
-        </w:numPr>
-        <w:rPr>
-          <w:sz w:val="24"/>
-        </w:rPr>
-      </w:pPr>
-      <w:r>
-        <w:rPr>
-          <w:sz w:val="24"/>
-        </w:rPr>
-        <w:t>Transparency in work</w:t>
-      </w:r>
-    </w:p>
-    <w:p>
-      <w:pPr>
         <w:rPr>
           <w:b/>
           <w:sz w:val="24"/>
@@ -1468,7 +2501,14 @@
           <w:b/>
           <w:sz w:val="24"/>
         </w:rPr>
-        <w:t>Summary Table:</w:t>
+        <w:t>3.1: Project Timeline</w:t>
+      </w:r>
+      <w:r>
+        <w:rPr>
+          <w:b/>
+          <w:sz w:val="24"/>
+        </w:rPr>
+        <w:t>:</w:t>
       </w:r>
     </w:p>
     <w:tbl>
@@ -1889,7 +2929,13 @@
               <w:rPr>
                 <w:sz w:val="24"/>
               </w:rPr>
-              <w:t xml:space="preserve"> Outcome</w:t>
+              <w:t xml:space="preserve"> Tasks</w:t>
+            </w:r>
+            <w:r>
+              <w:rPr>
+                <w:sz w:val="24"/>
+              </w:rPr>
+              <w:t>/Outcome</w:t>
             </w:r>
           </w:p>
         </w:tc>
@@ -1992,6 +3038,11 @@
           </w:tcPr>
           <w:p>
             <w:pPr>
+              <w:pStyle w:val="ListParagraph"/>
+              <w:numPr>
+                <w:ilvl w:val="0"/>
+                <w:numId w:val="10"/>
+              </w:numPr>
               <w:cnfStyle w:val="000000100000" w:firstRow="0" w:lastRow="0" w:firstColumn="0" w:lastColumn="0" w:oddVBand="0" w:evenVBand="0" w:oddHBand="1" w:evenHBand="0" w:firstRowFirstColumn="0" w:firstRowLastColumn="0" w:lastRowFirstColumn="0" w:lastRowLastColumn="0"/>
               <w:rPr>
                 <w:bCs/>
@@ -2003,21 +3054,35 @@
                 <w:bCs/>
                 <w:sz w:val="24"/>
               </w:rPr>
-              <w:t>Arra</w:t>
+              <w:t>Arrange meeting with supervisor</w:t>
             </w:r>
             <w:r>
               <w:rPr>
                 <w:bCs/>
                 <w:sz w:val="24"/>
               </w:rPr>
-              <w:t>nge meeting with supervisor</w:t>
-            </w:r>
-            <w:r>
+              <w:t xml:space="preserve"> and project discussion</w:t>
+            </w:r>
+          </w:p>
+          <w:p>
+            <w:pPr>
+              <w:pStyle w:val="ListParagraph"/>
+              <w:numPr>
+                <w:ilvl w:val="0"/>
+                <w:numId w:val="10"/>
+              </w:numPr>
+              <w:cnfStyle w:val="000000100000" w:firstRow="0" w:lastRow="0" w:firstColumn="0" w:lastColumn="0" w:oddVBand="0" w:evenVBand="0" w:oddHBand="1" w:evenHBand="0" w:firstRowFirstColumn="0" w:firstRowLastColumn="0" w:lastRowFirstColumn="0" w:lastRowLastColumn="0"/>
               <w:rPr>
                 <w:bCs/>
                 <w:sz w:val="24"/>
               </w:rPr>
-              <w:t xml:space="preserve"> and project discussion</w:t>
+            </w:pPr>
+            <w:r>
+              <w:rPr>
+                <w:bCs/>
+                <w:sz w:val="24"/>
+              </w:rPr>
+              <w:t>Get familiar with GitHub</w:t>
             </w:r>
           </w:p>
         </w:tc>
@@ -2042,16 +3107,27 @@
               <w:rPr>
                 <w:sz w:val="24"/>
               </w:rPr>
-              <w:t xml:space="preserve">Installation of </w:t>
-            </w:r>
-            <w:proofErr w:type="spellStart"/>
-            <w:r>
-              <w:rPr>
-                <w:sz w:val="24"/>
-              </w:rPr>
-              <w:t>Rstudio</w:t>
-            </w:r>
-            <w:proofErr w:type="spellEnd"/>
+              <w:t>Sourced project</w:t>
+            </w:r>
+          </w:p>
+          <w:p>
+            <w:pPr>
+              <w:pStyle w:val="ListParagraph"/>
+              <w:numPr>
+                <w:ilvl w:val="0"/>
+                <w:numId w:val="4"/>
+              </w:numPr>
+              <w:cnfStyle w:val="000000100000" w:firstRow="0" w:lastRow="0" w:firstColumn="0" w:lastColumn="0" w:oddVBand="0" w:evenVBand="0" w:oddHBand="1" w:evenHBand="0" w:firstRowFirstColumn="0" w:firstRowLastColumn="0" w:lastRowFirstColumn="0" w:lastRowLastColumn="0"/>
+              <w:rPr>
+                <w:sz w:val="24"/>
+              </w:rPr>
+            </w:pPr>
+            <w:r>
+              <w:rPr>
+                <w:sz w:val="24"/>
+              </w:rPr>
+              <w:t>Installation of Rstudio</w:t>
+            </w:r>
           </w:p>
           <w:p>
             <w:pPr>
@@ -2125,7 +3201,6 @@
                 <w:bCs w:val="0"/>
                 <w:sz w:val="24"/>
               </w:rPr>
-              <w:lastRenderedPageBreak/>
               <w:t>Week 2</w:t>
             </w:r>
           </w:p>
@@ -2137,6 +3212,11 @@
           </w:tcPr>
           <w:p>
             <w:pPr>
+              <w:pStyle w:val="ListParagraph"/>
+              <w:numPr>
+                <w:ilvl w:val="0"/>
+                <w:numId w:val="11"/>
+              </w:numPr>
               <w:cnfStyle w:val="000000000000" w:firstRow="0" w:lastRow="0" w:firstColumn="0" w:lastColumn="0" w:oddVBand="0" w:evenVBand="0" w:oddHBand="0" w:evenHBand="0" w:firstRowFirstColumn="0" w:firstRowLastColumn="0" w:lastRowFirstColumn="0" w:lastRowLastColumn="0"/>
               <w:rPr>
                 <w:bCs/>
@@ -2149,6 +3229,28 @@
                 <w:sz w:val="24"/>
               </w:rPr>
               <w:t>Sign off the project agreement</w:t>
+            </w:r>
+          </w:p>
+          <w:p>
+            <w:pPr>
+              <w:pStyle w:val="ListParagraph"/>
+              <w:numPr>
+                <w:ilvl w:val="0"/>
+                <w:numId w:val="11"/>
+              </w:numPr>
+              <w:cnfStyle w:val="000000000000" w:firstRow="0" w:lastRow="0" w:firstColumn="0" w:lastColumn="0" w:oddVBand="0" w:evenVBand="0" w:oddHBand="0" w:evenHBand="0" w:firstRowFirstColumn="0" w:firstRowLastColumn="0" w:lastRowFirstColumn="0" w:lastRowLastColumn="0"/>
+              <w:rPr>
+                <w:bCs/>
+                <w:sz w:val="24"/>
+              </w:rPr>
+            </w:pPr>
+            <w:r>
+              <w:rPr>
+                <w:bCs/>
+                <w:sz w:val="24"/>
+              </w:rPr>
+              <w:lastRenderedPageBreak/>
+              <w:t>Analysis for problem space</w:t>
             </w:r>
           </w:p>
         </w:tc>
@@ -2172,6 +3274,7 @@
               <w:rPr>
                 <w:sz w:val="24"/>
               </w:rPr>
+              <w:lastRenderedPageBreak/>
               <w:t>Agreement Submission</w:t>
             </w:r>
           </w:p>
@@ -2192,6 +3295,25 @@
                 <w:sz w:val="24"/>
               </w:rPr>
               <w:t>Repository on GitHub</w:t>
+            </w:r>
+          </w:p>
+          <w:p>
+            <w:pPr>
+              <w:pStyle w:val="ListParagraph"/>
+              <w:numPr>
+                <w:ilvl w:val="0"/>
+                <w:numId w:val="5"/>
+              </w:numPr>
+              <w:cnfStyle w:val="000000000000" w:firstRow="0" w:lastRow="0" w:firstColumn="0" w:lastColumn="0" w:oddVBand="0" w:evenVBand="0" w:oddHBand="0" w:evenHBand="0" w:firstRowFirstColumn="0" w:firstRowLastColumn="0" w:lastRowFirstColumn="0" w:lastRowLastColumn="0"/>
+              <w:rPr>
+                <w:sz w:val="24"/>
+              </w:rPr>
+            </w:pPr>
+            <w:r>
+              <w:rPr>
+                <w:sz w:val="24"/>
+              </w:rPr>
+              <w:t>Brief Literature review</w:t>
             </w:r>
           </w:p>
         </w:tc>
@@ -2222,6 +3344,47 @@
             </w:r>
           </w:p>
         </w:tc>
+        <w:bookmarkStart w:id="1" w:name="_MON_1564661625"/>
+        <w:bookmarkEnd w:id="1"/>
+        <w:tc>
+          <w:tcPr>
+            <w:gridSpan w:val="2"/>
+          </w:tcPr>
+          <w:p>
+            <w:pPr>
+              <w:cnfStyle w:val="000000000000" w:firstRow="0" w:lastRow="0" w:firstColumn="0" w:lastColumn="0" w:oddVBand="0" w:evenVBand="0" w:oddHBand="0" w:evenHBand="0" w:firstRowFirstColumn="0" w:firstRowLastColumn="0" w:lastRowFirstColumn="0" w:lastRowLastColumn="0"/>
+            </w:pPr>
+            <w:r>
+              <w:object w:dxaOrig="1543" w:dyaOrig="995">
+                <v:shapetype id="_x0000_t75" coordsize="21600,21600" o:spt="75" o:preferrelative="t" path="m@4@5l@4@11@9@11@9@5xe" filled="f" stroked="f">
+                  <v:stroke joinstyle="miter"/>
+                  <v:formulas>
+                    <v:f eqn="if lineDrawn pixelLineWidth 0"/>
+                    <v:f eqn="sum @0 1 0"/>
+                    <v:f eqn="sum 0 0 @1"/>
+                    <v:f eqn="prod @2 1 2"/>
+                    <v:f eqn="prod @3 21600 pixelWidth"/>
+                    <v:f eqn="prod @3 21600 pixelHeight"/>
+                    <v:f eqn="sum @0 0 1"/>
+                    <v:f eqn="prod @6 1 2"/>
+                    <v:f eqn="prod @7 21600 pixelWidth"/>
+                    <v:f eqn="sum @8 21600 0"/>
+                    <v:f eqn="prod @7 21600 pixelHeight"/>
+                    <v:f eqn="sum @10 21600 0"/>
+                  </v:formulas>
+                  <v:path o:extrusionok="f" gradientshapeok="t" o:connecttype="rect"/>
+                  <o:lock v:ext="edit" aspectratio="t"/>
+                </v:shapetype>
+                <v:shape id="_x0000_i1049" type="#_x0000_t75" style="width:77.15pt;height:49.35pt" o:ole="">
+                  <v:imagedata r:id="rId14" o:title=""/>
+                </v:shape>
+                <o:OLEObject Type="Embed" ProgID="Word.Document.12" ShapeID="_x0000_i1049" DrawAspect="Icon" ObjectID="_1564710653" r:id="rId15">
+                  <o:FieldCodes>\s</o:FieldCodes>
+                </o:OLEObject>
+              </w:object>
+            </w:r>
+          </w:p>
+        </w:tc>
       </w:tr>
       <w:tr>
         <w:tc>
@@ -2526,14 +3689,14 @@
                 <w:bCs/>
                 <w:sz w:val="24"/>
               </w:rPr>
-              <w:t>Dataset acquisition</w:t>
+              <w:t>Data Analysis</w:t>
             </w:r>
           </w:p>
         </w:tc>
         <w:tc>
           <w:tcPr>
             <w:tcW w:w="3341" w:type="dxa"/>
-            <w:shd w:val="clear" w:color="auto" w:fill="FF0000"/>
+            <w:shd w:val="clear" w:color="auto" w:fill="FFFFFF" w:themeFill="background1"/>
           </w:tcPr>
           <w:p>
             <w:pPr>
@@ -2547,6 +3710,12 @@
                 <w:sz w:val="24"/>
               </w:rPr>
             </w:pPr>
+            <w:r>
+              <w:rPr>
+                <w:sz w:val="24"/>
+              </w:rPr>
+              <w:t>Data acquisition</w:t>
+            </w:r>
           </w:p>
         </w:tc>
       </w:tr>
@@ -2599,14 +3768,21 @@
                 <w:bCs/>
                 <w:sz w:val="24"/>
               </w:rPr>
-              <w:t>Data exploration</w:t>
+              <w:t xml:space="preserve">Data </w:t>
+            </w:r>
+            <w:r>
+              <w:rPr>
+                <w:bCs/>
+                <w:sz w:val="24"/>
+              </w:rPr>
+              <w:t>Analysis</w:t>
             </w:r>
           </w:p>
         </w:tc>
         <w:tc>
           <w:tcPr>
             <w:tcW w:w="3341" w:type="dxa"/>
-            <w:shd w:val="clear" w:color="auto" w:fill="FF0000"/>
+            <w:shd w:val="clear" w:color="auto" w:fill="FFFFFF" w:themeFill="background1"/>
           </w:tcPr>
           <w:p>
             <w:pPr>
@@ -2620,6 +3796,12 @@
                 <w:sz w:val="24"/>
               </w:rPr>
             </w:pPr>
+            <w:r>
+              <w:rPr>
+                <w:sz w:val="24"/>
+              </w:rPr>
+              <w:t>Data cleaning</w:t>
+            </w:r>
           </w:p>
         </w:tc>
       </w:tr>
@@ -2643,6 +3825,12 @@
                 <w:sz w:val="24"/>
               </w:rPr>
               <w:t>Timebox 4</w:t>
+            </w:r>
+            <w:r>
+              <w:rPr>
+                <w:sz w:val="24"/>
+              </w:rPr>
+              <w:t>,</w:t>
             </w:r>
           </w:p>
         </w:tc>
@@ -2696,21 +3884,7 @@
                 <w:bCs/>
                 <w:sz w:val="24"/>
               </w:rPr>
-              <w:t xml:space="preserve">Data </w:t>
-            </w:r>
-            <w:r>
-              <w:rPr>
-                <w:bCs/>
-                <w:sz w:val="24"/>
-              </w:rPr>
-              <w:t>visualization</w:t>
-            </w:r>
-            <w:r>
-              <w:rPr>
-                <w:bCs/>
-                <w:sz w:val="24"/>
-              </w:rPr>
-              <w:t xml:space="preserve"> </w:t>
+              <w:t>Data Analysis</w:t>
             </w:r>
           </w:p>
         </w:tc>
@@ -2731,14 +3905,12 @@
                 <w:sz w:val="24"/>
               </w:rPr>
             </w:pPr>
-            <w:proofErr w:type="spellStart"/>
-            <w:r>
-              <w:rPr>
-                <w:sz w:val="24"/>
-              </w:rPr>
-              <w:t>Rmarkdown</w:t>
-            </w:r>
-            <w:proofErr w:type="spellEnd"/>
+            <w:r>
+              <w:rPr>
+                <w:sz w:val="24"/>
+              </w:rPr>
+              <w:t>Data exploration</w:t>
+            </w:r>
           </w:p>
         </w:tc>
       </w:tr>
@@ -2788,7 +3960,7 @@
                 <w:bCs/>
                 <w:sz w:val="24"/>
               </w:rPr>
-              <w:t>Prediction modelling</w:t>
+              <w:t xml:space="preserve">Data visualization </w:t>
             </w:r>
           </w:p>
         </w:tc>
@@ -2808,14 +3980,12 @@
                 <w:sz w:val="24"/>
               </w:rPr>
             </w:pPr>
-            <w:proofErr w:type="spellStart"/>
-            <w:r>
-              <w:rPr>
-                <w:sz w:val="24"/>
-              </w:rPr>
-              <w:t>Rmarkdown</w:t>
-            </w:r>
-            <w:proofErr w:type="spellEnd"/>
+            <w:r>
+              <w:rPr>
+                <w:sz w:val="24"/>
+              </w:rPr>
+              <w:t>Data visualization</w:t>
+            </w:r>
           </w:p>
         </w:tc>
       </w:tr>
@@ -2917,7 +4087,33 @@
           </w:tcPr>
           <w:p>
             <w:pPr>
+              <w:pStyle w:val="ListParagraph"/>
+              <w:numPr>
+                <w:ilvl w:val="0"/>
+                <w:numId w:val="7"/>
+              </w:numPr>
               <w:jc w:val="center"/>
+              <w:cnfStyle w:val="000000100000" w:firstRow="0" w:lastRow="0" w:firstColumn="0" w:lastColumn="0" w:oddVBand="0" w:evenVBand="0" w:oddHBand="1" w:evenHBand="0" w:firstRowFirstColumn="0" w:firstRowLastColumn="0" w:lastRowFirstColumn="0" w:lastRowLastColumn="0"/>
+              <w:rPr>
+                <w:bCs/>
+                <w:sz w:val="24"/>
+              </w:rPr>
+            </w:pPr>
+            <w:r>
+              <w:rPr>
+                <w:bCs/>
+                <w:sz w:val="24"/>
+              </w:rPr>
+              <w:t>Prediction modelling</w:t>
+            </w:r>
+          </w:p>
+          <w:p>
+            <w:pPr>
+              <w:pStyle w:val="ListParagraph"/>
+              <w:numPr>
+                <w:ilvl w:val="0"/>
+                <w:numId w:val="7"/>
+              </w:numPr>
               <w:cnfStyle w:val="000000100000" w:firstRow="0" w:lastRow="0" w:firstColumn="0" w:lastColumn="0" w:oddVBand="0" w:evenVBand="0" w:oddHBand="1" w:evenHBand="0" w:firstRowFirstColumn="0" w:firstRowLastColumn="0" w:lastRowFirstColumn="0" w:lastRowLastColumn="0"/>
               <w:rPr>
                 <w:b/>
@@ -2939,6 +4135,25 @@
             <w:tcW w:w="3341" w:type="dxa"/>
             <w:shd w:val="clear" w:color="auto" w:fill="FFFFFF" w:themeFill="background1"/>
           </w:tcPr>
+          <w:p>
+            <w:pPr>
+              <w:pStyle w:val="ListParagraph"/>
+              <w:numPr>
+                <w:ilvl w:val="0"/>
+                <w:numId w:val="7"/>
+              </w:numPr>
+              <w:cnfStyle w:val="000000100000" w:firstRow="0" w:lastRow="0" w:firstColumn="0" w:lastColumn="0" w:oddVBand="0" w:evenVBand="0" w:oddHBand="1" w:evenHBand="0" w:firstRowFirstColumn="0" w:firstRowLastColumn="0" w:lastRowFirstColumn="0" w:lastRowLastColumn="0"/>
+              <w:rPr>
+                <w:sz w:val="24"/>
+              </w:rPr>
+            </w:pPr>
+            <w:r>
+              <w:rPr>
+                <w:sz w:val="24"/>
+              </w:rPr>
+              <w:t>Data modelling and statistical prediction</w:t>
+            </w:r>
+          </w:p>
           <w:p>
             <w:pPr>
               <w:pStyle w:val="ListParagraph"/>
@@ -2967,7 +4182,7 @@
             <w:cnfStyle w:val="001000000000" w:firstRow="0" w:lastRow="0" w:firstColumn="1" w:lastColumn="0" w:oddVBand="0" w:evenVBand="0" w:oddHBand="0" w:evenHBand="0" w:firstRowFirstColumn="0" w:firstRowLastColumn="0" w:lastRowFirstColumn="0" w:lastRowLastColumn="0"/>
             <w:tcW w:w="3005" w:type="dxa"/>
             <w:gridSpan w:val="2"/>
-            <w:shd w:val="clear" w:color="auto" w:fill="F2F2F2" w:themeFill="background1" w:themeFillShade="F2"/>
+            <w:shd w:val="clear" w:color="auto" w:fill="A8D08D" w:themeFill="accent6" w:themeFillTint="99"/>
           </w:tcPr>
           <w:p>
             <w:pPr>
@@ -2978,20 +4193,13 @@
                 <w:sz w:val="24"/>
               </w:rPr>
             </w:pPr>
-            <w:r>
-              <w:rPr>
-                <w:b w:val="0"/>
-                <w:bCs w:val="0"/>
-                <w:sz w:val="24"/>
-              </w:rPr>
-              <w:t>Week 10</w:t>
-            </w:r>
           </w:p>
         </w:tc>
         <w:tc>
           <w:tcPr>
             <w:tcW w:w="3005" w:type="dxa"/>
             <w:gridSpan w:val="2"/>
+            <w:shd w:val="clear" w:color="auto" w:fill="A8D08D" w:themeFill="accent6" w:themeFillTint="99"/>
           </w:tcPr>
           <w:p>
             <w:pPr>
@@ -3016,10 +4224,11 @@
         <w:tc>
           <w:tcPr>
             <w:tcW w:w="3341" w:type="dxa"/>
+            <w:shd w:val="clear" w:color="auto" w:fill="A8D08D" w:themeFill="accent6" w:themeFillTint="99"/>
           </w:tcPr>
           <w:p>
             <w:pPr>
-              <w:jc w:val="center"/>
+              <w:pStyle w:val="ListParagraph"/>
               <w:cnfStyle w:val="000000000000" w:firstRow="0" w:lastRow="0" w:firstColumn="0" w:lastColumn="0" w:oddVBand="0" w:evenVBand="0" w:oddHBand="0" w:evenHBand="0" w:firstRowFirstColumn="0" w:firstRowLastColumn="0" w:lastRowFirstColumn="0" w:lastRowLastColumn="0"/>
               <w:rPr>
                 <w:sz w:val="24"/>
@@ -3035,9 +4244,8 @@
         <w:tc>
           <w:tcPr>
             <w:cnfStyle w:val="001000000000" w:firstRow="0" w:lastRow="0" w:firstColumn="1" w:lastColumn="0" w:oddVBand="0" w:evenVBand="0" w:oddHBand="0" w:evenHBand="0" w:firstRowFirstColumn="0" w:firstRowLastColumn="0" w:lastRowFirstColumn="0" w:lastRowLastColumn="0"/>
-            <w:tcW w:w="9351" w:type="dxa"/>
-            <w:gridSpan w:val="5"/>
-            <w:shd w:val="clear" w:color="auto" w:fill="8EAADB" w:themeFill="accent1" w:themeFillTint="99"/>
+            <w:tcW w:w="3005" w:type="dxa"/>
+            <w:gridSpan w:val="2"/>
           </w:tcPr>
           <w:p>
             <w:pPr>
@@ -3048,15 +4256,89 @@
             </w:pPr>
             <w:r>
               <w:rPr>
-                <w:sz w:val="24"/>
-              </w:rPr>
-              <w:t>Timebox</w:t>
-            </w:r>
-            <w:r>
-              <w:rPr>
-                <w:sz w:val="24"/>
-              </w:rPr>
-              <w:t xml:space="preserve"> 6</w:t>
+                <w:b w:val="0"/>
+                <w:bCs w:val="0"/>
+                <w:sz w:val="24"/>
+              </w:rPr>
+              <w:t>Week 10</w:t>
+            </w:r>
+          </w:p>
+        </w:tc>
+        <w:tc>
+          <w:tcPr>
+            <w:tcW w:w="3005" w:type="dxa"/>
+            <w:gridSpan w:val="2"/>
+            <w:shd w:val="clear" w:color="auto" w:fill="FFFFFF" w:themeFill="background1"/>
+          </w:tcPr>
+          <w:p>
+            <w:pPr>
+              <w:pStyle w:val="ListParagraph"/>
+              <w:numPr>
+                <w:ilvl w:val="0"/>
+                <w:numId w:val="12"/>
+              </w:numPr>
+              <w:cnfStyle w:val="000000100000" w:firstRow="0" w:lastRow="0" w:firstColumn="0" w:lastColumn="0" w:oddVBand="0" w:evenVBand="0" w:oddHBand="1" w:evenHBand="0" w:firstRowFirstColumn="0" w:firstRowLastColumn="0" w:lastRowFirstColumn="0" w:lastRowLastColumn="0"/>
+              <w:rPr>
+                <w:b/>
+                <w:bCs/>
+                <w:sz w:val="24"/>
+              </w:rPr>
+            </w:pPr>
+            <w:r>
+              <w:rPr>
+                <w:bCs/>
+                <w:sz w:val="24"/>
+              </w:rPr>
+              <w:t>prepare project plan presentation</w:t>
+            </w:r>
+          </w:p>
+          <w:p>
+            <w:pPr>
+              <w:pStyle w:val="ListParagraph"/>
+              <w:numPr>
+                <w:ilvl w:val="0"/>
+                <w:numId w:val="12"/>
+              </w:numPr>
+              <w:cnfStyle w:val="000000100000" w:firstRow="0" w:lastRow="0" w:firstColumn="0" w:lastColumn="0" w:oddVBand="0" w:evenVBand="0" w:oddHBand="1" w:evenHBand="0" w:firstRowFirstColumn="0" w:firstRowLastColumn="0" w:lastRowFirstColumn="0" w:lastRowLastColumn="0"/>
+              <w:rPr>
+                <w:b/>
+                <w:bCs/>
+                <w:sz w:val="24"/>
+              </w:rPr>
+            </w:pPr>
+            <w:r>
+              <w:rPr>
+                <w:bCs/>
+                <w:sz w:val="24"/>
+              </w:rPr>
+              <w:t>Knit/Create R markdown and upload on GitHub</w:t>
+            </w:r>
+          </w:p>
+        </w:tc>
+        <w:tc>
+          <w:tcPr>
+            <w:tcW w:w="3341" w:type="dxa"/>
+            <w:shd w:val="clear" w:color="auto" w:fill="FFFFFF" w:themeFill="background1"/>
+          </w:tcPr>
+          <w:p>
+            <w:pPr>
+              <w:pStyle w:val="ListParagraph"/>
+              <w:numPr>
+                <w:ilvl w:val="0"/>
+                <w:numId w:val="7"/>
+              </w:numPr>
+              <w:cnfStyle w:val="000000100000" w:firstRow="0" w:lastRow="0" w:firstColumn="0" w:lastColumn="0" w:oddVBand="0" w:evenVBand="0" w:oddHBand="1" w:evenHBand="0" w:firstRowFirstColumn="0" w:firstRowLastColumn="0" w:lastRowFirstColumn="0" w:lastRowLastColumn="0"/>
+              <w:rPr>
+                <w:b/>
+                <w:i/>
+                <w:sz w:val="24"/>
+              </w:rPr>
+            </w:pPr>
+            <w:r>
+              <w:rPr>
+                <w:sz w:val="24"/>
+              </w:rPr>
+              <w:t>refinements in R markdown</w:t>
             </w:r>
           </w:p>
         </w:tc>
@@ -3065,92 +4347,28 @@
         <w:tc>
           <w:tcPr>
             <w:cnfStyle w:val="001000000000" w:firstRow="0" w:lastRow="0" w:firstColumn="1" w:lastColumn="0" w:oddVBand="0" w:evenVBand="0" w:oddHBand="0" w:evenHBand="0" w:firstRowFirstColumn="0" w:firstRowLastColumn="0" w:lastRowFirstColumn="0" w:lastRowLastColumn="0"/>
-            <w:tcW w:w="3005" w:type="dxa"/>
-            <w:gridSpan w:val="2"/>
-            <w:shd w:val="clear" w:color="auto" w:fill="F2F2F2" w:themeFill="background1" w:themeFillShade="F2"/>
+            <w:tcW w:w="9351" w:type="dxa"/>
+            <w:gridSpan w:val="5"/>
+            <w:shd w:val="clear" w:color="auto" w:fill="8EAADB" w:themeFill="accent1" w:themeFillTint="99"/>
           </w:tcPr>
           <w:p>
             <w:pPr>
               <w:jc w:val="center"/>
               <w:rPr>
-                <w:b w:val="0"/>
-                <w:bCs w:val="0"/>
-                <w:sz w:val="24"/>
-              </w:rPr>
-            </w:pPr>
-            <w:r>
-              <w:rPr>
-                <w:b w:val="0"/>
-                <w:bCs w:val="0"/>
-                <w:sz w:val="24"/>
-              </w:rPr>
-              <w:t>Week 11</w:t>
-            </w:r>
-          </w:p>
-        </w:tc>
-        <w:tc>
-          <w:tcPr>
-            <w:tcW w:w="3005" w:type="dxa"/>
-            <w:gridSpan w:val="2"/>
-          </w:tcPr>
-          <w:p>
-            <w:pPr>
-              <w:jc w:val="center"/>
-              <w:cnfStyle w:val="000000000000" w:firstRow="0" w:lastRow="0" w:firstColumn="0" w:lastColumn="0" w:oddVBand="0" w:evenVBand="0" w:oddHBand="0" w:evenHBand="0" w:firstRowFirstColumn="0" w:firstRowLastColumn="0" w:lastRowFirstColumn="0" w:lastRowLastColumn="0"/>
-              <w:rPr>
-                <w:bCs/>
-                <w:sz w:val="24"/>
-              </w:rPr>
-            </w:pPr>
-            <w:r>
-              <w:rPr>
-                <w:bCs/>
-                <w:sz w:val="24"/>
-              </w:rPr>
-              <w:t>Documentation of data analysis, prepare project plan presentation</w:t>
-            </w:r>
-          </w:p>
-        </w:tc>
-        <w:tc>
-          <w:tcPr>
-            <w:tcW w:w="3341" w:type="dxa"/>
-          </w:tcPr>
-          <w:p>
-            <w:pPr>
-              <w:pStyle w:val="ListParagraph"/>
-              <w:numPr>
-                <w:ilvl w:val="0"/>
-                <w:numId w:val="7"/>
-              </w:numPr>
-              <w:cnfStyle w:val="000000000000" w:firstRow="0" w:lastRow="0" w:firstColumn="0" w:lastColumn="0" w:oddVBand="0" w:evenVBand="0" w:oddHBand="0" w:evenHBand="0" w:firstRowFirstColumn="0" w:firstRowLastColumn="0" w:lastRowFirstColumn="0" w:lastRowLastColumn="0"/>
-              <w:rPr>
-                <w:sz w:val="24"/>
-              </w:rPr>
-            </w:pPr>
-            <w:r>
-              <w:rPr>
-                <w:sz w:val="24"/>
-              </w:rPr>
-              <w:t>Data Analysis report</w:t>
-            </w:r>
-          </w:p>
-          <w:p>
-            <w:pPr>
-              <w:pStyle w:val="ListParagraph"/>
-              <w:numPr>
-                <w:ilvl w:val="0"/>
-                <w:numId w:val="7"/>
-              </w:numPr>
-              <w:cnfStyle w:val="000000000000" w:firstRow="0" w:lastRow="0" w:firstColumn="0" w:lastColumn="0" w:oddVBand="0" w:evenVBand="0" w:oddHBand="0" w:evenHBand="0" w:firstRowFirstColumn="0" w:firstRowLastColumn="0" w:lastRowFirstColumn="0" w:lastRowLastColumn="0"/>
-              <w:rPr>
-                <w:sz w:val="24"/>
-              </w:rPr>
-            </w:pPr>
-            <w:r>
-              <w:rPr>
-                <w:sz w:val="24"/>
-              </w:rPr>
-              <w:t>Project plan presentation</w:t>
+                <w:sz w:val="24"/>
+              </w:rPr>
+            </w:pPr>
+            <w:r>
+              <w:rPr>
+                <w:sz w:val="24"/>
+              </w:rPr>
+              <w:t>Timebox</w:t>
+            </w:r>
+            <w:r>
+              <w:rPr>
+                <w:sz w:val="24"/>
+              </w:rPr>
+              <w:t xml:space="preserve"> 6</w:t>
             </w:r>
           </w:p>
         </w:tc>
@@ -3162,44 +4380,25 @@
         <w:tc>
           <w:tcPr>
             <w:cnfStyle w:val="001000000000" w:firstRow="0" w:lastRow="0" w:firstColumn="1" w:lastColumn="0" w:oddVBand="0" w:evenVBand="0" w:oddHBand="0" w:evenHBand="0" w:firstRowFirstColumn="0" w:firstRowLastColumn="0" w:lastRowFirstColumn="0" w:lastRowLastColumn="0"/>
-            <w:tcW w:w="1502" w:type="dxa"/>
+            <w:tcW w:w="3005" w:type="dxa"/>
+            <w:gridSpan w:val="2"/>
           </w:tcPr>
           <w:p>
             <w:pPr>
               <w:jc w:val="center"/>
-              <w:rPr>
-                <w:sz w:val="24"/>
-              </w:rPr>
-            </w:pPr>
-            <w:r>
               <w:rPr>
                 <w:b w:val="0"/>
                 <w:bCs w:val="0"/>
                 <w:sz w:val="24"/>
               </w:rPr>
-              <w:t>Week 12</w:t>
-            </w:r>
-          </w:p>
-        </w:tc>
-        <w:tc>
-          <w:tcPr>
-            <w:tcW w:w="1503" w:type="dxa"/>
-          </w:tcPr>
-          <w:p>
-            <w:pPr>
-              <w:jc w:val="center"/>
-              <w:cnfStyle w:val="000000100000" w:firstRow="0" w:lastRow="0" w:firstColumn="0" w:lastColumn="0" w:oddVBand="0" w:evenVBand="0" w:oddHBand="1" w:evenHBand="0" w:firstRowFirstColumn="0" w:firstRowLastColumn="0" w:lastRowFirstColumn="0" w:lastRowLastColumn="0"/>
-              <w:rPr>
-                <w:bCs/>
-                <w:sz w:val="24"/>
-              </w:rPr>
-            </w:pPr>
-            <w:r>
-              <w:rPr>
-                <w:bCs/>
-                <w:sz w:val="24"/>
-              </w:rPr>
-              <w:t>week 13</w:t>
+            </w:pPr>
+            <w:r>
+              <w:rPr>
+                <w:b w:val="0"/>
+                <w:bCs w:val="0"/>
+                <w:sz w:val="24"/>
+              </w:rPr>
+              <w:t>Week 11</w:t>
             </w:r>
           </w:p>
         </w:tc>
@@ -3211,10 +4410,14 @@
           </w:tcPr>
           <w:p>
             <w:pPr>
+              <w:pStyle w:val="ListParagraph"/>
+              <w:numPr>
+                <w:ilvl w:val="0"/>
+                <w:numId w:val="7"/>
+              </w:numPr>
               <w:jc w:val="center"/>
               <w:cnfStyle w:val="000000100000" w:firstRow="0" w:lastRow="0" w:firstColumn="0" w:lastColumn="0" w:oddVBand="0" w:evenVBand="0" w:oddHBand="1" w:evenHBand="0" w:firstRowFirstColumn="0" w:firstRowLastColumn="0" w:lastRowFirstColumn="0" w:lastRowLastColumn="0"/>
               <w:rPr>
-                <w:b/>
                 <w:bCs/>
                 <w:sz w:val="24"/>
               </w:rPr>
@@ -3224,14 +4427,50 @@
                 <w:bCs/>
                 <w:sz w:val="24"/>
               </w:rPr>
-              <w:t>Work on</w:t>
-            </w:r>
-            <w:r>
+              <w:t>Documentation of data analysis</w:t>
+            </w:r>
+          </w:p>
+          <w:p>
+            <w:pPr>
+              <w:pStyle w:val="ListParagraph"/>
+              <w:numPr>
+                <w:ilvl w:val="0"/>
+                <w:numId w:val="7"/>
+              </w:numPr>
+              <w:jc w:val="center"/>
+              <w:cnfStyle w:val="000000100000" w:firstRow="0" w:lastRow="0" w:firstColumn="0" w:lastColumn="0" w:oddVBand="0" w:evenVBand="0" w:oddHBand="1" w:evenHBand="0" w:firstRowFirstColumn="0" w:firstRowLastColumn="0" w:lastRowFirstColumn="0" w:lastRowLastColumn="0"/>
               <w:rPr>
                 <w:bCs/>
                 <w:sz w:val="24"/>
               </w:rPr>
-              <w:t xml:space="preserve"> final report</w:t>
+            </w:pPr>
+            <w:r>
+              <w:rPr>
+                <w:bCs/>
+                <w:sz w:val="24"/>
+              </w:rPr>
+              <w:t xml:space="preserve">Submit </w:t>
+            </w:r>
+            <w:r>
+              <w:rPr>
+                <w:bCs/>
+                <w:sz w:val="24"/>
+              </w:rPr>
+              <w:t>the draft</w:t>
+            </w:r>
+            <w:r>
+              <w:rPr>
+                <w:bCs/>
+                <w:sz w:val="24"/>
+              </w:rPr>
+              <w:t xml:space="preserve"> on GitHub</w:t>
+            </w:r>
+            <w:r>
+              <w:rPr>
+                <w:bCs/>
+                <w:sz w:val="24"/>
+              </w:rPr>
+              <w:t xml:space="preserve"> for feedback</w:t>
             </w:r>
           </w:p>
         </w:tc>
@@ -3248,6 +4487,130 @@
                 <w:numId w:val="7"/>
               </w:numPr>
               <w:cnfStyle w:val="000000100000" w:firstRow="0" w:lastRow="0" w:firstColumn="0" w:lastColumn="0" w:oddVBand="0" w:evenVBand="0" w:oddHBand="1" w:evenHBand="0" w:firstRowFirstColumn="0" w:firstRowLastColumn="0" w:lastRowFirstColumn="0" w:lastRowLastColumn="0"/>
+              <w:rPr>
+                <w:sz w:val="24"/>
+              </w:rPr>
+            </w:pPr>
+            <w:r>
+              <w:rPr>
+                <w:sz w:val="24"/>
+              </w:rPr>
+              <w:t>Data Analysis report</w:t>
+            </w:r>
+          </w:p>
+          <w:p>
+            <w:pPr>
+              <w:pStyle w:val="ListParagraph"/>
+              <w:numPr>
+                <w:ilvl w:val="0"/>
+                <w:numId w:val="7"/>
+              </w:numPr>
+              <w:cnfStyle w:val="000000100000" w:firstRow="0" w:lastRow="0" w:firstColumn="0" w:lastColumn="0" w:oddVBand="0" w:evenVBand="0" w:oddHBand="1" w:evenHBand="0" w:firstRowFirstColumn="0" w:firstRowLastColumn="0" w:lastRowFirstColumn="0" w:lastRowLastColumn="0"/>
+              <w:rPr>
+                <w:sz w:val="24"/>
+              </w:rPr>
+            </w:pPr>
+            <w:r>
+              <w:rPr>
+                <w:sz w:val="24"/>
+              </w:rPr>
+              <w:t>Project plan presentation</w:t>
+            </w:r>
+          </w:p>
+        </w:tc>
+      </w:tr>
+      <w:tr>
+        <w:tc>
+          <w:tcPr>
+            <w:cnfStyle w:val="001000000000" w:firstRow="0" w:lastRow="0" w:firstColumn="1" w:lastColumn="0" w:oddVBand="0" w:evenVBand="0" w:oddHBand="0" w:evenHBand="0" w:firstRowFirstColumn="0" w:firstRowLastColumn="0" w:lastRowFirstColumn="0" w:lastRowLastColumn="0"/>
+            <w:tcW w:w="1502" w:type="dxa"/>
+            <w:shd w:val="clear" w:color="auto" w:fill="F2F2F2" w:themeFill="background1" w:themeFillShade="F2"/>
+          </w:tcPr>
+          <w:p>
+            <w:pPr>
+              <w:jc w:val="center"/>
+              <w:rPr>
+                <w:sz w:val="24"/>
+              </w:rPr>
+            </w:pPr>
+            <w:r>
+              <w:rPr>
+                <w:b w:val="0"/>
+                <w:bCs w:val="0"/>
+                <w:sz w:val="24"/>
+              </w:rPr>
+              <w:t>Week 12</w:t>
+            </w:r>
+          </w:p>
+        </w:tc>
+        <w:tc>
+          <w:tcPr>
+            <w:tcW w:w="1503" w:type="dxa"/>
+            <w:shd w:val="clear" w:color="auto" w:fill="F2F2F2" w:themeFill="background1" w:themeFillShade="F2"/>
+          </w:tcPr>
+          <w:p>
+            <w:pPr>
+              <w:jc w:val="center"/>
+              <w:cnfStyle w:val="000000000000" w:firstRow="0" w:lastRow="0" w:firstColumn="0" w:lastColumn="0" w:oddVBand="0" w:evenVBand="0" w:oddHBand="0" w:evenHBand="0" w:firstRowFirstColumn="0" w:firstRowLastColumn="0" w:lastRowFirstColumn="0" w:lastRowLastColumn="0"/>
+              <w:rPr>
+                <w:bCs/>
+                <w:sz w:val="24"/>
+              </w:rPr>
+            </w:pPr>
+            <w:r>
+              <w:rPr>
+                <w:bCs/>
+                <w:sz w:val="24"/>
+              </w:rPr>
+              <w:t>week 13</w:t>
+            </w:r>
+          </w:p>
+        </w:tc>
+        <w:tc>
+          <w:tcPr>
+            <w:tcW w:w="3005" w:type="dxa"/>
+            <w:gridSpan w:val="2"/>
+            <w:shd w:val="clear" w:color="auto" w:fill="FFFFFF" w:themeFill="background1"/>
+          </w:tcPr>
+          <w:p>
+            <w:pPr>
+              <w:jc w:val="center"/>
+              <w:cnfStyle w:val="000000000000" w:firstRow="0" w:lastRow="0" w:firstColumn="0" w:lastColumn="0" w:oddVBand="0" w:evenVBand="0" w:oddHBand="0" w:evenHBand="0" w:firstRowFirstColumn="0" w:firstRowLastColumn="0" w:lastRowFirstColumn="0" w:lastRowLastColumn="0"/>
+              <w:rPr>
+                <w:b/>
+                <w:bCs/>
+                <w:sz w:val="24"/>
+              </w:rPr>
+            </w:pPr>
+            <w:r>
+              <w:rPr>
+                <w:bCs/>
+                <w:sz w:val="24"/>
+              </w:rPr>
+              <w:t>Work on</w:t>
+            </w:r>
+            <w:r>
+              <w:rPr>
+                <w:bCs/>
+                <w:sz w:val="24"/>
+              </w:rPr>
+              <w:t xml:space="preserve"> final report</w:t>
+            </w:r>
+          </w:p>
+        </w:tc>
+        <w:tc>
+          <w:tcPr>
+            <w:tcW w:w="3341" w:type="dxa"/>
+            <w:shd w:val="clear" w:color="auto" w:fill="FFFFFF" w:themeFill="background1"/>
+          </w:tcPr>
+          <w:p>
+            <w:pPr>
+              <w:pStyle w:val="ListParagraph"/>
+              <w:numPr>
+                <w:ilvl w:val="0"/>
+                <w:numId w:val="7"/>
+              </w:numPr>
+              <w:cnfStyle w:val="000000000000" w:firstRow="0" w:lastRow="0" w:firstColumn="0" w:lastColumn="0" w:oddVBand="0" w:evenVBand="0" w:oddHBand="0" w:evenHBand="0" w:firstRowFirstColumn="0" w:firstRowLastColumn="0" w:lastRowFirstColumn="0" w:lastRowLastColumn="0"/>
             </w:pPr>
             <w:r>
               <w:t>Final report submission</w:t>
@@ -3270,17 +4633,251 @@
           <w:sz w:val="24"/>
         </w:rPr>
       </w:pPr>
-      <w:r>
-        <w:rPr>
-          <w:b/>
-          <w:sz w:val="24"/>
-        </w:rPr>
-        <w:t>4.0: Communication Plan:</w:t>
-      </w:r>
     </w:p>
     <w:p>
       <w:pPr>
         <w:rPr>
+          <w:b/>
+          <w:sz w:val="24"/>
+        </w:rPr>
+      </w:pPr>
+    </w:p>
+    <w:p>
+      <w:pPr>
+        <w:rPr>
+          <w:b/>
+          <w:sz w:val="24"/>
+        </w:rPr>
+      </w:pPr>
+    </w:p>
+    <w:p>
+      <w:pPr>
+        <w:rPr>
+          <w:b/>
+          <w:sz w:val="24"/>
+        </w:rPr>
+      </w:pPr>
+    </w:p>
+    <w:p>
+      <w:pPr>
+        <w:rPr>
+          <w:b/>
+          <w:sz w:val="24"/>
+        </w:rPr>
+      </w:pPr>
+    </w:p>
+    <w:p>
+      <w:pPr>
+        <w:rPr>
+          <w:b/>
+          <w:sz w:val="24"/>
+        </w:rPr>
+      </w:pPr>
+    </w:p>
+    <w:p>
+      <w:pPr>
+        <w:rPr>
+          <w:b/>
+          <w:sz w:val="24"/>
+        </w:rPr>
+      </w:pPr>
+    </w:p>
+    <w:p>
+      <w:pPr>
+        <w:rPr>
+          <w:b/>
+          <w:sz w:val="24"/>
+        </w:rPr>
+      </w:pPr>
+    </w:p>
+    <w:p>
+      <w:pPr>
+        <w:rPr>
+          <w:b/>
+          <w:sz w:val="24"/>
+        </w:rPr>
+        <w:sectPr>
+          <w:pgSz w:w="11906" w:h="16838"/>
+          <w:pgMar w:top="1440" w:right="1440" w:bottom="1440" w:left="1440" w:header="708" w:footer="708" w:gutter="0"/>
+          <w:cols w:space="708"/>
+          <w:docGrid w:linePitch="360"/>
+        </w:sectPr>
+      </w:pPr>
+    </w:p>
+    <w:p>
+      <w:pPr>
+        <w:rPr>
+          <w:b/>
+          <w:sz w:val="24"/>
+        </w:rPr>
+      </w:pPr>
+      <w:r>
+        <w:rPr>
+          <w:b/>
+          <w:sz w:val="24"/>
+        </w:rPr>
+        <w:lastRenderedPageBreak/>
+        <w:t xml:space="preserve">3.2: </w:t>
+      </w:r>
+      <w:r>
+        <w:rPr>
+          <w:b/>
+          <w:sz w:val="24"/>
+        </w:rPr>
+        <w:t>Ga</w:t>
+      </w:r>
+      <w:r>
+        <w:rPr>
+          <w:b/>
+          <w:sz w:val="24"/>
+        </w:rPr>
+        <w:t>ntt Chart:</w:t>
+      </w:r>
+    </w:p>
+    <w:p>
+      <w:pPr>
+        <w:rPr>
+          <w:b/>
+          <w:sz w:val="24"/>
+        </w:rPr>
+      </w:pPr>
+      <w:r>
+        <w:rPr>
+          <w:b/>
+          <w:noProof/>
+          <w:sz w:val="24"/>
+        </w:rPr>
+        <w:drawing>
+          <wp:inline distT="0" distB="0" distL="0" distR="0">
+            <wp:extent cx="8855240" cy="5099125"/>
+            <wp:effectExtent l="0" t="0" r="3175" b="6350"/>
+            <wp:docPr id="7" name="Picture 7"/>
+            <wp:cNvGraphicFramePr>
+              <a:graphicFrameLocks xmlns:a="http://schemas.openxmlformats.org/drawingml/2006/main" noChangeAspect="1"/>
+            </wp:cNvGraphicFramePr>
+            <a:graphic xmlns:a="http://schemas.openxmlformats.org/drawingml/2006/main">
+              <a:graphicData uri="http://schemas.openxmlformats.org/drawingml/2006/picture">
+                <pic:pic xmlns:pic="http://schemas.openxmlformats.org/drawingml/2006/picture">
+                  <pic:nvPicPr>
+                    <pic:cNvPr id="0" name="Picture 21"/>
+                    <pic:cNvPicPr>
+                      <a:picLocks noChangeAspect="1" noChangeArrowheads="1"/>
+                    </pic:cNvPicPr>
+                  </pic:nvPicPr>
+                  <pic:blipFill>
+                    <a:blip r:embed="rId16">
+                      <a:extLst>
+                        <a:ext uri="{28A0092B-C50C-407E-A947-70E740481C1C}">
+                          <a14:useLocalDpi xmlns:a14="http://schemas.microsoft.com/office/drawing/2010/main" val="0"/>
+                        </a:ext>
+                      </a:extLst>
+                    </a:blip>
+                    <a:srcRect/>
+                    <a:stretch>
+                      <a:fillRect/>
+                    </a:stretch>
+                  </pic:blipFill>
+                  <pic:spPr bwMode="auto">
+                    <a:xfrm>
+                      <a:off x="0" y="0"/>
+                      <a:ext cx="8870896" cy="5108140"/>
+                    </a:xfrm>
+                    <a:prstGeom prst="rect">
+                      <a:avLst/>
+                    </a:prstGeom>
+                    <a:noFill/>
+                    <a:ln>
+                      <a:noFill/>
+                    </a:ln>
+                  </pic:spPr>
+                </pic:pic>
+              </a:graphicData>
+            </a:graphic>
+          </wp:inline>
+        </w:drawing>
+      </w:r>
+    </w:p>
+    <w:p>
+      <w:pPr>
+        <w:rPr>
+          <w:b/>
+          <w:sz w:val="24"/>
+        </w:rPr>
+      </w:pPr>
+    </w:p>
+    <w:p>
+      <w:pPr>
+        <w:rPr>
+          <w:b/>
+          <w:sz w:val="24"/>
+        </w:rPr>
+        <w:sectPr>
+          <w:pgSz w:w="16838" w:h="11906" w:orient="landscape"/>
+          <w:pgMar w:top="1440" w:right="1440" w:bottom="1440" w:left="1440" w:header="708" w:footer="708" w:gutter="0"/>
+          <w:cols w:space="708"/>
+          <w:docGrid w:linePitch="360"/>
+        </w:sectPr>
+      </w:pPr>
+    </w:p>
+    <w:p>
+      <w:pPr>
+        <w:rPr>
+          <w:b/>
+          <w:color w:val="FF0000"/>
+          <w:sz w:val="32"/>
+        </w:rPr>
+      </w:pPr>
+      <w:r>
+        <w:rPr>
+          <w:b/>
+          <w:color w:val="FF0000"/>
+          <w:sz w:val="32"/>
+        </w:rPr>
+        <w:lastRenderedPageBreak/>
+        <w:t>3.4</w:t>
+      </w:r>
+      <w:r>
+        <w:rPr>
+          <w:b/>
+          <w:color w:val="FF0000"/>
+          <w:sz w:val="32"/>
+        </w:rPr>
+        <w:t>:</w:t>
+      </w:r>
+      <w:r>
+        <w:rPr>
+          <w:b/>
+          <w:color w:val="FF0000"/>
+          <w:sz w:val="32"/>
+        </w:rPr>
+        <w:t xml:space="preserve"> Prioritization:</w:t>
+      </w:r>
+    </w:p>
+    <w:p>
+      <w:pPr>
+        <w:rPr>
+          <w:b/>
+          <w:sz w:val="24"/>
+        </w:rPr>
+      </w:pPr>
+      <w:r>
+        <w:rPr>
+          <w:b/>
+          <w:sz w:val="24"/>
+        </w:rPr>
+        <w:t>3.5:</w:t>
+      </w:r>
+      <w:r>
+        <w:rPr>
+          <w:b/>
+          <w:sz w:val="24"/>
+        </w:rPr>
+        <w:t xml:space="preserve"> Communication Plan:</w:t>
+      </w:r>
+    </w:p>
+    <w:p>
+      <w:pPr>
+        <w:rPr>
           <w:sz w:val="24"/>
         </w:rPr>
       </w:pPr>
@@ -3294,20 +4891,13 @@
         <w:rPr>
           <w:sz w:val="24"/>
         </w:rPr>
-        <w:t xml:space="preserve">communication plan consists </w:t>
+        <w:t>communication plan presents</w:t>
       </w:r>
       <w:r>
         <w:rPr>
           <w:color w:val="FF0000"/>
           <w:sz w:val="24"/>
         </w:rPr>
-        <w:t>detailed</w:t>
-      </w:r>
-      <w:r>
-        <w:rPr>
-          <w:color w:val="FF0000"/>
-          <w:sz w:val="24"/>
-        </w:rPr>
         <w:t xml:space="preserve"> </w:t>
       </w:r>
       <w:r>
@@ -3343,10 +4933,15 @@
           <w:color w:val="000000" w:themeColor="text1"/>
           <w:sz w:val="24"/>
         </w:rPr>
-        <w:t xml:space="preserve"> The details for communication plan are given below:</w:t>
-      </w:r>
-      <w:bookmarkStart w:id="0" w:name="_GoBack"/>
-      <w:bookmarkEnd w:id="0"/>
+        <w:t xml:space="preserve"> The details of</w:t>
+      </w:r>
+      <w:r>
+        <w:rPr>
+          <w:color w:val="000000" w:themeColor="text1"/>
+          <w:sz w:val="24"/>
+        </w:rPr>
+        <w:t xml:space="preserve"> communication plan are given below:</w:t>
+      </w:r>
     </w:p>
     <w:tbl>
       <w:tblPr>
@@ -3548,6 +5143,14 @@
               <w:t>l of current timebox and planning for next timebox</w:t>
             </w:r>
           </w:p>
+          <w:p>
+            <w:pPr>
+              <w:cnfStyle w:val="000000100000" w:firstRow="0" w:lastRow="0" w:firstColumn="0" w:lastColumn="0" w:oddVBand="0" w:evenVBand="0" w:oddHBand="1" w:evenHBand="0" w:firstRowFirstColumn="0" w:firstRowLastColumn="0" w:lastRowFirstColumn="0" w:lastRowLastColumn="0"/>
+              <w:rPr>
+                <w:sz w:val="24"/>
+              </w:rPr>
+            </w:pPr>
+          </w:p>
         </w:tc>
         <w:tc>
           <w:tcPr>
@@ -3583,7 +5186,7 @@
               <w:rPr>
                 <w:sz w:val="24"/>
               </w:rPr>
-              <w:t>Once a week</w:t>
+              <w:t>forth night or as needed</w:t>
             </w:r>
           </w:p>
         </w:tc>
@@ -3676,7 +5279,14 @@
                 <w:b w:val="0"/>
                 <w:sz w:val="24"/>
               </w:rPr>
-              <w:t>Notifications</w:t>
+              <w:t>Coll</w:t>
+            </w:r>
+            <w:r>
+              <w:rPr>
+                <w:b w:val="0"/>
+                <w:sz w:val="24"/>
+              </w:rPr>
+              <w:t>aborative writing</w:t>
             </w:r>
           </w:p>
         </w:tc>
@@ -3695,41 +5305,30 @@
               <w:rPr>
                 <w:sz w:val="24"/>
               </w:rPr>
-              <w:t>Inform</w:t>
-            </w:r>
-            <w:r>
-              <w:rPr>
-                <w:sz w:val="24"/>
-              </w:rPr>
-              <w:t>ation</w:t>
-            </w:r>
-            <w:r>
-              <w:rPr>
-                <w:sz w:val="24"/>
-              </w:rPr>
-              <w:t xml:space="preserve"> about mandatory </w:t>
-            </w:r>
-            <w:proofErr w:type="spellStart"/>
-            <w:r>
-              <w:rPr>
-                <w:sz w:val="24"/>
-              </w:rPr>
-              <w:t>ToDos</w:t>
-            </w:r>
-            <w:proofErr w:type="spellEnd"/>
-            <w:r>
-              <w:rPr>
-                <w:sz w:val="24"/>
-              </w:rPr>
-              <w:t xml:space="preserve">, clarification of doubts. Also, receive help </w:t>
-            </w:r>
-            <w:r>
-              <w:rPr>
-                <w:sz w:val="24"/>
-              </w:rPr>
-              <w:lastRenderedPageBreak/>
-              <w:t>from supervisor</w:t>
-            </w:r>
+              <w:t>To work closely with the Supervisor and take feedback.</w:t>
+            </w:r>
+          </w:p>
+          <w:p>
+            <w:pPr>
+              <w:cnfStyle w:val="000000000000" w:firstRow="0" w:lastRow="0" w:firstColumn="0" w:lastColumn="0" w:oddVBand="0" w:evenVBand="0" w:oddHBand="0" w:evenHBand="0" w:firstRowFirstColumn="0" w:firstRowLastColumn="0" w:lastRowFirstColumn="0" w:lastRowLastColumn="0"/>
+              <w:rPr>
+                <w:sz w:val="24"/>
+              </w:rPr>
+            </w:pPr>
+            <w:r>
+              <w:rPr>
+                <w:sz w:val="24"/>
+              </w:rPr>
+              <w:t>Working in the assigned Lab at University</w:t>
+            </w:r>
+          </w:p>
+          <w:p>
+            <w:pPr>
+              <w:cnfStyle w:val="000000000000" w:firstRow="0" w:lastRow="0" w:firstColumn="0" w:lastColumn="0" w:oddVBand="0" w:evenVBand="0" w:oddHBand="0" w:evenHBand="0" w:firstRowFirstColumn="0" w:firstRowLastColumn="0" w:lastRowFirstColumn="0" w:lastRowLastColumn="0"/>
+              <w:rPr>
+                <w:sz w:val="24"/>
+              </w:rPr>
+            </w:pPr>
           </w:p>
         </w:tc>
         <w:tc>
@@ -3747,8 +5346,7 @@
               <w:rPr>
                 <w:sz w:val="24"/>
               </w:rPr>
-              <w:lastRenderedPageBreak/>
-              <w:t>Slack</w:t>
+              <w:t>Face to face / GitHub/ Slack</w:t>
             </w:r>
           </w:p>
         </w:tc>
@@ -3767,43 +5365,13 @@
               <w:rPr>
                 <w:sz w:val="24"/>
               </w:rPr>
-              <w:t>Casual</w:t>
+              <w:t>Weekly</w:t>
             </w:r>
           </w:p>
         </w:tc>
         <w:tc>
           <w:tcPr>
             <w:tcW w:w="2460" w:type="dxa"/>
-          </w:tcPr>
-          <w:p>
-            <w:pPr>
-              <w:pStyle w:val="ListParagraph"/>
-              <w:numPr>
-                <w:ilvl w:val="0"/>
-                <w:numId w:val="8"/>
-              </w:numPr>
-              <w:cnfStyle w:val="000000000000" w:firstRow="0" w:lastRow="0" w:firstColumn="0" w:lastColumn="0" w:oddVBand="0" w:evenVBand="0" w:oddHBand="0" w:evenHBand="0" w:firstRowFirstColumn="0" w:firstRowLastColumn="0" w:lastRowFirstColumn="0" w:lastRowLastColumn="0"/>
-              <w:rPr>
-                <w:sz w:val="24"/>
-              </w:rPr>
-            </w:pPr>
-            <w:r>
-              <w:rPr>
-                <w:sz w:val="24"/>
-              </w:rPr>
-              <w:t>Records of continuous communication</w:t>
-            </w:r>
-            <w:r>
-              <w:rPr>
-                <w:sz w:val="24"/>
-              </w:rPr>
-              <w:t xml:space="preserve"> on slack</w:t>
-            </w:r>
-          </w:p>
-        </w:tc>
-        <w:tc>
-          <w:tcPr>
-            <w:tcW w:w="1953" w:type="dxa"/>
           </w:tcPr>
           <w:p>
             <w:pPr>
@@ -3821,9 +5389,14 @@
               <w:rPr>
                 <w:sz w:val="24"/>
               </w:rPr>
-              <w:t>Academic supervisor</w:t>
-            </w:r>
-          </w:p>
+              <w:t>Partial Solution in chunks</w:t>
+            </w:r>
+          </w:p>
+        </w:tc>
+        <w:tc>
+          <w:tcPr>
+            <w:tcW w:w="1953" w:type="dxa"/>
+          </w:tcPr>
           <w:p>
             <w:pPr>
               <w:pStyle w:val="ListParagraph"/>
@@ -3832,10 +5405,31 @@
                 <w:numId w:val="7"/>
               </w:numPr>
               <w:cnfStyle w:val="000000000000" w:firstRow="0" w:lastRow="0" w:firstColumn="0" w:lastColumn="0" w:oddVBand="0" w:evenVBand="0" w:oddHBand="0" w:evenHBand="0" w:firstRowFirstColumn="0" w:firstRowLastColumn="0" w:lastRowFirstColumn="0" w:lastRowLastColumn="0"/>
-              <w:rPr>
-                <w:b/>
-                <w:sz w:val="24"/>
-              </w:rPr>
+            </w:pPr>
+            <w:r>
+              <w:rPr>
+                <w:sz w:val="24"/>
+              </w:rPr>
+              <w:t>Academic</w:t>
+            </w:r>
+            <w:r>
+              <w:t xml:space="preserve"> </w:t>
+            </w:r>
+            <w:r>
+              <w:rPr>
+                <w:sz w:val="24"/>
+              </w:rPr>
+              <w:t>supervisor</w:t>
+            </w:r>
+          </w:p>
+          <w:p>
+            <w:pPr>
+              <w:pStyle w:val="ListParagraph"/>
+              <w:numPr>
+                <w:ilvl w:val="0"/>
+                <w:numId w:val="7"/>
+              </w:numPr>
+              <w:cnfStyle w:val="000000000000" w:firstRow="0" w:lastRow="0" w:firstColumn="0" w:lastColumn="0" w:oddVBand="0" w:evenVBand="0" w:oddHBand="0" w:evenHBand="0" w:firstRowFirstColumn="0" w:firstRowLastColumn="0" w:lastRowFirstColumn="0" w:lastRowLastColumn="0"/>
             </w:pPr>
             <w:r>
               <w:rPr>
@@ -3867,21 +5461,7 @@
                 <w:b w:val="0"/>
                 <w:sz w:val="24"/>
               </w:rPr>
-              <w:t xml:space="preserve">Communicate through </w:t>
-            </w:r>
-            <w:r>
-              <w:rPr>
-                <w:b w:val="0"/>
-                <w:sz w:val="24"/>
-              </w:rPr>
-              <w:t>E-mail</w:t>
-            </w:r>
-            <w:r>
-              <w:rPr>
-                <w:b w:val="0"/>
-                <w:sz w:val="24"/>
-              </w:rPr>
-              <w:t xml:space="preserve"> </w:t>
+              <w:t>Notifications</w:t>
             </w:r>
           </w:p>
         </w:tc>
@@ -3900,8 +5480,34 @@
               <w:rPr>
                 <w:sz w:val="24"/>
               </w:rPr>
-              <w:t>To deal with unexpected problem</w:t>
-            </w:r>
+              <w:t>Inform</w:t>
+            </w:r>
+            <w:r>
+              <w:rPr>
+                <w:sz w:val="24"/>
+              </w:rPr>
+              <w:t>ation</w:t>
+            </w:r>
+            <w:r>
+              <w:rPr>
+                <w:sz w:val="24"/>
+              </w:rPr>
+              <w:t xml:space="preserve"> about mandatory ToDos</w:t>
+            </w:r>
+            <w:r>
+              <w:rPr>
+                <w:sz w:val="24"/>
+              </w:rPr>
+              <w:t>, clarification of doubts. Also, receive help from supervisor</w:t>
+            </w:r>
+          </w:p>
+          <w:p>
+            <w:pPr>
+              <w:cnfStyle w:val="000000100000" w:firstRow="0" w:lastRow="0" w:firstColumn="0" w:lastColumn="0" w:oddVBand="0" w:evenVBand="0" w:oddHBand="1" w:evenHBand="0" w:firstRowFirstColumn="0" w:firstRowLastColumn="0" w:lastRowFirstColumn="0" w:lastRowLastColumn="0"/>
+              <w:rPr>
+                <w:sz w:val="24"/>
+              </w:rPr>
+            </w:pPr>
           </w:p>
         </w:tc>
         <w:tc>
@@ -3919,7 +5525,7 @@
               <w:rPr>
                 <w:sz w:val="24"/>
               </w:rPr>
-              <w:t>Email</w:t>
+              <w:t>Slack</w:t>
             </w:r>
           </w:p>
         </w:tc>
@@ -3938,7 +5544,7 @@
               <w:rPr>
                 <w:sz w:val="24"/>
               </w:rPr>
-              <w:t>Frequent, rely on problem</w:t>
+              <w:t>Casual</w:t>
             </w:r>
           </w:p>
         </w:tc>
@@ -3951,14 +5557,55 @@
               <w:pStyle w:val="ListParagraph"/>
               <w:numPr>
                 <w:ilvl w:val="0"/>
-                <w:numId w:val="9"/>
+                <w:numId w:val="8"/>
               </w:numPr>
               <w:cnfStyle w:val="000000100000" w:firstRow="0" w:lastRow="0" w:firstColumn="0" w:lastColumn="0" w:oddVBand="0" w:evenVBand="0" w:oddHBand="1" w:evenHBand="0" w:firstRowFirstColumn="0" w:firstRowLastColumn="0" w:lastRowFirstColumn="0" w:lastRowLastColumn="0"/>
               <w:rPr>
-                <w:b/>
-                <w:sz w:val="24"/>
-              </w:rPr>
-            </w:pPr>
+                <w:sz w:val="24"/>
+              </w:rPr>
+            </w:pPr>
+            <w:r>
+              <w:rPr>
+                <w:sz w:val="24"/>
+              </w:rPr>
+              <w:t>Chronicle</w:t>
+            </w:r>
+            <w:r>
+              <w:rPr>
+                <w:sz w:val="24"/>
+              </w:rPr>
+              <w:t xml:space="preserve"> </w:t>
+            </w:r>
+            <w:r>
+              <w:rPr>
+                <w:sz w:val="24"/>
+              </w:rPr>
+              <w:t xml:space="preserve">of </w:t>
+            </w:r>
+            <w:r>
+              <w:rPr>
+                <w:sz w:val="24"/>
+              </w:rPr>
+              <w:t>communication</w:t>
+            </w:r>
+            <w:r>
+              <w:rPr>
+                <w:sz w:val="24"/>
+              </w:rPr>
+              <w:t xml:space="preserve"> via </w:t>
+            </w:r>
+            <w:r>
+              <w:rPr>
+                <w:sz w:val="24"/>
+              </w:rPr>
+              <w:t>slack</w:t>
+            </w:r>
+            <w:r>
+              <w:rPr>
+                <w:sz w:val="24"/>
+              </w:rPr>
+              <w:t xml:space="preserve"> and planned series of action</w:t>
+            </w:r>
           </w:p>
         </w:tc>
         <w:tc>
@@ -3970,25 +5617,18 @@
               <w:pStyle w:val="ListParagraph"/>
               <w:numPr>
                 <w:ilvl w:val="0"/>
-                <w:numId w:val="9"/>
+                <w:numId w:val="7"/>
               </w:numPr>
               <w:cnfStyle w:val="000000100000" w:firstRow="0" w:lastRow="0" w:firstColumn="0" w:lastColumn="0" w:oddVBand="0" w:evenVBand="0" w:oddHBand="1" w:evenHBand="0" w:firstRowFirstColumn="0" w:firstRowLastColumn="0" w:lastRowFirstColumn="0" w:lastRowLastColumn="0"/>
               <w:rPr>
-                <w:b/>
-                <w:sz w:val="24"/>
-              </w:rPr>
-            </w:pPr>
-            <w:r>
-              <w:rPr>
-                <w:sz w:val="24"/>
-              </w:rPr>
-              <w:t xml:space="preserve">Academic </w:t>
-            </w:r>
-            <w:r>
-              <w:rPr>
-                <w:sz w:val="24"/>
-              </w:rPr>
-              <w:t>supervisor</w:t>
+                <w:sz w:val="24"/>
+              </w:rPr>
+            </w:pPr>
+            <w:r>
+              <w:rPr>
+                <w:sz w:val="24"/>
+              </w:rPr>
+              <w:t>Academic supervisor</w:t>
             </w:r>
           </w:p>
           <w:p>
@@ -3996,7 +5636,7 @@
               <w:pStyle w:val="ListParagraph"/>
               <w:numPr>
                 <w:ilvl w:val="0"/>
-                <w:numId w:val="9"/>
+                <w:numId w:val="7"/>
               </w:numPr>
               <w:cnfStyle w:val="000000100000" w:firstRow="0" w:lastRow="0" w:firstColumn="0" w:lastColumn="0" w:oddVBand="0" w:evenVBand="0" w:oddHBand="1" w:evenHBand="0" w:firstRowFirstColumn="0" w:firstRowLastColumn="0" w:lastRowFirstColumn="0" w:lastRowLastColumn="0"/>
               <w:rPr>
@@ -4031,7 +5671,21 @@
                 <w:b w:val="0"/>
                 <w:sz w:val="24"/>
               </w:rPr>
-              <w:t>Review session</w:t>
+              <w:t xml:space="preserve">Communicate through </w:t>
+            </w:r>
+            <w:r>
+              <w:rPr>
+                <w:b w:val="0"/>
+                <w:sz w:val="24"/>
+              </w:rPr>
+              <w:t>E-mail</w:t>
+            </w:r>
+            <w:r>
+              <w:rPr>
+                <w:b w:val="0"/>
+                <w:sz w:val="24"/>
+              </w:rPr>
+              <w:t xml:space="preserve"> </w:t>
             </w:r>
           </w:p>
         </w:tc>
@@ -4050,7 +5704,13 @@
               <w:rPr>
                 <w:sz w:val="24"/>
               </w:rPr>
-              <w:t xml:space="preserve">Report errors and get feedback for </w:t>
+              <w:t>To deal with unexpected problem</w:t>
+            </w:r>
+            <w:r>
+              <w:rPr>
+                <w:sz w:val="24"/>
+              </w:rPr>
+              <w:t xml:space="preserve"> or to inform about formal meeting</w:t>
             </w:r>
           </w:p>
           <w:p>
@@ -4060,26 +5720,6 @@
                 <w:sz w:val="24"/>
               </w:rPr>
             </w:pPr>
-            <w:r>
-              <w:rPr>
-                <w:sz w:val="24"/>
-              </w:rPr>
-              <w:t>Required</w:t>
-            </w:r>
-          </w:p>
-          <w:p>
-            <w:pPr>
-              <w:cnfStyle w:val="000000000000" w:firstRow="0" w:lastRow="0" w:firstColumn="0" w:lastColumn="0" w:oddVBand="0" w:evenVBand="0" w:oddHBand="0" w:evenHBand="0" w:firstRowFirstColumn="0" w:firstRowLastColumn="0" w:lastRowFirstColumn="0" w:lastRowLastColumn="0"/>
-              <w:rPr>
-                <w:sz w:val="24"/>
-              </w:rPr>
-            </w:pPr>
-            <w:r>
-              <w:rPr>
-                <w:sz w:val="24"/>
-              </w:rPr>
-              <w:t xml:space="preserve">improvements </w:t>
-            </w:r>
           </w:p>
         </w:tc>
         <w:tc>
@@ -4097,7 +5737,7 @@
               <w:rPr>
                 <w:sz w:val="24"/>
               </w:rPr>
-              <w:t>Face to face</w:t>
+              <w:t>Email</w:t>
             </w:r>
           </w:p>
         </w:tc>
@@ -4116,7 +5756,7 @@
               <w:rPr>
                 <w:sz w:val="24"/>
               </w:rPr>
-              <w:t>After termination of each increment</w:t>
+              <w:t>Frequent, rely on problem</w:t>
             </w:r>
           </w:p>
         </w:tc>
@@ -4137,6 +5777,12 @@
                 <w:sz w:val="24"/>
               </w:rPr>
             </w:pPr>
+            <w:r>
+              <w:rPr>
+                <w:sz w:val="24"/>
+              </w:rPr>
+              <w:t>Records of continuous communication</w:t>
+            </w:r>
           </w:p>
         </w:tc>
         <w:tc>
@@ -4191,6 +5837,192 @@
           </w:p>
         </w:tc>
       </w:tr>
+      <w:tr>
+        <w:trPr>
+          <w:cnfStyle w:val="000000100000" w:firstRow="0" w:lastRow="0" w:firstColumn="0" w:lastColumn="0" w:oddVBand="0" w:evenVBand="0" w:oddHBand="1" w:evenHBand="0" w:firstRowFirstColumn="0" w:firstRowLastColumn="0" w:lastRowFirstColumn="0" w:lastRowLastColumn="0"/>
+        </w:trPr>
+        <w:tc>
+          <w:tcPr>
+            <w:cnfStyle w:val="001000000000" w:firstRow="0" w:lastRow="0" w:firstColumn="1" w:lastColumn="0" w:oddVBand="0" w:evenVBand="0" w:oddHBand="0" w:evenHBand="0" w:firstRowFirstColumn="0" w:firstRowLastColumn="0" w:lastRowFirstColumn="0" w:lastRowLastColumn="0"/>
+            <w:tcW w:w="1578" w:type="dxa"/>
+          </w:tcPr>
+          <w:p>
+            <w:pPr>
+              <w:rPr>
+                <w:b w:val="0"/>
+                <w:sz w:val="24"/>
+              </w:rPr>
+            </w:pPr>
+            <w:r>
+              <w:rPr>
+                <w:b w:val="0"/>
+                <w:sz w:val="24"/>
+              </w:rPr>
+              <w:t>Review session</w:t>
+            </w:r>
+          </w:p>
+        </w:tc>
+        <w:tc>
+          <w:tcPr>
+            <w:tcW w:w="1381" w:type="dxa"/>
+          </w:tcPr>
+          <w:p>
+            <w:pPr>
+              <w:cnfStyle w:val="000000100000" w:firstRow="0" w:lastRow="0" w:firstColumn="0" w:lastColumn="0" w:oddVBand="0" w:evenVBand="0" w:oddHBand="1" w:evenHBand="0" w:firstRowFirstColumn="0" w:firstRowLastColumn="0" w:lastRowFirstColumn="0" w:lastRowLastColumn="0"/>
+              <w:rPr>
+                <w:sz w:val="24"/>
+              </w:rPr>
+            </w:pPr>
+            <w:r>
+              <w:rPr>
+                <w:sz w:val="24"/>
+              </w:rPr>
+              <w:t xml:space="preserve">Report errors and get feedback for </w:t>
+            </w:r>
+          </w:p>
+          <w:p>
+            <w:pPr>
+              <w:cnfStyle w:val="000000100000" w:firstRow="0" w:lastRow="0" w:firstColumn="0" w:lastColumn="0" w:oddVBand="0" w:evenVBand="0" w:oddHBand="1" w:evenHBand="0" w:firstRowFirstColumn="0" w:firstRowLastColumn="0" w:lastRowFirstColumn="0" w:lastRowLastColumn="0"/>
+              <w:rPr>
+                <w:sz w:val="24"/>
+              </w:rPr>
+            </w:pPr>
+            <w:r>
+              <w:rPr>
+                <w:sz w:val="24"/>
+              </w:rPr>
+              <w:t>necessary</w:t>
+            </w:r>
+          </w:p>
+          <w:p>
+            <w:pPr>
+              <w:cnfStyle w:val="000000100000" w:firstRow="0" w:lastRow="0" w:firstColumn="0" w:lastColumn="0" w:oddVBand="0" w:evenVBand="0" w:oddHBand="1" w:evenHBand="0" w:firstRowFirstColumn="0" w:firstRowLastColumn="0" w:lastRowFirstColumn="0" w:lastRowLastColumn="0"/>
+              <w:rPr>
+                <w:sz w:val="24"/>
+              </w:rPr>
+            </w:pPr>
+            <w:r>
+              <w:rPr>
+                <w:sz w:val="24"/>
+              </w:rPr>
+              <w:t xml:space="preserve">improvements </w:t>
+            </w:r>
+          </w:p>
+        </w:tc>
+        <w:tc>
+          <w:tcPr>
+            <w:tcW w:w="1000" w:type="dxa"/>
+          </w:tcPr>
+          <w:p>
+            <w:pPr>
+              <w:cnfStyle w:val="000000100000" w:firstRow="0" w:lastRow="0" w:firstColumn="0" w:lastColumn="0" w:oddVBand="0" w:evenVBand="0" w:oddHBand="1" w:evenHBand="0" w:firstRowFirstColumn="0" w:firstRowLastColumn="0" w:lastRowFirstColumn="0" w:lastRowLastColumn="0"/>
+              <w:rPr>
+                <w:sz w:val="24"/>
+              </w:rPr>
+            </w:pPr>
+            <w:r>
+              <w:rPr>
+                <w:sz w:val="24"/>
+              </w:rPr>
+              <w:t>Face to face</w:t>
+            </w:r>
+          </w:p>
+        </w:tc>
+        <w:tc>
+          <w:tcPr>
+            <w:tcW w:w="1376" w:type="dxa"/>
+          </w:tcPr>
+          <w:p>
+            <w:pPr>
+              <w:cnfStyle w:val="000000100000" w:firstRow="0" w:lastRow="0" w:firstColumn="0" w:lastColumn="0" w:oddVBand="0" w:evenVBand="0" w:oddHBand="1" w:evenHBand="0" w:firstRowFirstColumn="0" w:firstRowLastColumn="0" w:lastRowFirstColumn="0" w:lastRowLastColumn="0"/>
+              <w:rPr>
+                <w:sz w:val="24"/>
+              </w:rPr>
+            </w:pPr>
+            <w:r>
+              <w:rPr>
+                <w:sz w:val="24"/>
+              </w:rPr>
+              <w:t>After termination of each increment</w:t>
+            </w:r>
+          </w:p>
+        </w:tc>
+        <w:tc>
+          <w:tcPr>
+            <w:tcW w:w="2460" w:type="dxa"/>
+          </w:tcPr>
+          <w:p>
+            <w:pPr>
+              <w:pStyle w:val="ListParagraph"/>
+              <w:numPr>
+                <w:ilvl w:val="0"/>
+                <w:numId w:val="9"/>
+              </w:numPr>
+              <w:cnfStyle w:val="000000100000" w:firstRow="0" w:lastRow="0" w:firstColumn="0" w:lastColumn="0" w:oddVBand="0" w:evenVBand="0" w:oddHBand="1" w:evenHBand="0" w:firstRowFirstColumn="0" w:firstRowLastColumn="0" w:lastRowFirstColumn="0" w:lastRowLastColumn="0"/>
+              <w:rPr>
+                <w:sz w:val="24"/>
+              </w:rPr>
+            </w:pPr>
+            <w:r>
+              <w:rPr>
+                <w:sz w:val="24"/>
+              </w:rPr>
+              <w:t>Log sheet</w:t>
+            </w:r>
+          </w:p>
+        </w:tc>
+        <w:tc>
+          <w:tcPr>
+            <w:tcW w:w="1953" w:type="dxa"/>
+          </w:tcPr>
+          <w:p>
+            <w:pPr>
+              <w:pStyle w:val="ListParagraph"/>
+              <w:numPr>
+                <w:ilvl w:val="0"/>
+                <w:numId w:val="9"/>
+              </w:numPr>
+              <w:cnfStyle w:val="000000100000" w:firstRow="0" w:lastRow="0" w:firstColumn="0" w:lastColumn="0" w:oddVBand="0" w:evenVBand="0" w:oddHBand="1" w:evenHBand="0" w:firstRowFirstColumn="0" w:firstRowLastColumn="0" w:lastRowFirstColumn="0" w:lastRowLastColumn="0"/>
+              <w:rPr>
+                <w:b/>
+                <w:sz w:val="24"/>
+              </w:rPr>
+            </w:pPr>
+            <w:r>
+              <w:rPr>
+                <w:sz w:val="24"/>
+              </w:rPr>
+              <w:t xml:space="preserve">Academic </w:t>
+            </w:r>
+            <w:r>
+              <w:rPr>
+                <w:sz w:val="24"/>
+              </w:rPr>
+              <w:t>supervisor</w:t>
+            </w:r>
+          </w:p>
+          <w:p>
+            <w:pPr>
+              <w:pStyle w:val="ListParagraph"/>
+              <w:numPr>
+                <w:ilvl w:val="0"/>
+                <w:numId w:val="9"/>
+              </w:numPr>
+              <w:cnfStyle w:val="000000100000" w:firstRow="0" w:lastRow="0" w:firstColumn="0" w:lastColumn="0" w:oddVBand="0" w:evenVBand="0" w:oddHBand="1" w:evenHBand="0" w:firstRowFirstColumn="0" w:firstRowLastColumn="0" w:lastRowFirstColumn="0" w:lastRowLastColumn="0"/>
+              <w:rPr>
+                <w:b/>
+                <w:sz w:val="24"/>
+              </w:rPr>
+            </w:pPr>
+            <w:r>
+              <w:rPr>
+                <w:sz w:val="24"/>
+              </w:rPr>
+              <w:t>Student</w:t>
+            </w:r>
+          </w:p>
+        </w:tc>
+      </w:tr>
     </w:tbl>
     <w:p>
       <w:pPr>
@@ -4207,129 +6039,129 @@
           <w:sz w:val="24"/>
         </w:rPr>
       </w:pPr>
-      <w:r>
-        <w:rPr>
-          <w:b/>
-          <w:sz w:val="24"/>
-        </w:rPr>
-        <w:t>5.0: Risk Assessment:</w:t>
-      </w:r>
     </w:p>
     <w:p>
       <w:pPr>
         <w:rPr>
-          <w:sz w:val="24"/>
-        </w:rPr>
-      </w:pPr>
-      <w:r>
-        <w:rPr>
-          <w:sz w:val="24"/>
-        </w:rPr>
-        <w:t>This</w:t>
-      </w:r>
-      <w:r>
-        <w:rPr>
-          <w:sz w:val="24"/>
-        </w:rPr>
-        <w:t xml:space="preserve"> section comprises all the potential risks that may occur during the life cycle of the </w:t>
-      </w:r>
-      <w:r>
-        <w:rPr>
-          <w:sz w:val="24"/>
-        </w:rPr>
-        <w:t>project, which can influence the delivery of the project</w:t>
-      </w:r>
-      <w:r>
-        <w:rPr>
-          <w:sz w:val="24"/>
-        </w:rPr>
-        <w:t>.</w:t>
-      </w:r>
-      <w:r>
-        <w:rPr>
-          <w:sz w:val="24"/>
-        </w:rPr>
-        <w:t xml:space="preserve"> </w:t>
-      </w:r>
-      <w:r>
-        <w:rPr>
-          <w:sz w:val="24"/>
-        </w:rPr>
-        <w:t xml:space="preserve">The </w:t>
-      </w:r>
-      <w:r>
-        <w:rPr>
-          <w:sz w:val="24"/>
-        </w:rPr>
-        <w:t xml:space="preserve">key </w:t>
-      </w:r>
-      <w:r>
-        <w:rPr>
-          <w:sz w:val="24"/>
-        </w:rPr>
-        <w:t>risks are classified according to ranking of (High, medium and low)</w:t>
-      </w:r>
-      <w:r>
-        <w:rPr>
-          <w:sz w:val="24"/>
-        </w:rPr>
-        <w:t>. Basically, assessment of these risks</w:t>
-      </w:r>
-      <w:r>
-        <w:rPr>
-          <w:sz w:val="24"/>
-        </w:rPr>
-        <w:t xml:space="preserve"> not only</w:t>
-      </w:r>
-      <w:r>
-        <w:rPr>
-          <w:sz w:val="24"/>
-        </w:rPr>
-        <w:t xml:space="preserve"> </w:t>
-      </w:r>
-      <w:r>
-        <w:rPr>
-          <w:sz w:val="24"/>
-        </w:rPr>
-        <w:t>stimulates the on-time delivery of project but also hike the overall workflow efficiencies.</w:t>
-      </w:r>
-      <w:r>
-        <w:rPr>
-          <w:sz w:val="24"/>
-        </w:rPr>
-        <w:t xml:space="preserve"> The Mitigation strategies aids in how to addresses the certain risk. </w:t>
-      </w:r>
-      <w:r>
-        <w:rPr>
-          <w:sz w:val="24"/>
-        </w:rPr>
-        <w:t>The main risks are shown below:</w:t>
+          <w:b/>
+          <w:sz w:val="24"/>
+        </w:rPr>
+      </w:pPr>
+      <w:r>
+        <w:rPr>
+          <w:b/>
+          <w:sz w:val="24"/>
+        </w:rPr>
+        <w:t>5.0: Risk Assessment:</w:t>
       </w:r>
     </w:p>
     <w:p>
       <w:pPr>
         <w:rPr>
-          <w:b/>
-          <w:sz w:val="24"/>
-        </w:rPr>
-      </w:pPr>
+          <w:sz w:val="24"/>
+        </w:rPr>
+      </w:pPr>
+      <w:r>
+        <w:rPr>
+          <w:sz w:val="24"/>
+        </w:rPr>
+        <w:t>This</w:t>
+      </w:r>
+      <w:r>
+        <w:rPr>
+          <w:sz w:val="24"/>
+        </w:rPr>
+        <w:t xml:space="preserve"> section comprises all the potential risks that may occur during the life cycle of the </w:t>
+      </w:r>
+      <w:r>
+        <w:rPr>
+          <w:sz w:val="24"/>
+        </w:rPr>
+        <w:t>project, which can influence the delivery of the project</w:t>
+      </w:r>
+      <w:r>
+        <w:rPr>
+          <w:sz w:val="24"/>
+        </w:rPr>
+        <w:t>.</w:t>
+      </w:r>
+      <w:r>
+        <w:rPr>
+          <w:sz w:val="24"/>
+        </w:rPr>
+        <w:t xml:space="preserve"> </w:t>
+      </w:r>
+      <w:r>
+        <w:rPr>
+          <w:sz w:val="24"/>
+        </w:rPr>
+        <w:t xml:space="preserve">The </w:t>
+      </w:r>
+      <w:r>
+        <w:rPr>
+          <w:sz w:val="24"/>
+        </w:rPr>
+        <w:t xml:space="preserve">key </w:t>
+      </w:r>
+      <w:r>
+        <w:rPr>
+          <w:sz w:val="24"/>
+        </w:rPr>
+        <w:t>risks are classified according to ranking of (High, medium and low)</w:t>
+      </w:r>
+      <w:r>
+        <w:rPr>
+          <w:sz w:val="24"/>
+        </w:rPr>
+        <w:t>. Basically, assessment of these risks</w:t>
+      </w:r>
+      <w:r>
+        <w:rPr>
+          <w:sz w:val="24"/>
+        </w:rPr>
+        <w:t xml:space="preserve"> not only</w:t>
+      </w:r>
+      <w:r>
+        <w:rPr>
+          <w:sz w:val="24"/>
+        </w:rPr>
+        <w:t xml:space="preserve"> </w:t>
+      </w:r>
+      <w:r>
+        <w:rPr>
+          <w:sz w:val="24"/>
+        </w:rPr>
+        <w:t>stimulates the on-time delivery of project but also hike the overall workflow efficiencies.</w:t>
+      </w:r>
+      <w:r>
+        <w:rPr>
+          <w:sz w:val="24"/>
+        </w:rPr>
+        <w:t xml:space="preserve"> The Mitigation strategies aids in how to addresses the certain risk. </w:t>
+      </w:r>
+      <w:r>
+        <w:rPr>
+          <w:sz w:val="24"/>
+        </w:rPr>
+        <w:t>The main risks are shown below:</w:t>
+      </w:r>
     </w:p>
     <w:tbl>
       <w:tblPr>
         <w:tblStyle w:val="TableGrid"/>
-        <w:tblW w:w="0" w:type="auto"/>
+        <w:tblW w:w="9634" w:type="dxa"/>
         <w:tblLook w:val="04A0" w:firstRow="1" w:lastRow="0" w:firstColumn="1" w:lastColumn="0" w:noHBand="0" w:noVBand="1"/>
       </w:tblPr>
       <w:tblGrid>
         <w:gridCol w:w="1979"/>
         <w:gridCol w:w="4027"/>
-        <w:gridCol w:w="3004"/>
+        <w:gridCol w:w="3628"/>
       </w:tblGrid>
       <w:tr>
         <w:tc>
           <w:tcPr>
             <w:tcW w:w="1979" w:type="dxa"/>
-            <w:shd w:val="clear" w:color="auto" w:fill="F2F2F2" w:themeFill="background1" w:themeFillShade="F2"/>
+            <w:shd w:val="clear" w:color="auto" w:fill="D9D9D9" w:themeFill="background1" w:themeFillShade="D9"/>
           </w:tcPr>
           <w:p>
             <w:pPr>
@@ -4373,7 +6205,7 @@
         <w:tc>
           <w:tcPr>
             <w:tcW w:w="4027" w:type="dxa"/>
-            <w:shd w:val="clear" w:color="auto" w:fill="F2F2F2" w:themeFill="background1" w:themeFillShade="F2"/>
+            <w:shd w:val="clear" w:color="auto" w:fill="D9D9D9" w:themeFill="background1" w:themeFillShade="D9"/>
           </w:tcPr>
           <w:p>
             <w:pPr>
@@ -4398,8 +6230,8 @@
         </w:tc>
         <w:tc>
           <w:tcPr>
-            <w:tcW w:w="3004" w:type="dxa"/>
-            <w:shd w:val="clear" w:color="auto" w:fill="F2F2F2" w:themeFill="background1" w:themeFillShade="F2"/>
+            <w:tcW w:w="3628" w:type="dxa"/>
+            <w:shd w:val="clear" w:color="auto" w:fill="D9D9D9" w:themeFill="background1" w:themeFillShade="D9"/>
           </w:tcPr>
           <w:p>
             <w:pPr>
@@ -4485,7 +6317,7 @@
         </w:tc>
         <w:tc>
           <w:tcPr>
-            <w:tcW w:w="3004" w:type="dxa"/>
+            <w:tcW w:w="3628" w:type="dxa"/>
           </w:tcPr>
           <w:p>
             <w:pPr>
@@ -4667,7 +6499,7 @@
         </w:tc>
         <w:tc>
           <w:tcPr>
-            <w:tcW w:w="3004" w:type="dxa"/>
+            <w:tcW w:w="3628" w:type="dxa"/>
           </w:tcPr>
           <w:p>
             <w:pPr>
@@ -4759,7 +6591,7 @@
         </w:tc>
         <w:tc>
           <w:tcPr>
-            <w:tcW w:w="3004" w:type="dxa"/>
+            <w:tcW w:w="3628" w:type="dxa"/>
           </w:tcPr>
           <w:p>
             <w:pPr>
@@ -4902,7 +6734,7 @@
         </w:tc>
         <w:tc>
           <w:tcPr>
-            <w:tcW w:w="3004" w:type="dxa"/>
+            <w:tcW w:w="3628" w:type="dxa"/>
           </w:tcPr>
           <w:p>
             <w:pPr>
@@ -4968,14 +6800,6 @@
           <w:sz w:val="24"/>
         </w:rPr>
       </w:pPr>
-      <w:r>
-        <w:rPr>
-          <w:b/>
-          <w:sz w:val="24"/>
-        </w:rPr>
-        <w:lastRenderedPageBreak/>
-        <w:t>References:</w:t>
-      </w:r>
     </w:p>
     <w:p>
       <w:pPr>
@@ -4984,12 +6808,100 @@
           <w:sz w:val="24"/>
         </w:rPr>
       </w:pPr>
-      <w:r>
+    </w:p>
+    <w:p>
+      <w:pPr>
+        <w:rPr>
+          <w:b/>
+          <w:sz w:val="24"/>
+        </w:rPr>
+      </w:pPr>
+    </w:p>
+    <w:p>
+      <w:pPr>
+        <w:rPr>
+          <w:b/>
+          <w:sz w:val="24"/>
+        </w:rPr>
+      </w:pPr>
+    </w:p>
+    <w:p>
+      <w:pPr>
+        <w:rPr>
+          <w:b/>
+          <w:sz w:val="24"/>
+        </w:rPr>
+      </w:pPr>
+    </w:p>
+    <w:p>
+      <w:pPr>
+        <w:rPr>
+          <w:b/>
+          <w:sz w:val="24"/>
+        </w:rPr>
+      </w:pPr>
+    </w:p>
+    <w:p>
+      <w:pPr>
+        <w:rPr>
+          <w:b/>
+          <w:sz w:val="24"/>
+        </w:rPr>
+      </w:pPr>
+    </w:p>
+    <w:p>
+      <w:pPr>
+        <w:rPr>
+          <w:b/>
+          <w:sz w:val="24"/>
+        </w:rPr>
+      </w:pPr>
+    </w:p>
+    <w:p>
+      <w:pPr>
+        <w:rPr>
+          <w:b/>
+          <w:sz w:val="24"/>
+        </w:rPr>
+      </w:pPr>
+    </w:p>
+    <w:p>
+      <w:pPr>
+        <w:rPr>
+          <w:b/>
+          <w:sz w:val="24"/>
+        </w:rPr>
+      </w:pPr>
+    </w:p>
+    <w:p>
+      <w:pPr>
+        <w:rPr>
+          <w:b/>
+          <w:sz w:val="24"/>
+        </w:rPr>
+      </w:pPr>
+      <w:r>
+        <w:rPr>
+          <w:b/>
+          <w:sz w:val="24"/>
+        </w:rPr>
+        <w:t>References:</w:t>
+      </w:r>
+    </w:p>
+    <w:p>
+      <w:pPr>
         <w:rPr>
           <w:rFonts w:eastAsia="Arial" w:cstheme="minorHAnsi"/>
           <w:sz w:val="24"/>
           <w:szCs w:val="24"/>
         </w:rPr>
+      </w:pPr>
+      <w:r>
+        <w:rPr>
+          <w:rFonts w:eastAsia="Arial" w:cstheme="minorHAnsi"/>
+          <w:sz w:val="24"/>
+          <w:szCs w:val="24"/>
+        </w:rPr>
         <w:t xml:space="preserve">The DSDM Agile Project Framework (2014 </w:t>
       </w:r>
       <w:proofErr w:type="gramStart"/>
@@ -5001,7 +6913,6 @@
         </w:rPr>
         <w:t>Onwards)(</w:t>
       </w:r>
-      <w:proofErr w:type="spellStart"/>
       <w:proofErr w:type="gramEnd"/>
       <w:r>
         <w:rPr>
@@ -5009,33 +6920,71 @@
           <w:sz w:val="24"/>
           <w:szCs w:val="24"/>
         </w:rPr>
-        <w:t>n.d.</w:t>
-      </w:r>
-      <w:proofErr w:type="spellEnd"/>
+        <w:t>n.d.). Agile Business Consortium Retrieved from</w:t>
+      </w:r>
       <w:r>
         <w:rPr>
           <w:rFonts w:eastAsia="Arial" w:cstheme="minorHAnsi"/>
           <w:sz w:val="24"/>
           <w:szCs w:val="24"/>
         </w:rPr>
-        <w:t>). Agile Business Consortium Retrieved from</w:t>
-      </w:r>
-      <w:r>
+        <w:t xml:space="preserve"> </w:t>
+      </w:r>
+      <w:hyperlink r:id="rId17" w:history="1">
+        <w:r>
+          <w:rPr>
+            <w:rStyle w:val="Hyperlink"/>
+            <w:rFonts w:eastAsia="Arial" w:cstheme="minorHAnsi"/>
+            <w:sz w:val="24"/>
+            <w:szCs w:val="24"/>
+          </w:rPr>
+          <w:t>https://www.agilebusiness.org/content/principles</w:t>
+        </w:r>
+      </w:hyperlink>
+    </w:p>
+    <w:p>
+      <w:pPr>
         <w:rPr>
           <w:rFonts w:eastAsia="Arial" w:cstheme="minorHAnsi"/>
+          <w:b/>
           <w:sz w:val="24"/>
           <w:szCs w:val="24"/>
         </w:rPr>
-        <w:t xml:space="preserve"> </w:t>
-      </w:r>
+      </w:pPr>
       <w:r>
         <w:rPr>
           <w:rFonts w:eastAsia="Arial" w:cstheme="minorHAnsi"/>
+          <w:b/>
           <w:sz w:val="24"/>
           <w:szCs w:val="24"/>
         </w:rPr>
-        <w:t>https://www.agilebusiness.org/content/principles</w:t>
-      </w:r>
+        <w:t>Appendix:</w:t>
+      </w:r>
+    </w:p>
+    <w:p>
+      <w:pPr>
+        <w:rPr>
+          <w:rFonts w:eastAsia="Arial" w:cstheme="minorHAnsi"/>
+          <w:sz w:val="24"/>
+          <w:szCs w:val="24"/>
+        </w:rPr>
+      </w:pPr>
+      <w:r>
+        <w:rPr>
+          <w:rFonts w:eastAsia="Arial" w:cstheme="minorHAnsi"/>
+          <w:sz w:val="24"/>
+          <w:szCs w:val="24"/>
+        </w:rPr>
+        <w:t>Feedback from oral presentation:</w:t>
+      </w:r>
+    </w:p>
+    <w:p>
+      <w:pPr>
+        <w:rPr>
+          <w:b/>
+          <w:sz w:val="24"/>
+        </w:rPr>
+      </w:pPr>
     </w:p>
     <w:p>
       <w:pPr>
@@ -5087,9 +7036,172 @@
 </w:document>
 </file>
 
+<file path=word/endnotes.xml><?xml version="1.0" encoding="utf-8"?>
+<w:endnotes xmlns:wpc="http://schemas.microsoft.com/office/word/2010/wordprocessingCanvas" xmlns:cx="http://schemas.microsoft.com/office/drawing/2014/chartex" xmlns:cx1="http://schemas.microsoft.com/office/drawing/2015/9/8/chartex" xmlns:cx2="http://schemas.microsoft.com/office/drawing/2015/10/21/chartex" xmlns:cx3="http://schemas.microsoft.com/office/drawing/2016/5/9/chartex" xmlns:cx4="http://schemas.microsoft.com/office/drawing/2016/5/10/chartex" xmlns:cx5="http://schemas.microsoft.com/office/drawing/2016/5/11/chartex" xmlns:cx6="http://schemas.microsoft.com/office/drawing/2016/5/12/chartex" xmlns:cx7="http://schemas.microsoft.com/office/drawing/2016/5/13/chartex" xmlns:cx8="http://schemas.microsoft.com/office/drawing/2016/5/14/chartex" xmlns:mc="http://schemas.openxmlformats.org/markup-compatibility/2006" xmlns:aink="http://schemas.microsoft.com/office/drawing/2016/ink" xmlns:am3d="http://schemas.microsoft.com/office/drawing/2017/model3d" xmlns:o="urn:schemas-microsoft-com:office:office" xmlns:r="http://schemas.openxmlformats.org/officeDocument/2006/relationships" xmlns:m="http://schemas.openxmlformats.org/officeDocument/2006/math" xmlns:v="urn:schemas-microsoft-com:vml" xmlns:wp14="http://schemas.microsoft.com/office/word/2010/wordprocessingDrawing" xmlns:wp="http://schemas.openxmlformats.org/drawingml/2006/wordprocessingDrawing" xmlns:w10="urn:schemas-microsoft-com:office:word" xmlns:w="http://schemas.openxmlformats.org/wordprocessingml/2006/main" xmlns:w14="http://schemas.microsoft.com/office/word/2010/wordml" xmlns:w15="http://schemas.microsoft.com/office/word/2012/wordml" xmlns:w16cid="http://schemas.microsoft.com/office/word/2016/wordml/cid" xmlns:w16se="http://schemas.microsoft.com/office/word/2015/wordml/symex" xmlns:wpg="http://schemas.microsoft.com/office/word/2010/wordprocessingGroup" xmlns:wpi="http://schemas.microsoft.com/office/word/2010/wordprocessingInk" xmlns:wne="http://schemas.microsoft.com/office/word/2006/wordml" xmlns:wps="http://schemas.microsoft.com/office/word/2010/wordprocessingShape" mc:Ignorable="w14 w15 w16se w16cid wp14">
+  <w:endnote w:type="separator" w:id="-1">
+    <w:p>
+      <w:pPr>
+        <w:spacing w:after="0" w:line="240" w:lineRule="auto"/>
+      </w:pPr>
+      <w:r>
+        <w:separator/>
+      </w:r>
+    </w:p>
+  </w:endnote>
+  <w:endnote w:type="continuationSeparator" w:id="0">
+    <w:p>
+      <w:pPr>
+        <w:spacing w:after="0" w:line="240" w:lineRule="auto"/>
+      </w:pPr>
+      <w:r>
+        <w:continuationSeparator/>
+      </w:r>
+    </w:p>
+  </w:endnote>
+</w:endnotes>
+</file>
+
+<file path=word/footnotes.xml><?xml version="1.0" encoding="utf-8"?>
+<w:footnotes xmlns:wpc="http://schemas.microsoft.com/office/word/2010/wordprocessingCanvas" xmlns:cx="http://schemas.microsoft.com/office/drawing/2014/chartex" xmlns:cx1="http://schemas.microsoft.com/office/drawing/2015/9/8/chartex" xmlns:cx2="http://schemas.microsoft.com/office/drawing/2015/10/21/chartex" xmlns:cx3="http://schemas.microsoft.com/office/drawing/2016/5/9/chartex" xmlns:cx4="http://schemas.microsoft.com/office/drawing/2016/5/10/chartex" xmlns:cx5="http://schemas.microsoft.com/office/drawing/2016/5/11/chartex" xmlns:cx6="http://schemas.microsoft.com/office/drawing/2016/5/12/chartex" xmlns:cx7="http://schemas.microsoft.com/office/drawing/2016/5/13/chartex" xmlns:cx8="http://schemas.microsoft.com/office/drawing/2016/5/14/chartex" xmlns:mc="http://schemas.openxmlformats.org/markup-compatibility/2006" xmlns:aink="http://schemas.microsoft.com/office/drawing/2016/ink" xmlns:am3d="http://schemas.microsoft.com/office/drawing/2017/model3d" xmlns:o="urn:schemas-microsoft-com:office:office" xmlns:r="http://schemas.openxmlformats.org/officeDocument/2006/relationships" xmlns:m="http://schemas.openxmlformats.org/officeDocument/2006/math" xmlns:v="urn:schemas-microsoft-com:vml" xmlns:wp14="http://schemas.microsoft.com/office/word/2010/wordprocessingDrawing" xmlns:wp="http://schemas.openxmlformats.org/drawingml/2006/wordprocessingDrawing" xmlns:w10="urn:schemas-microsoft-com:office:word" xmlns:w="http://schemas.openxmlformats.org/wordprocessingml/2006/main" xmlns:w14="http://schemas.microsoft.com/office/word/2010/wordml" xmlns:w15="http://schemas.microsoft.com/office/word/2012/wordml" xmlns:w16cid="http://schemas.microsoft.com/office/word/2016/wordml/cid" xmlns:w16se="http://schemas.microsoft.com/office/word/2015/wordml/symex" xmlns:wpg="http://schemas.microsoft.com/office/word/2010/wordprocessingGroup" xmlns:wpi="http://schemas.microsoft.com/office/word/2010/wordprocessingInk" xmlns:wne="http://schemas.microsoft.com/office/word/2006/wordml" xmlns:wps="http://schemas.microsoft.com/office/word/2010/wordprocessingShape" mc:Ignorable="w14 w15 w16se w16cid wp14">
+  <w:footnote w:type="separator" w:id="-1">
+    <w:p>
+      <w:pPr>
+        <w:spacing w:after="0" w:line="240" w:lineRule="auto"/>
+      </w:pPr>
+      <w:r>
+        <w:separator/>
+      </w:r>
+    </w:p>
+  </w:footnote>
+  <w:footnote w:type="continuationSeparator" w:id="0">
+    <w:p>
+      <w:pPr>
+        <w:spacing w:after="0" w:line="240" w:lineRule="auto"/>
+      </w:pPr>
+      <w:r>
+        <w:continuationSeparator/>
+      </w:r>
+    </w:p>
+  </w:footnote>
+</w:footnotes>
+</file>
+
 <file path=word/numbering.xml><?xml version="1.0" encoding="utf-8"?>
 <w:numbering xmlns:wpc="http://schemas.microsoft.com/office/word/2010/wordprocessingCanvas" xmlns:cx="http://schemas.microsoft.com/office/drawing/2014/chartex" xmlns:cx1="http://schemas.microsoft.com/office/drawing/2015/9/8/chartex" xmlns:cx2="http://schemas.microsoft.com/office/drawing/2015/10/21/chartex" xmlns:cx3="http://schemas.microsoft.com/office/drawing/2016/5/9/chartex" xmlns:cx4="http://schemas.microsoft.com/office/drawing/2016/5/10/chartex" xmlns:cx5="http://schemas.microsoft.com/office/drawing/2016/5/11/chartex" xmlns:cx6="http://schemas.microsoft.com/office/drawing/2016/5/12/chartex" xmlns:cx7="http://schemas.microsoft.com/office/drawing/2016/5/13/chartex" xmlns:cx8="http://schemas.microsoft.com/office/drawing/2016/5/14/chartex" xmlns:mc="http://schemas.openxmlformats.org/markup-compatibility/2006" xmlns:aink="http://schemas.microsoft.com/office/drawing/2016/ink" xmlns:am3d="http://schemas.microsoft.com/office/drawing/2017/model3d" xmlns:o="urn:schemas-microsoft-com:office:office" xmlns:r="http://schemas.openxmlformats.org/officeDocument/2006/relationships" xmlns:m="http://schemas.openxmlformats.org/officeDocument/2006/math" xmlns:v="urn:schemas-microsoft-com:vml" xmlns:wp14="http://schemas.microsoft.com/office/word/2010/wordprocessingDrawing" xmlns:wp="http://schemas.openxmlformats.org/drawingml/2006/wordprocessingDrawing" xmlns:w10="urn:schemas-microsoft-com:office:word" xmlns:w="http://schemas.openxmlformats.org/wordprocessingml/2006/main" xmlns:w14="http://schemas.microsoft.com/office/word/2010/wordml" xmlns:w15="http://schemas.microsoft.com/office/word/2012/wordml" xmlns:w16cid="http://schemas.microsoft.com/office/word/2016/wordml/cid" xmlns:w16se="http://schemas.microsoft.com/office/word/2015/wordml/symex" xmlns:wpg="http://schemas.microsoft.com/office/word/2010/wordprocessingGroup" xmlns:wpi="http://schemas.microsoft.com/office/word/2010/wordprocessingInk" xmlns:wne="http://schemas.microsoft.com/office/word/2006/wordml" xmlns:wps="http://schemas.microsoft.com/office/word/2010/wordprocessingShape" mc:Ignorable="w14 w15 w16se w16cid wp14">
   <w:abstractNum w:abstractNumId="0" w15:restartNumberingAfterBreak="0">
+    <w:nsid w:val="04A021A0"/>
+    <w:multiLevelType w:val="hybridMultilevel"/>
+    <w:tmpl w:val="581CA8AC"/>
+    <w:lvl w:ilvl="0" w:tplc="0C090001">
+      <w:start w:val="1"/>
+      <w:numFmt w:val="bullet"/>
+      <w:lvlText w:val=""/>
+      <w:lvlJc w:val="left"/>
+      <w:pPr>
+        <w:ind w:left="720" w:hanging="360"/>
+      </w:pPr>
+      <w:rPr>
+        <w:rFonts w:ascii="Symbol" w:hAnsi="Symbol" w:hint="default"/>
+      </w:rPr>
+    </w:lvl>
+    <w:lvl w:ilvl="1" w:tplc="0C090003" w:tentative="1">
+      <w:start w:val="1"/>
+      <w:numFmt w:val="bullet"/>
+      <w:lvlText w:val="o"/>
+      <w:lvlJc w:val="left"/>
+      <w:pPr>
+        <w:ind w:left="1440" w:hanging="360"/>
+      </w:pPr>
+      <w:rPr>
+        <w:rFonts w:ascii="Courier New" w:hAnsi="Courier New" w:cs="Courier New" w:hint="default"/>
+      </w:rPr>
+    </w:lvl>
+    <w:lvl w:ilvl="2" w:tplc="0C090005" w:tentative="1">
+      <w:start w:val="1"/>
+      <w:numFmt w:val="bullet"/>
+      <w:lvlText w:val=""/>
+      <w:lvlJc w:val="left"/>
+      <w:pPr>
+        <w:ind w:left="2160" w:hanging="360"/>
+      </w:pPr>
+      <w:rPr>
+        <w:rFonts w:ascii="Wingdings" w:hAnsi="Wingdings" w:hint="default"/>
+      </w:rPr>
+    </w:lvl>
+    <w:lvl w:ilvl="3" w:tplc="0C090001" w:tentative="1">
+      <w:start w:val="1"/>
+      <w:numFmt w:val="bullet"/>
+      <w:lvlText w:val=""/>
+      <w:lvlJc w:val="left"/>
+      <w:pPr>
+        <w:ind w:left="2880" w:hanging="360"/>
+      </w:pPr>
+      <w:rPr>
+        <w:rFonts w:ascii="Symbol" w:hAnsi="Symbol" w:hint="default"/>
+      </w:rPr>
+    </w:lvl>
+    <w:lvl w:ilvl="4" w:tplc="0C090003" w:tentative="1">
+      <w:start w:val="1"/>
+      <w:numFmt w:val="bullet"/>
+      <w:lvlText w:val="o"/>
+      <w:lvlJc w:val="left"/>
+      <w:pPr>
+        <w:ind w:left="3600" w:hanging="360"/>
+      </w:pPr>
+      <w:rPr>
+        <w:rFonts w:ascii="Courier New" w:hAnsi="Courier New" w:cs="Courier New" w:hint="default"/>
+      </w:rPr>
+    </w:lvl>
+    <w:lvl w:ilvl="5" w:tplc="0C090005" w:tentative="1">
+      <w:start w:val="1"/>
+      <w:numFmt w:val="bullet"/>
+      <w:lvlText w:val=""/>
+      <w:lvlJc w:val="left"/>
+      <w:pPr>
+        <w:ind w:left="4320" w:hanging="360"/>
+      </w:pPr>
+      <w:rPr>
+        <w:rFonts w:ascii="Wingdings" w:hAnsi="Wingdings" w:hint="default"/>
+      </w:rPr>
+    </w:lvl>
+    <w:lvl w:ilvl="6" w:tplc="0C090001" w:tentative="1">
+      <w:start w:val="1"/>
+      <w:numFmt w:val="bullet"/>
+      <w:lvlText w:val=""/>
+      <w:lvlJc w:val="left"/>
+      <w:pPr>
+        <w:ind w:left="5040" w:hanging="360"/>
+      </w:pPr>
+      <w:rPr>
+        <w:rFonts w:ascii="Symbol" w:hAnsi="Symbol" w:hint="default"/>
+      </w:rPr>
+    </w:lvl>
+    <w:lvl w:ilvl="7" w:tplc="0C090003" w:tentative="1">
+      <w:start w:val="1"/>
+      <w:numFmt w:val="bullet"/>
+      <w:lvlText w:val="o"/>
+      <w:lvlJc w:val="left"/>
+      <w:pPr>
+        <w:ind w:left="5760" w:hanging="360"/>
+      </w:pPr>
+      <w:rPr>
+        <w:rFonts w:ascii="Courier New" w:hAnsi="Courier New" w:cs="Courier New" w:hint="default"/>
+      </w:rPr>
+    </w:lvl>
+    <w:lvl w:ilvl="8" w:tplc="0C090005" w:tentative="1">
+      <w:start w:val="1"/>
+      <w:numFmt w:val="bullet"/>
+      <w:lvlText w:val=""/>
+      <w:lvlJc w:val="left"/>
+      <w:pPr>
+        <w:ind w:left="6480" w:hanging="360"/>
+      </w:pPr>
+      <w:rPr>
+        <w:rFonts w:ascii="Wingdings" w:hAnsi="Wingdings" w:hint="default"/>
+      </w:rPr>
+    </w:lvl>
+  </w:abstractNum>
+  <w:abstractNum w:abstractNumId="1" w15:restartNumberingAfterBreak="0">
     <w:nsid w:val="0D727DA8"/>
     <w:multiLevelType w:val="hybridMultilevel"/>
     <w:tmpl w:val="E402D52E"/>
@@ -5202,7 +7314,233 @@
       </w:rPr>
     </w:lvl>
   </w:abstractNum>
-  <w:abstractNum w:abstractNumId="1" w15:restartNumberingAfterBreak="0">
+  <w:abstractNum w:abstractNumId="2" w15:restartNumberingAfterBreak="0">
+    <w:nsid w:val="16544435"/>
+    <w:multiLevelType w:val="hybridMultilevel"/>
+    <w:tmpl w:val="E66E9948"/>
+    <w:lvl w:ilvl="0" w:tplc="0C090001">
+      <w:start w:val="1"/>
+      <w:numFmt w:val="bullet"/>
+      <w:lvlText w:val=""/>
+      <w:lvlJc w:val="left"/>
+      <w:pPr>
+        <w:ind w:left="720" w:hanging="360"/>
+      </w:pPr>
+      <w:rPr>
+        <w:rFonts w:ascii="Symbol" w:hAnsi="Symbol" w:hint="default"/>
+      </w:rPr>
+    </w:lvl>
+    <w:lvl w:ilvl="1" w:tplc="0C090003" w:tentative="1">
+      <w:start w:val="1"/>
+      <w:numFmt w:val="bullet"/>
+      <w:lvlText w:val="o"/>
+      <w:lvlJc w:val="left"/>
+      <w:pPr>
+        <w:ind w:left="1440" w:hanging="360"/>
+      </w:pPr>
+      <w:rPr>
+        <w:rFonts w:ascii="Courier New" w:hAnsi="Courier New" w:cs="Courier New" w:hint="default"/>
+      </w:rPr>
+    </w:lvl>
+    <w:lvl w:ilvl="2" w:tplc="0C090005" w:tentative="1">
+      <w:start w:val="1"/>
+      <w:numFmt w:val="bullet"/>
+      <w:lvlText w:val=""/>
+      <w:lvlJc w:val="left"/>
+      <w:pPr>
+        <w:ind w:left="2160" w:hanging="360"/>
+      </w:pPr>
+      <w:rPr>
+        <w:rFonts w:ascii="Wingdings" w:hAnsi="Wingdings" w:hint="default"/>
+      </w:rPr>
+    </w:lvl>
+    <w:lvl w:ilvl="3" w:tplc="0C090001" w:tentative="1">
+      <w:start w:val="1"/>
+      <w:numFmt w:val="bullet"/>
+      <w:lvlText w:val=""/>
+      <w:lvlJc w:val="left"/>
+      <w:pPr>
+        <w:ind w:left="2880" w:hanging="360"/>
+      </w:pPr>
+      <w:rPr>
+        <w:rFonts w:ascii="Symbol" w:hAnsi="Symbol" w:hint="default"/>
+      </w:rPr>
+    </w:lvl>
+    <w:lvl w:ilvl="4" w:tplc="0C090003" w:tentative="1">
+      <w:start w:val="1"/>
+      <w:numFmt w:val="bullet"/>
+      <w:lvlText w:val="o"/>
+      <w:lvlJc w:val="left"/>
+      <w:pPr>
+        <w:ind w:left="3600" w:hanging="360"/>
+      </w:pPr>
+      <w:rPr>
+        <w:rFonts w:ascii="Courier New" w:hAnsi="Courier New" w:cs="Courier New" w:hint="default"/>
+      </w:rPr>
+    </w:lvl>
+    <w:lvl w:ilvl="5" w:tplc="0C090005" w:tentative="1">
+      <w:start w:val="1"/>
+      <w:numFmt w:val="bullet"/>
+      <w:lvlText w:val=""/>
+      <w:lvlJc w:val="left"/>
+      <w:pPr>
+        <w:ind w:left="4320" w:hanging="360"/>
+      </w:pPr>
+      <w:rPr>
+        <w:rFonts w:ascii="Wingdings" w:hAnsi="Wingdings" w:hint="default"/>
+      </w:rPr>
+    </w:lvl>
+    <w:lvl w:ilvl="6" w:tplc="0C090001" w:tentative="1">
+      <w:start w:val="1"/>
+      <w:numFmt w:val="bullet"/>
+      <w:lvlText w:val=""/>
+      <w:lvlJc w:val="left"/>
+      <w:pPr>
+        <w:ind w:left="5040" w:hanging="360"/>
+      </w:pPr>
+      <w:rPr>
+        <w:rFonts w:ascii="Symbol" w:hAnsi="Symbol" w:hint="default"/>
+      </w:rPr>
+    </w:lvl>
+    <w:lvl w:ilvl="7" w:tplc="0C090003" w:tentative="1">
+      <w:start w:val="1"/>
+      <w:numFmt w:val="bullet"/>
+      <w:lvlText w:val="o"/>
+      <w:lvlJc w:val="left"/>
+      <w:pPr>
+        <w:ind w:left="5760" w:hanging="360"/>
+      </w:pPr>
+      <w:rPr>
+        <w:rFonts w:ascii="Courier New" w:hAnsi="Courier New" w:cs="Courier New" w:hint="default"/>
+      </w:rPr>
+    </w:lvl>
+    <w:lvl w:ilvl="8" w:tplc="0C090005" w:tentative="1">
+      <w:start w:val="1"/>
+      <w:numFmt w:val="bullet"/>
+      <w:lvlText w:val=""/>
+      <w:lvlJc w:val="left"/>
+      <w:pPr>
+        <w:ind w:left="6480" w:hanging="360"/>
+      </w:pPr>
+      <w:rPr>
+        <w:rFonts w:ascii="Wingdings" w:hAnsi="Wingdings" w:hint="default"/>
+      </w:rPr>
+    </w:lvl>
+  </w:abstractNum>
+  <w:abstractNum w:abstractNumId="3" w15:restartNumberingAfterBreak="0">
+    <w:nsid w:val="1B204BBE"/>
+    <w:multiLevelType w:val="hybridMultilevel"/>
+    <w:tmpl w:val="EC4223CC"/>
+    <w:lvl w:ilvl="0" w:tplc="0C090001">
+      <w:start w:val="1"/>
+      <w:numFmt w:val="bullet"/>
+      <w:lvlText w:val=""/>
+      <w:lvlJc w:val="left"/>
+      <w:pPr>
+        <w:ind w:left="1127" w:hanging="360"/>
+      </w:pPr>
+      <w:rPr>
+        <w:rFonts w:ascii="Symbol" w:hAnsi="Symbol" w:hint="default"/>
+      </w:rPr>
+    </w:lvl>
+    <w:lvl w:ilvl="1" w:tplc="0C090003" w:tentative="1">
+      <w:start w:val="1"/>
+      <w:numFmt w:val="bullet"/>
+      <w:lvlText w:val="o"/>
+      <w:lvlJc w:val="left"/>
+      <w:pPr>
+        <w:ind w:left="1847" w:hanging="360"/>
+      </w:pPr>
+      <w:rPr>
+        <w:rFonts w:ascii="Courier New" w:hAnsi="Courier New" w:cs="Courier New" w:hint="default"/>
+      </w:rPr>
+    </w:lvl>
+    <w:lvl w:ilvl="2" w:tplc="0C090005" w:tentative="1">
+      <w:start w:val="1"/>
+      <w:numFmt w:val="bullet"/>
+      <w:lvlText w:val=""/>
+      <w:lvlJc w:val="left"/>
+      <w:pPr>
+        <w:ind w:left="2567" w:hanging="360"/>
+      </w:pPr>
+      <w:rPr>
+        <w:rFonts w:ascii="Wingdings" w:hAnsi="Wingdings" w:hint="default"/>
+      </w:rPr>
+    </w:lvl>
+    <w:lvl w:ilvl="3" w:tplc="0C090001" w:tentative="1">
+      <w:start w:val="1"/>
+      <w:numFmt w:val="bullet"/>
+      <w:lvlText w:val=""/>
+      <w:lvlJc w:val="left"/>
+      <w:pPr>
+        <w:ind w:left="3287" w:hanging="360"/>
+      </w:pPr>
+      <w:rPr>
+        <w:rFonts w:ascii="Symbol" w:hAnsi="Symbol" w:hint="default"/>
+      </w:rPr>
+    </w:lvl>
+    <w:lvl w:ilvl="4" w:tplc="0C090003" w:tentative="1">
+      <w:start w:val="1"/>
+      <w:numFmt w:val="bullet"/>
+      <w:lvlText w:val="o"/>
+      <w:lvlJc w:val="left"/>
+      <w:pPr>
+        <w:ind w:left="4007" w:hanging="360"/>
+      </w:pPr>
+      <w:rPr>
+        <w:rFonts w:ascii="Courier New" w:hAnsi="Courier New" w:cs="Courier New" w:hint="default"/>
+      </w:rPr>
+    </w:lvl>
+    <w:lvl w:ilvl="5" w:tplc="0C090005" w:tentative="1">
+      <w:start w:val="1"/>
+      <w:numFmt w:val="bullet"/>
+      <w:lvlText w:val=""/>
+      <w:lvlJc w:val="left"/>
+      <w:pPr>
+        <w:ind w:left="4727" w:hanging="360"/>
+      </w:pPr>
+      <w:rPr>
+        <w:rFonts w:ascii="Wingdings" w:hAnsi="Wingdings" w:hint="default"/>
+      </w:rPr>
+    </w:lvl>
+    <w:lvl w:ilvl="6" w:tplc="0C090001" w:tentative="1">
+      <w:start w:val="1"/>
+      <w:numFmt w:val="bullet"/>
+      <w:lvlText w:val=""/>
+      <w:lvlJc w:val="left"/>
+      <w:pPr>
+        <w:ind w:left="5447" w:hanging="360"/>
+      </w:pPr>
+      <w:rPr>
+        <w:rFonts w:ascii="Symbol" w:hAnsi="Symbol" w:hint="default"/>
+      </w:rPr>
+    </w:lvl>
+    <w:lvl w:ilvl="7" w:tplc="0C090003" w:tentative="1">
+      <w:start w:val="1"/>
+      <w:numFmt w:val="bullet"/>
+      <w:lvlText w:val="o"/>
+      <w:lvlJc w:val="left"/>
+      <w:pPr>
+        <w:ind w:left="6167" w:hanging="360"/>
+      </w:pPr>
+      <w:rPr>
+        <w:rFonts w:ascii="Courier New" w:hAnsi="Courier New" w:cs="Courier New" w:hint="default"/>
+      </w:rPr>
+    </w:lvl>
+    <w:lvl w:ilvl="8" w:tplc="0C090005" w:tentative="1">
+      <w:start w:val="1"/>
+      <w:numFmt w:val="bullet"/>
+      <w:lvlText w:val=""/>
+      <w:lvlJc w:val="left"/>
+      <w:pPr>
+        <w:ind w:left="6887" w:hanging="360"/>
+      </w:pPr>
+      <w:rPr>
+        <w:rFonts w:ascii="Wingdings" w:hAnsi="Wingdings" w:hint="default"/>
+      </w:rPr>
+    </w:lvl>
+  </w:abstractNum>
+  <w:abstractNum w:abstractNumId="4" w15:restartNumberingAfterBreak="0">
     <w:nsid w:val="2DD204BA"/>
     <w:multiLevelType w:val="hybridMultilevel"/>
     <w:tmpl w:val="E99A379E"/>
@@ -5315,7 +7653,7 @@
       </w:rPr>
     </w:lvl>
   </w:abstractNum>
-  <w:abstractNum w:abstractNumId="2" w15:restartNumberingAfterBreak="0">
+  <w:abstractNum w:abstractNumId="5" w15:restartNumberingAfterBreak="0">
     <w:nsid w:val="30C65B13"/>
     <w:multiLevelType w:val="multilevel"/>
     <w:tmpl w:val="0C09001F"/>
@@ -5401,7 +7739,120 @@
       </w:pPr>
     </w:lvl>
   </w:abstractNum>
-  <w:abstractNum w:abstractNumId="3" w15:restartNumberingAfterBreak="0">
+  <w:abstractNum w:abstractNumId="6" w15:restartNumberingAfterBreak="0">
+    <w:nsid w:val="3EAC7EF6"/>
+    <w:multiLevelType w:val="hybridMultilevel"/>
+    <w:tmpl w:val="07B06338"/>
+    <w:lvl w:ilvl="0" w:tplc="0C090001">
+      <w:start w:val="1"/>
+      <w:numFmt w:val="bullet"/>
+      <w:lvlText w:val=""/>
+      <w:lvlJc w:val="left"/>
+      <w:pPr>
+        <w:ind w:left="720" w:hanging="360"/>
+      </w:pPr>
+      <w:rPr>
+        <w:rFonts w:ascii="Symbol" w:hAnsi="Symbol" w:hint="default"/>
+      </w:rPr>
+    </w:lvl>
+    <w:lvl w:ilvl="1" w:tplc="0C090003" w:tentative="1">
+      <w:start w:val="1"/>
+      <w:numFmt w:val="bullet"/>
+      <w:lvlText w:val="o"/>
+      <w:lvlJc w:val="left"/>
+      <w:pPr>
+        <w:ind w:left="1440" w:hanging="360"/>
+      </w:pPr>
+      <w:rPr>
+        <w:rFonts w:ascii="Courier New" w:hAnsi="Courier New" w:cs="Courier New" w:hint="default"/>
+      </w:rPr>
+    </w:lvl>
+    <w:lvl w:ilvl="2" w:tplc="0C090005" w:tentative="1">
+      <w:start w:val="1"/>
+      <w:numFmt w:val="bullet"/>
+      <w:lvlText w:val=""/>
+      <w:lvlJc w:val="left"/>
+      <w:pPr>
+        <w:ind w:left="2160" w:hanging="360"/>
+      </w:pPr>
+      <w:rPr>
+        <w:rFonts w:ascii="Wingdings" w:hAnsi="Wingdings" w:hint="default"/>
+      </w:rPr>
+    </w:lvl>
+    <w:lvl w:ilvl="3" w:tplc="0C090001" w:tentative="1">
+      <w:start w:val="1"/>
+      <w:numFmt w:val="bullet"/>
+      <w:lvlText w:val=""/>
+      <w:lvlJc w:val="left"/>
+      <w:pPr>
+        <w:ind w:left="2880" w:hanging="360"/>
+      </w:pPr>
+      <w:rPr>
+        <w:rFonts w:ascii="Symbol" w:hAnsi="Symbol" w:hint="default"/>
+      </w:rPr>
+    </w:lvl>
+    <w:lvl w:ilvl="4" w:tplc="0C090003" w:tentative="1">
+      <w:start w:val="1"/>
+      <w:numFmt w:val="bullet"/>
+      <w:lvlText w:val="o"/>
+      <w:lvlJc w:val="left"/>
+      <w:pPr>
+        <w:ind w:left="3600" w:hanging="360"/>
+      </w:pPr>
+      <w:rPr>
+        <w:rFonts w:ascii="Courier New" w:hAnsi="Courier New" w:cs="Courier New" w:hint="default"/>
+      </w:rPr>
+    </w:lvl>
+    <w:lvl w:ilvl="5" w:tplc="0C090005" w:tentative="1">
+      <w:start w:val="1"/>
+      <w:numFmt w:val="bullet"/>
+      <w:lvlText w:val=""/>
+      <w:lvlJc w:val="left"/>
+      <w:pPr>
+        <w:ind w:left="4320" w:hanging="360"/>
+      </w:pPr>
+      <w:rPr>
+        <w:rFonts w:ascii="Wingdings" w:hAnsi="Wingdings" w:hint="default"/>
+      </w:rPr>
+    </w:lvl>
+    <w:lvl w:ilvl="6" w:tplc="0C090001" w:tentative="1">
+      <w:start w:val="1"/>
+      <w:numFmt w:val="bullet"/>
+      <w:lvlText w:val=""/>
+      <w:lvlJc w:val="left"/>
+      <w:pPr>
+        <w:ind w:left="5040" w:hanging="360"/>
+      </w:pPr>
+      <w:rPr>
+        <w:rFonts w:ascii="Symbol" w:hAnsi="Symbol" w:hint="default"/>
+      </w:rPr>
+    </w:lvl>
+    <w:lvl w:ilvl="7" w:tplc="0C090003" w:tentative="1">
+      <w:start w:val="1"/>
+      <w:numFmt w:val="bullet"/>
+      <w:lvlText w:val="o"/>
+      <w:lvlJc w:val="left"/>
+      <w:pPr>
+        <w:ind w:left="5760" w:hanging="360"/>
+      </w:pPr>
+      <w:rPr>
+        <w:rFonts w:ascii="Courier New" w:hAnsi="Courier New" w:cs="Courier New" w:hint="default"/>
+      </w:rPr>
+    </w:lvl>
+    <w:lvl w:ilvl="8" w:tplc="0C090005" w:tentative="1">
+      <w:start w:val="1"/>
+      <w:numFmt w:val="bullet"/>
+      <w:lvlText w:val=""/>
+      <w:lvlJc w:val="left"/>
+      <w:pPr>
+        <w:ind w:left="6480" w:hanging="360"/>
+      </w:pPr>
+      <w:rPr>
+        <w:rFonts w:ascii="Wingdings" w:hAnsi="Wingdings" w:hint="default"/>
+      </w:rPr>
+    </w:lvl>
+  </w:abstractNum>
+  <w:abstractNum w:abstractNumId="7" w15:restartNumberingAfterBreak="0">
     <w:nsid w:val="443C61C3"/>
     <w:multiLevelType w:val="hybridMultilevel"/>
     <w:tmpl w:val="5DDC1648"/>
@@ -5514,7 +7965,7 @@
       </w:rPr>
     </w:lvl>
   </w:abstractNum>
-  <w:abstractNum w:abstractNumId="4" w15:restartNumberingAfterBreak="0">
+  <w:abstractNum w:abstractNumId="8" w15:restartNumberingAfterBreak="0">
     <w:nsid w:val="4C0D55D0"/>
     <w:multiLevelType w:val="hybridMultilevel"/>
     <w:tmpl w:val="A55EB472"/>
@@ -5627,10 +8078,10 @@
       </w:rPr>
     </w:lvl>
   </w:abstractNum>
-  <w:abstractNum w:abstractNumId="5" w15:restartNumberingAfterBreak="0">
+  <w:abstractNum w:abstractNumId="9" w15:restartNumberingAfterBreak="0">
     <w:nsid w:val="5DBA7973"/>
     <w:multiLevelType w:val="hybridMultilevel"/>
-    <w:tmpl w:val="9334DFE4"/>
+    <w:tmpl w:val="A1C0CB54"/>
     <w:lvl w:ilvl="0" w:tplc="0C090001">
       <w:start w:val="1"/>
       <w:numFmt w:val="bullet"/>
@@ -5740,7 +8191,7 @@
       </w:rPr>
     </w:lvl>
   </w:abstractNum>
-  <w:abstractNum w:abstractNumId="6" w15:restartNumberingAfterBreak="0">
+  <w:abstractNum w:abstractNumId="10" w15:restartNumberingAfterBreak="0">
     <w:nsid w:val="60C11947"/>
     <w:multiLevelType w:val="hybridMultilevel"/>
     <w:tmpl w:val="D696CF8C"/>
@@ -5853,7 +8304,120 @@
       </w:rPr>
     </w:lvl>
   </w:abstractNum>
-  <w:abstractNum w:abstractNumId="7" w15:restartNumberingAfterBreak="0">
+  <w:abstractNum w:abstractNumId="11" w15:restartNumberingAfterBreak="0">
+    <w:nsid w:val="6C473633"/>
+    <w:multiLevelType w:val="hybridMultilevel"/>
+    <w:tmpl w:val="EF542810"/>
+    <w:lvl w:ilvl="0" w:tplc="0C090001">
+      <w:start w:val="1"/>
+      <w:numFmt w:val="bullet"/>
+      <w:lvlText w:val=""/>
+      <w:lvlJc w:val="left"/>
+      <w:pPr>
+        <w:ind w:left="720" w:hanging="360"/>
+      </w:pPr>
+      <w:rPr>
+        <w:rFonts w:ascii="Symbol" w:hAnsi="Symbol" w:hint="default"/>
+      </w:rPr>
+    </w:lvl>
+    <w:lvl w:ilvl="1" w:tplc="0C090003" w:tentative="1">
+      <w:start w:val="1"/>
+      <w:numFmt w:val="bullet"/>
+      <w:lvlText w:val="o"/>
+      <w:lvlJc w:val="left"/>
+      <w:pPr>
+        <w:ind w:left="1440" w:hanging="360"/>
+      </w:pPr>
+      <w:rPr>
+        <w:rFonts w:ascii="Courier New" w:hAnsi="Courier New" w:cs="Courier New" w:hint="default"/>
+      </w:rPr>
+    </w:lvl>
+    <w:lvl w:ilvl="2" w:tplc="0C090005" w:tentative="1">
+      <w:start w:val="1"/>
+      <w:numFmt w:val="bullet"/>
+      <w:lvlText w:val=""/>
+      <w:lvlJc w:val="left"/>
+      <w:pPr>
+        <w:ind w:left="2160" w:hanging="360"/>
+      </w:pPr>
+      <w:rPr>
+        <w:rFonts w:ascii="Wingdings" w:hAnsi="Wingdings" w:hint="default"/>
+      </w:rPr>
+    </w:lvl>
+    <w:lvl w:ilvl="3" w:tplc="0C090001" w:tentative="1">
+      <w:start w:val="1"/>
+      <w:numFmt w:val="bullet"/>
+      <w:lvlText w:val=""/>
+      <w:lvlJc w:val="left"/>
+      <w:pPr>
+        <w:ind w:left="2880" w:hanging="360"/>
+      </w:pPr>
+      <w:rPr>
+        <w:rFonts w:ascii="Symbol" w:hAnsi="Symbol" w:hint="default"/>
+      </w:rPr>
+    </w:lvl>
+    <w:lvl w:ilvl="4" w:tplc="0C090003" w:tentative="1">
+      <w:start w:val="1"/>
+      <w:numFmt w:val="bullet"/>
+      <w:lvlText w:val="o"/>
+      <w:lvlJc w:val="left"/>
+      <w:pPr>
+        <w:ind w:left="3600" w:hanging="360"/>
+      </w:pPr>
+      <w:rPr>
+        <w:rFonts w:ascii="Courier New" w:hAnsi="Courier New" w:cs="Courier New" w:hint="default"/>
+      </w:rPr>
+    </w:lvl>
+    <w:lvl w:ilvl="5" w:tplc="0C090005" w:tentative="1">
+      <w:start w:val="1"/>
+      <w:numFmt w:val="bullet"/>
+      <w:lvlText w:val=""/>
+      <w:lvlJc w:val="left"/>
+      <w:pPr>
+        <w:ind w:left="4320" w:hanging="360"/>
+      </w:pPr>
+      <w:rPr>
+        <w:rFonts w:ascii="Wingdings" w:hAnsi="Wingdings" w:hint="default"/>
+      </w:rPr>
+    </w:lvl>
+    <w:lvl w:ilvl="6" w:tplc="0C090001" w:tentative="1">
+      <w:start w:val="1"/>
+      <w:numFmt w:val="bullet"/>
+      <w:lvlText w:val=""/>
+      <w:lvlJc w:val="left"/>
+      <w:pPr>
+        <w:ind w:left="5040" w:hanging="360"/>
+      </w:pPr>
+      <w:rPr>
+        <w:rFonts w:ascii="Symbol" w:hAnsi="Symbol" w:hint="default"/>
+      </w:rPr>
+    </w:lvl>
+    <w:lvl w:ilvl="7" w:tplc="0C090003" w:tentative="1">
+      <w:start w:val="1"/>
+      <w:numFmt w:val="bullet"/>
+      <w:lvlText w:val="o"/>
+      <w:lvlJc w:val="left"/>
+      <w:pPr>
+        <w:ind w:left="5760" w:hanging="360"/>
+      </w:pPr>
+      <w:rPr>
+        <w:rFonts w:ascii="Courier New" w:hAnsi="Courier New" w:cs="Courier New" w:hint="default"/>
+      </w:rPr>
+    </w:lvl>
+    <w:lvl w:ilvl="8" w:tplc="0C090005" w:tentative="1">
+      <w:start w:val="1"/>
+      <w:numFmt w:val="bullet"/>
+      <w:lvlText w:val=""/>
+      <w:lvlJc w:val="left"/>
+      <w:pPr>
+        <w:ind w:left="6480" w:hanging="360"/>
+      </w:pPr>
+      <w:rPr>
+        <w:rFonts w:ascii="Wingdings" w:hAnsi="Wingdings" w:hint="default"/>
+      </w:rPr>
+    </w:lvl>
+  </w:abstractNum>
+  <w:abstractNum w:abstractNumId="12" w15:restartNumberingAfterBreak="0">
     <w:nsid w:val="756E5570"/>
     <w:multiLevelType w:val="multilevel"/>
     <w:tmpl w:val="9B7EC2A4"/>
@@ -5966,7 +8530,7 @@
       </w:rPr>
     </w:lvl>
   </w:abstractNum>
-  <w:abstractNum w:abstractNumId="8" w15:restartNumberingAfterBreak="0">
+  <w:abstractNum w:abstractNumId="13" w15:restartNumberingAfterBreak="0">
     <w:nsid w:val="7BC50A7E"/>
     <w:multiLevelType w:val="hybridMultilevel"/>
     <w:tmpl w:val="61022146"/>
@@ -6080,31 +8644,46 @@
     </w:lvl>
   </w:abstractNum>
   <w:num w:numId="1">
+    <w:abstractNumId w:val="12"/>
+  </w:num>
+  <w:num w:numId="2">
+    <w:abstractNumId w:val="5"/>
+  </w:num>
+  <w:num w:numId="3">
     <w:abstractNumId w:val="7"/>
   </w:num>
-  <w:num w:numId="2">
+  <w:num w:numId="4">
+    <w:abstractNumId w:val="8"/>
+  </w:num>
+  <w:num w:numId="5">
+    <w:abstractNumId w:val="10"/>
+  </w:num>
+  <w:num w:numId="6">
+    <w:abstractNumId w:val="4"/>
+  </w:num>
+  <w:num w:numId="7">
+    <w:abstractNumId w:val="9"/>
+  </w:num>
+  <w:num w:numId="8">
+    <w:abstractNumId w:val="1"/>
+  </w:num>
+  <w:num w:numId="9">
+    <w:abstractNumId w:val="13"/>
+  </w:num>
+  <w:num w:numId="10">
+    <w:abstractNumId w:val="6"/>
+  </w:num>
+  <w:num w:numId="11">
+    <w:abstractNumId w:val="0"/>
+  </w:num>
+  <w:num w:numId="12">
     <w:abstractNumId w:val="2"/>
   </w:num>
-  <w:num w:numId="3">
+  <w:num w:numId="13">
     <w:abstractNumId w:val="3"/>
   </w:num>
-  <w:num w:numId="4">
-    <w:abstractNumId w:val="4"/>
-  </w:num>
-  <w:num w:numId="5">
-    <w:abstractNumId w:val="6"/>
-  </w:num>
-  <w:num w:numId="6">
-    <w:abstractNumId w:val="1"/>
-  </w:num>
-  <w:num w:numId="7">
-    <w:abstractNumId w:val="5"/>
-  </w:num>
-  <w:num w:numId="8">
-    <w:abstractNumId w:val="0"/>
-  </w:num>
-  <w:num w:numId="9">
-    <w:abstractNumId w:val="8"/>
+  <w:num w:numId="14">
+    <w:abstractNumId w:val="11"/>
   </w:num>
 </w:numbering>
 </file>
@@ -7472,22 +10051,222 @@
       </w:tcPr>
     </w:tblStylePr>
   </w:style>
+  <w:style w:type="character" w:styleId="Hyperlink">
+    <w:name w:val="Hyperlink"/>
+    <w:basedOn w:val="DefaultParagraphFont"/>
+    <w:uiPriority w:val="99"/>
+    <w:unhideWhenUsed/>
+    <w:rsid w:val="00EF1A65"/>
+    <w:rPr>
+      <w:color w:val="0563C1" w:themeColor="hyperlink"/>
+      <w:u w:val="single"/>
+    </w:rPr>
+  </w:style>
+  <w:style w:type="character" w:styleId="UnresolvedMention">
+    <w:name w:val="Unresolved Mention"/>
+    <w:basedOn w:val="DefaultParagraphFont"/>
+    <w:uiPriority w:val="99"/>
+    <w:semiHidden/>
+    <w:unhideWhenUsed/>
+    <w:rsid w:val="00EF1A65"/>
+    <w:rPr>
+      <w:color w:val="808080"/>
+      <w:shd w:val="clear" w:color="auto" w:fill="E6E6E6"/>
+    </w:rPr>
+  </w:style>
+  <w:style w:type="paragraph" w:styleId="Header">
+    <w:name w:val="header"/>
+    <w:basedOn w:val="Normal"/>
+    <w:link w:val="HeaderChar"/>
+    <w:uiPriority w:val="99"/>
+    <w:unhideWhenUsed/>
+    <w:rsid w:val="00441141"/>
+    <w:pPr>
+      <w:tabs>
+        <w:tab w:val="center" w:pos="4513"/>
+        <w:tab w:val="right" w:pos="9026"/>
+      </w:tabs>
+      <w:spacing w:after="0" w:line="240" w:lineRule="auto"/>
+    </w:pPr>
+  </w:style>
+  <w:style w:type="character" w:customStyle="1" w:styleId="HeaderChar">
+    <w:name w:val="Header Char"/>
+    <w:basedOn w:val="DefaultParagraphFont"/>
+    <w:link w:val="Header"/>
+    <w:uiPriority w:val="99"/>
+    <w:rsid w:val="00441141"/>
+  </w:style>
+  <w:style w:type="paragraph" w:styleId="Footer">
+    <w:name w:val="footer"/>
+    <w:basedOn w:val="Normal"/>
+    <w:link w:val="FooterChar"/>
+    <w:uiPriority w:val="99"/>
+    <w:unhideWhenUsed/>
+    <w:rsid w:val="00441141"/>
+    <w:pPr>
+      <w:tabs>
+        <w:tab w:val="center" w:pos="4513"/>
+        <w:tab w:val="right" w:pos="9026"/>
+      </w:tabs>
+      <w:spacing w:after="0" w:line="240" w:lineRule="auto"/>
+    </w:pPr>
+  </w:style>
+  <w:style w:type="character" w:customStyle="1" w:styleId="FooterChar">
+    <w:name w:val="Footer Char"/>
+    <w:basedOn w:val="DefaultParagraphFont"/>
+    <w:link w:val="Footer"/>
+    <w:uiPriority w:val="99"/>
+    <w:rsid w:val="00441141"/>
+  </w:style>
+  <w:style w:type="table" w:styleId="GridTable1Light-Accent4">
+    <w:name w:val="Grid Table 1 Light Accent 4"/>
+    <w:basedOn w:val="TableNormal"/>
+    <w:uiPriority w:val="46"/>
+    <w:rsid w:val="0036484B"/>
+    <w:pPr>
+      <w:spacing w:after="0" w:line="240" w:lineRule="auto"/>
+    </w:pPr>
+    <w:tblPr>
+      <w:tblStyleRowBandSize w:val="1"/>
+      <w:tblStyleColBandSize w:val="1"/>
+      <w:tblBorders>
+        <w:top w:val="single" w:sz="4" w:space="0" w:color="FFE599" w:themeColor="accent4" w:themeTint="66"/>
+        <w:left w:val="single" w:sz="4" w:space="0" w:color="FFE599" w:themeColor="accent4" w:themeTint="66"/>
+        <w:bottom w:val="single" w:sz="4" w:space="0" w:color="FFE599" w:themeColor="accent4" w:themeTint="66"/>
+        <w:right w:val="single" w:sz="4" w:space="0" w:color="FFE599" w:themeColor="accent4" w:themeTint="66"/>
+        <w:insideH w:val="single" w:sz="4" w:space="0" w:color="FFE599" w:themeColor="accent4" w:themeTint="66"/>
+        <w:insideV w:val="single" w:sz="4" w:space="0" w:color="FFE599" w:themeColor="accent4" w:themeTint="66"/>
+      </w:tblBorders>
+    </w:tblPr>
+    <w:tblStylePr w:type="firstRow">
+      <w:rPr>
+        <w:b/>
+        <w:bCs/>
+      </w:rPr>
+      <w:tblPr/>
+      <w:tcPr>
+        <w:tcBorders>
+          <w:bottom w:val="single" w:sz="12" w:space="0" w:color="FFD966" w:themeColor="accent4" w:themeTint="99"/>
+        </w:tcBorders>
+      </w:tcPr>
+    </w:tblStylePr>
+    <w:tblStylePr w:type="lastRow">
+      <w:rPr>
+        <w:b/>
+        <w:bCs/>
+      </w:rPr>
+      <w:tblPr/>
+      <w:tcPr>
+        <w:tcBorders>
+          <w:top w:val="double" w:sz="2" w:space="0" w:color="FFD966" w:themeColor="accent4" w:themeTint="99"/>
+        </w:tcBorders>
+      </w:tcPr>
+    </w:tblStylePr>
+    <w:tblStylePr w:type="firstCol">
+      <w:rPr>
+        <w:b/>
+        <w:bCs/>
+      </w:rPr>
+    </w:tblStylePr>
+    <w:tblStylePr w:type="lastCol">
+      <w:rPr>
+        <w:b/>
+        <w:bCs/>
+      </w:rPr>
+    </w:tblStylePr>
+  </w:style>
+  <w:style w:type="table" w:styleId="GridTable4">
+    <w:name w:val="Grid Table 4"/>
+    <w:basedOn w:val="TableNormal"/>
+    <w:uiPriority w:val="49"/>
+    <w:rsid w:val="0036484B"/>
+    <w:pPr>
+      <w:spacing w:after="0" w:line="240" w:lineRule="auto"/>
+    </w:pPr>
+    <w:tblPr>
+      <w:tblStyleRowBandSize w:val="1"/>
+      <w:tblStyleColBandSize w:val="1"/>
+      <w:tblBorders>
+        <w:top w:val="single" w:sz="4" w:space="0" w:color="666666" w:themeColor="text1" w:themeTint="99"/>
+        <w:left w:val="single" w:sz="4" w:space="0" w:color="666666" w:themeColor="text1" w:themeTint="99"/>
+        <w:bottom w:val="single" w:sz="4" w:space="0" w:color="666666" w:themeColor="text1" w:themeTint="99"/>
+        <w:right w:val="single" w:sz="4" w:space="0" w:color="666666" w:themeColor="text1" w:themeTint="99"/>
+        <w:insideH w:val="single" w:sz="4" w:space="0" w:color="666666" w:themeColor="text1" w:themeTint="99"/>
+        <w:insideV w:val="single" w:sz="4" w:space="0" w:color="666666" w:themeColor="text1" w:themeTint="99"/>
+      </w:tblBorders>
+    </w:tblPr>
+    <w:tblStylePr w:type="firstRow">
+      <w:rPr>
+        <w:b/>
+        <w:bCs/>
+        <w:color w:val="FFFFFF" w:themeColor="background1"/>
+      </w:rPr>
+      <w:tblPr/>
+      <w:tcPr>
+        <w:tcBorders>
+          <w:top w:val="single" w:sz="4" w:space="0" w:color="000000" w:themeColor="text1"/>
+          <w:left w:val="single" w:sz="4" w:space="0" w:color="000000" w:themeColor="text1"/>
+          <w:bottom w:val="single" w:sz="4" w:space="0" w:color="000000" w:themeColor="text1"/>
+          <w:right w:val="single" w:sz="4" w:space="0" w:color="000000" w:themeColor="text1"/>
+          <w:insideH w:val="nil"/>
+          <w:insideV w:val="nil"/>
+        </w:tcBorders>
+        <w:shd w:val="clear" w:color="auto" w:fill="000000" w:themeFill="text1"/>
+      </w:tcPr>
+    </w:tblStylePr>
+    <w:tblStylePr w:type="lastRow">
+      <w:rPr>
+        <w:b/>
+        <w:bCs/>
+      </w:rPr>
+      <w:tblPr/>
+      <w:tcPr>
+        <w:tcBorders>
+          <w:top w:val="double" w:sz="4" w:space="0" w:color="000000" w:themeColor="text1"/>
+        </w:tcBorders>
+      </w:tcPr>
+    </w:tblStylePr>
+    <w:tblStylePr w:type="firstCol">
+      <w:rPr>
+        <w:b/>
+        <w:bCs/>
+      </w:rPr>
+    </w:tblStylePr>
+    <w:tblStylePr w:type="lastCol">
+      <w:rPr>
+        <w:b/>
+        <w:bCs/>
+      </w:rPr>
+    </w:tblStylePr>
+    <w:tblStylePr w:type="band1Vert">
+      <w:tblPr/>
+      <w:tcPr>
+        <w:shd w:val="clear" w:color="auto" w:fill="CCCCCC" w:themeFill="text1" w:themeFillTint="33"/>
+      </w:tcPr>
+    </w:tblStylePr>
+    <w:tblStylePr w:type="band1Horz">
+      <w:tblPr/>
+      <w:tcPr>
+        <w:shd w:val="clear" w:color="auto" w:fill="CCCCCC" w:themeFill="text1" w:themeFillTint="33"/>
+      </w:tcPr>
+    </w:tblStylePr>
+  </w:style>
 </w:styles>
 </file>
 
 <file path=word/diagrams/colors1.xml><?xml version="1.0" encoding="utf-8"?>
-<dgm:colorsDef xmlns:dgm="http://schemas.openxmlformats.org/drawingml/2006/diagram" xmlns:a="http://schemas.openxmlformats.org/drawingml/2006/main" uniqueId="urn:microsoft.com/office/officeart/2005/8/colors/ColorSchemeForSuggestions">
-  <dgm:title val="Color Scheme for Suggestions"/>
-  <dgm:desc val="Color Scheme for Suggestions"/>
+<dgm:colorsDef xmlns:dgm="http://schemas.openxmlformats.org/drawingml/2006/diagram" xmlns:a="http://schemas.openxmlformats.org/drawingml/2006/main" uniqueId="urn:microsoft.com/office/officeart/2005/8/colors/accent0_3">
+  <dgm:title val=""/>
+  <dgm:desc val=""/>
   <dgm:catLst>
-    <dgm:cat type="Other" pri="2"/>
+    <dgm:cat type="mainScheme" pri="10300"/>
   </dgm:catLst>
   <dgm:styleLbl name="node0">
     <dgm:fillClrLst meth="repeat">
-      <a:schemeClr val="accent1"/>
+      <a:schemeClr val="dk2"/>
     </dgm:fillClrLst>
     <dgm:linClrLst meth="repeat">
-      <a:schemeClr val="lt1"/>
+      <a:schemeClr val="lt2"/>
     </dgm:linClrLst>
     <dgm:effectClrLst/>
     <dgm:txLinClrLst/>
@@ -7496,10 +10275,10 @@
   </dgm:styleLbl>
   <dgm:styleLbl name="alignNode1">
     <dgm:fillClrLst meth="repeat">
-      <a:schemeClr val="accent1"/>
+      <a:schemeClr val="dk2"/>
     </dgm:fillClrLst>
     <dgm:linClrLst meth="repeat">
-      <a:schemeClr val="accent1"/>
+      <a:schemeClr val="dk2"/>
     </dgm:linClrLst>
     <dgm:effectClrLst/>
     <dgm:txLinClrLst/>
@@ -7508,10 +10287,10 @@
   </dgm:styleLbl>
   <dgm:styleLbl name="node1">
     <dgm:fillClrLst meth="repeat">
-      <a:schemeClr val="accent1"/>
+      <a:schemeClr val="dk2"/>
     </dgm:fillClrLst>
     <dgm:linClrLst meth="repeat">
-      <a:schemeClr val="lt1"/>
+      <a:schemeClr val="lt2"/>
     </dgm:linClrLst>
     <dgm:effectClrLst/>
     <dgm:txLinClrLst/>
@@ -7520,10 +10299,10 @@
   </dgm:styleLbl>
   <dgm:styleLbl name="lnNode1">
     <dgm:fillClrLst meth="repeat">
-      <a:schemeClr val="accent1"/>
+      <a:schemeClr val="dk2"/>
     </dgm:fillClrLst>
     <dgm:linClrLst meth="repeat">
-      <a:schemeClr val="lt1"/>
+      <a:schemeClr val="lt2"/>
     </dgm:linClrLst>
     <dgm:effectClrLst/>
     <dgm:txLinClrLst/>
@@ -7532,12 +10311,12 @@
   </dgm:styleLbl>
   <dgm:styleLbl name="vennNode1">
     <dgm:fillClrLst meth="repeat">
-      <a:schemeClr val="accent1">
+      <a:schemeClr val="dk2">
         <a:alpha val="50000"/>
       </a:schemeClr>
     </dgm:fillClrLst>
     <dgm:linClrLst meth="repeat">
-      <a:schemeClr val="lt1"/>
+      <a:schemeClr val="lt2"/>
     </dgm:linClrLst>
     <dgm:effectClrLst/>
     <dgm:txLinClrLst/>
@@ -7546,10 +10325,10 @@
   </dgm:styleLbl>
   <dgm:styleLbl name="node2">
     <dgm:fillClrLst meth="repeat">
-      <a:schemeClr val="accent1"/>
+      <a:schemeClr val="dk2"/>
     </dgm:fillClrLst>
     <dgm:linClrLst meth="repeat">
-      <a:schemeClr val="lt1"/>
+      <a:schemeClr val="lt2"/>
     </dgm:linClrLst>
     <dgm:effectClrLst/>
     <dgm:txLinClrLst/>
@@ -7558,10 +10337,10 @@
   </dgm:styleLbl>
   <dgm:styleLbl name="node3">
     <dgm:fillClrLst meth="repeat">
-      <a:schemeClr val="accent1"/>
+      <a:schemeClr val="dk2"/>
     </dgm:fillClrLst>
     <dgm:linClrLst meth="repeat">
-      <a:schemeClr val="lt1"/>
+      <a:schemeClr val="lt2"/>
     </dgm:linClrLst>
     <dgm:effectClrLst/>
     <dgm:txLinClrLst/>
@@ -7570,10 +10349,10 @@
   </dgm:styleLbl>
   <dgm:styleLbl name="node4">
     <dgm:fillClrLst meth="repeat">
-      <a:schemeClr val="accent1"/>
+      <a:schemeClr val="dk2"/>
     </dgm:fillClrLst>
     <dgm:linClrLst meth="repeat">
-      <a:schemeClr val="lt1"/>
+      <a:schemeClr val="lt2"/>
     </dgm:linClrLst>
     <dgm:effectClrLst/>
     <dgm:txLinClrLst/>
@@ -7582,60 +10361,64 @@
   </dgm:styleLbl>
   <dgm:styleLbl name="fgImgPlace1">
     <dgm:fillClrLst meth="repeat">
-      <a:schemeClr val="accent1">
+      <a:schemeClr val="dk2">
         <a:tint val="50000"/>
       </a:schemeClr>
     </dgm:fillClrLst>
     <dgm:linClrLst meth="repeat">
-      <a:schemeClr val="lt1"/>
+      <a:schemeClr val="lt2"/>
     </dgm:linClrLst>
     <dgm:effectClrLst/>
     <dgm:txLinClrLst/>
     <dgm:txFillClrLst meth="repeat">
-      <a:schemeClr val="lt1"/>
+      <a:schemeClr val="lt2"/>
     </dgm:txFillClrLst>
     <dgm:txEffectClrLst/>
   </dgm:styleLbl>
   <dgm:styleLbl name="alignImgPlace1">
     <dgm:fillClrLst meth="repeat">
-      <a:schemeClr val="accent1">
+      <a:schemeClr val="dk2">
         <a:tint val="50000"/>
       </a:schemeClr>
     </dgm:fillClrLst>
     <dgm:linClrLst meth="repeat">
-      <a:schemeClr val="lt1"/>
+      <a:schemeClr val="dk2">
+        <a:shade val="80000"/>
+      </a:schemeClr>
     </dgm:linClrLst>
     <dgm:effectClrLst/>
     <dgm:txLinClrLst/>
     <dgm:txFillClrLst meth="repeat">
-      <a:schemeClr val="lt1"/>
+      <a:schemeClr val="lt2"/>
     </dgm:txFillClrLst>
     <dgm:txEffectClrLst/>
   </dgm:styleLbl>
   <dgm:styleLbl name="bgImgPlace1">
     <dgm:fillClrLst meth="repeat">
-      <a:schemeClr val="accent1">
+      <a:schemeClr val="dk2">
         <a:tint val="50000"/>
       </a:schemeClr>
     </dgm:fillClrLst>
     <dgm:linClrLst meth="repeat">
-      <a:schemeClr val="lt1"/>
+      <a:schemeClr val="dk2">
+        <a:shade val="80000"/>
+      </a:schemeClr>
     </dgm:linClrLst>
     <dgm:effectClrLst/>
     <dgm:txLinClrLst/>
     <dgm:txFillClrLst meth="repeat">
-      <a:schemeClr val="lt1"/>
+      <a:schemeClr val="lt2"/>
     </dgm:txFillClrLst>
     <dgm:txEffectClrLst/>
   </dgm:styleLbl>
   <dgm:styleLbl name="sibTrans2D1">
     <dgm:fillClrLst meth="repeat">
-      <a:schemeClr val="accent1">
+      <a:schemeClr val="dk2">
         <a:tint val="60000"/>
       </a:schemeClr>
     </dgm:fillClrLst>
     <dgm:linClrLst meth="repeat">
-      <a:schemeClr val="accent1">
+      <a:schemeClr val="dk2">
         <a:tint val="60000"/>
       </a:schemeClr>
     </dgm:linClrLst>
@@ -7646,12 +10429,12 @@
   </dgm:styleLbl>
   <dgm:styleLbl name="fgSibTrans2D1">
     <dgm:fillClrLst meth="repeat">
-      <a:schemeClr val="accent1">
+      <a:schemeClr val="dk2">
         <a:tint val="60000"/>
       </a:schemeClr>
     </dgm:fillClrLst>
     <dgm:linClrLst meth="repeat">
-      <a:schemeClr val="accent1">
+      <a:schemeClr val="dk2">
         <a:tint val="60000"/>
       </a:schemeClr>
     </dgm:linClrLst>
@@ -7662,12 +10445,12 @@
   </dgm:styleLbl>
   <dgm:styleLbl name="bgSibTrans2D1">
     <dgm:fillClrLst meth="repeat">
-      <a:schemeClr val="accent1">
+      <a:schemeClr val="dk2">
         <a:tint val="60000"/>
       </a:schemeClr>
     </dgm:fillClrLst>
     <dgm:linClrLst meth="repeat">
-      <a:schemeClr val="accent1">
+      <a:schemeClr val="dk2">
         <a:tint val="60000"/>
       </a:schemeClr>
     </dgm:linClrLst>
@@ -7678,40 +10461,40 @@
   </dgm:styleLbl>
   <dgm:styleLbl name="sibTrans1D1">
     <dgm:fillClrLst meth="repeat">
-      <a:schemeClr val="accent1"/>
+      <a:schemeClr val="dk2"/>
     </dgm:fillClrLst>
     <dgm:linClrLst meth="repeat">
-      <a:schemeClr val="accent1"/>
+      <a:schemeClr val="dk2"/>
     </dgm:linClrLst>
     <dgm:effectClrLst/>
     <dgm:txLinClrLst/>
     <dgm:txFillClrLst meth="repeat">
-      <a:schemeClr val="tx1"/>
+      <a:schemeClr val="lt2"/>
     </dgm:txFillClrLst>
     <dgm:txEffectClrLst/>
   </dgm:styleLbl>
   <dgm:styleLbl name="callout">
     <dgm:fillClrLst meth="repeat">
-      <a:schemeClr val="accent1"/>
+      <a:schemeClr val="dk2"/>
     </dgm:fillClrLst>
     <dgm:linClrLst meth="repeat">
-      <a:schemeClr val="accent1">
+      <a:schemeClr val="dk2">
         <a:tint val="50000"/>
       </a:schemeClr>
     </dgm:linClrLst>
     <dgm:effectClrLst/>
     <dgm:txLinClrLst/>
     <dgm:txFillClrLst meth="repeat">
-      <a:schemeClr val="tx1"/>
+      <a:schemeClr val="lt2"/>
     </dgm:txFillClrLst>
     <dgm:txEffectClrLst/>
   </dgm:styleLbl>
   <dgm:styleLbl name="asst0">
     <dgm:fillClrLst meth="repeat">
-      <a:schemeClr val="accent1"/>
+      <a:schemeClr val="dk2"/>
     </dgm:fillClrLst>
     <dgm:linClrLst meth="repeat">
-      <a:schemeClr val="lt1"/>
+      <a:schemeClr val="lt2"/>
     </dgm:linClrLst>
     <dgm:effectClrLst/>
     <dgm:txLinClrLst/>
@@ -7720,10 +10503,10 @@
   </dgm:styleLbl>
   <dgm:styleLbl name="asst1">
     <dgm:fillClrLst meth="repeat">
-      <a:schemeClr val="accent1"/>
+      <a:schemeClr val="dk2"/>
     </dgm:fillClrLst>
     <dgm:linClrLst meth="repeat">
-      <a:schemeClr val="lt1"/>
+      <a:schemeClr val="lt2"/>
     </dgm:linClrLst>
     <dgm:effectClrLst/>
     <dgm:txLinClrLst/>
@@ -7732,10 +10515,10 @@
   </dgm:styleLbl>
   <dgm:styleLbl name="asst2">
     <dgm:fillClrLst meth="repeat">
-      <a:schemeClr val="accent1"/>
+      <a:schemeClr val="dk2"/>
     </dgm:fillClrLst>
     <dgm:linClrLst meth="repeat">
-      <a:schemeClr val="lt1"/>
+      <a:schemeClr val="lt2"/>
     </dgm:linClrLst>
     <dgm:effectClrLst/>
     <dgm:txLinClrLst/>
@@ -7744,10 +10527,10 @@
   </dgm:styleLbl>
   <dgm:styleLbl name="asst3">
     <dgm:fillClrLst meth="repeat">
-      <a:schemeClr val="accent1"/>
+      <a:schemeClr val="dk2"/>
     </dgm:fillClrLst>
     <dgm:linClrLst meth="repeat">
-      <a:schemeClr val="lt1"/>
+      <a:schemeClr val="lt2"/>
     </dgm:linClrLst>
     <dgm:effectClrLst/>
     <dgm:txLinClrLst/>
@@ -7756,10 +10539,10 @@
   </dgm:styleLbl>
   <dgm:styleLbl name="asst4">
     <dgm:fillClrLst meth="repeat">
-      <a:schemeClr val="accent1"/>
+      <a:schemeClr val="dk2"/>
     </dgm:fillClrLst>
     <dgm:linClrLst meth="repeat">
-      <a:schemeClr val="lt1"/>
+      <a:schemeClr val="lt2"/>
     </dgm:linClrLst>
     <dgm:effectClrLst/>
     <dgm:txLinClrLst/>
@@ -7768,70 +10551,70 @@
   </dgm:styleLbl>
   <dgm:styleLbl name="parChTrans2D1">
     <dgm:fillClrLst meth="repeat">
-      <a:schemeClr val="accent1">
+      <a:schemeClr val="dk2">
         <a:tint val="60000"/>
       </a:schemeClr>
     </dgm:fillClrLst>
     <dgm:linClrLst meth="repeat">
-      <a:schemeClr val="accent1">
+      <a:schemeClr val="dk2">
         <a:tint val="60000"/>
       </a:schemeClr>
     </dgm:linClrLst>
     <dgm:effectClrLst/>
     <dgm:txLinClrLst/>
     <dgm:txFillClrLst meth="repeat">
-      <a:schemeClr val="lt1"/>
+      <a:schemeClr val="lt2"/>
     </dgm:txFillClrLst>
     <dgm:txEffectClrLst/>
   </dgm:styleLbl>
   <dgm:styleLbl name="parChTrans2D2">
     <dgm:fillClrLst meth="repeat">
-      <a:schemeClr val="accent1"/>
+      <a:schemeClr val="dk2"/>
     </dgm:fillClrLst>
     <dgm:linClrLst meth="repeat">
-      <a:schemeClr val="accent1"/>
+      <a:schemeClr val="dk2"/>
     </dgm:linClrLst>
     <dgm:effectClrLst/>
     <dgm:txLinClrLst/>
     <dgm:txFillClrLst meth="repeat">
-      <a:schemeClr val="lt1"/>
+      <a:schemeClr val="lt2"/>
     </dgm:txFillClrLst>
     <dgm:txEffectClrLst/>
   </dgm:styleLbl>
   <dgm:styleLbl name="parChTrans2D3">
     <dgm:fillClrLst meth="repeat">
-      <a:schemeClr val="accent1"/>
+      <a:schemeClr val="dk2"/>
     </dgm:fillClrLst>
     <dgm:linClrLst meth="repeat">
-      <a:schemeClr val="accent1"/>
+      <a:schemeClr val="dk2"/>
     </dgm:linClrLst>
     <dgm:effectClrLst/>
     <dgm:txLinClrLst/>
     <dgm:txFillClrLst meth="repeat">
-      <a:schemeClr val="lt1"/>
+      <a:schemeClr val="lt2"/>
     </dgm:txFillClrLst>
     <dgm:txEffectClrLst/>
   </dgm:styleLbl>
   <dgm:styleLbl name="parChTrans2D4">
     <dgm:fillClrLst meth="repeat">
-      <a:schemeClr val="accent1"/>
+      <a:schemeClr val="dk2"/>
     </dgm:fillClrLst>
     <dgm:linClrLst meth="repeat">
-      <a:schemeClr val="accent1"/>
+      <a:schemeClr val="dk2"/>
     </dgm:linClrLst>
     <dgm:effectClrLst/>
     <dgm:txLinClrLst/>
     <dgm:txFillClrLst meth="repeat">
-      <a:schemeClr val="lt1"/>
+      <a:schemeClr val="lt2"/>
     </dgm:txFillClrLst>
     <dgm:txEffectClrLst/>
   </dgm:styleLbl>
   <dgm:styleLbl name="parChTrans1D1">
     <dgm:fillClrLst meth="repeat">
-      <a:schemeClr val="accent1"/>
+      <a:schemeClr val="dk2"/>
     </dgm:fillClrLst>
     <dgm:linClrLst meth="repeat">
-      <a:schemeClr val="accent1">
+      <a:schemeClr val="dk2">
         <a:shade val="60000"/>
       </a:schemeClr>
     </dgm:linClrLst>
@@ -7844,10 +10627,10 @@
   </dgm:styleLbl>
   <dgm:styleLbl name="parChTrans1D2">
     <dgm:fillClrLst meth="repeat">
-      <a:schemeClr val="accent1"/>
+      <a:schemeClr val="dk2"/>
     </dgm:fillClrLst>
     <dgm:linClrLst meth="repeat">
-      <a:schemeClr val="accent1">
+      <a:schemeClr val="dk2">
         <a:shade val="60000"/>
       </a:schemeClr>
     </dgm:linClrLst>
@@ -7860,10 +10643,10 @@
   </dgm:styleLbl>
   <dgm:styleLbl name="parChTrans1D3">
     <dgm:fillClrLst meth="repeat">
-      <a:schemeClr val="accent1"/>
+      <a:schemeClr val="dk2"/>
     </dgm:fillClrLst>
     <dgm:linClrLst meth="repeat">
-      <a:schemeClr val="accent1">
+      <a:schemeClr val="dk2">
         <a:shade val="80000"/>
       </a:schemeClr>
     </dgm:linClrLst>
@@ -7876,10 +10659,10 @@
   </dgm:styleLbl>
   <dgm:styleLbl name="parChTrans1D4">
     <dgm:fillClrLst meth="repeat">
-      <a:schemeClr val="accent1"/>
+      <a:schemeClr val="dk2"/>
     </dgm:fillClrLst>
     <dgm:linClrLst meth="repeat">
-      <a:schemeClr val="accent1">
+      <a:schemeClr val="dk2">
         <a:shade val="80000"/>
       </a:schemeClr>
     </dgm:linClrLst>
@@ -7892,12 +10675,12 @@
   </dgm:styleLbl>
   <dgm:styleLbl name="fgAcc1">
     <dgm:fillClrLst meth="repeat">
-      <a:schemeClr val="lt1">
+      <a:schemeClr val="lt2">
         <a:alpha val="90000"/>
       </a:schemeClr>
     </dgm:fillClrLst>
     <dgm:linClrLst meth="repeat">
-      <a:schemeClr val="accent1"/>
+      <a:schemeClr val="dk2"/>
     </dgm:linClrLst>
     <dgm:effectClrLst/>
     <dgm:txLinClrLst/>
@@ -7908,12 +10691,12 @@
   </dgm:styleLbl>
   <dgm:styleLbl name="conFgAcc1">
     <dgm:fillClrLst meth="repeat">
-      <a:schemeClr val="lt1">
+      <a:schemeClr val="lt2">
         <a:alpha val="90000"/>
       </a:schemeClr>
     </dgm:fillClrLst>
     <dgm:linClrLst meth="repeat">
-      <a:schemeClr val="accent1"/>
+      <a:schemeClr val="dk2"/>
     </dgm:linClrLst>
     <dgm:effectClrLst/>
     <dgm:txLinClrLst/>
@@ -7924,12 +10707,12 @@
   </dgm:styleLbl>
   <dgm:styleLbl name="alignAcc1">
     <dgm:fillClrLst meth="repeat">
-      <a:schemeClr val="lt1">
+      <a:schemeClr val="lt2">
         <a:alpha val="90000"/>
       </a:schemeClr>
     </dgm:fillClrLst>
     <dgm:linClrLst meth="repeat">
-      <a:schemeClr val="accent1"/>
+      <a:schemeClr val="dk2"/>
     </dgm:linClrLst>
     <dgm:effectClrLst/>
     <dgm:txLinClrLst/>
@@ -7940,12 +10723,12 @@
   </dgm:styleLbl>
   <dgm:styleLbl name="trAlignAcc1">
     <dgm:fillClrLst meth="repeat">
-      <a:schemeClr val="lt1">
+      <a:schemeClr val="lt2">
         <a:alpha val="40000"/>
       </a:schemeClr>
     </dgm:fillClrLst>
     <dgm:linClrLst meth="repeat">
-      <a:schemeClr val="accent1"/>
+      <a:schemeClr val="dk2"/>
     </dgm:linClrLst>
     <dgm:effectClrLst/>
     <dgm:txLinClrLst/>
@@ -7956,12 +10739,12 @@
   </dgm:styleLbl>
   <dgm:styleLbl name="bgAcc1">
     <dgm:fillClrLst meth="repeat">
-      <a:schemeClr val="lt1">
+      <a:schemeClr val="lt2">
         <a:alpha val="90000"/>
       </a:schemeClr>
     </dgm:fillClrLst>
     <dgm:linClrLst meth="repeat">
-      <a:schemeClr val="accent1"/>
+      <a:schemeClr val="dk2"/>
     </dgm:linClrLst>
     <dgm:effectClrLst/>
     <dgm:txLinClrLst/>
@@ -7972,10 +10755,10 @@
   </dgm:styleLbl>
   <dgm:styleLbl name="solidFgAcc1">
     <dgm:fillClrLst meth="repeat">
-      <a:schemeClr val="lt1"/>
+      <a:schemeClr val="lt2"/>
     </dgm:fillClrLst>
     <dgm:linClrLst meth="repeat">
-      <a:schemeClr val="accent1"/>
+      <a:schemeClr val="dk2"/>
     </dgm:linClrLst>
     <dgm:effectClrLst/>
     <dgm:txLinClrLst/>
@@ -7986,10 +10769,10 @@
   </dgm:styleLbl>
   <dgm:styleLbl name="solidAlignAcc1">
     <dgm:fillClrLst meth="repeat">
-      <a:schemeClr val="lt1"/>
+      <a:schemeClr val="lt2"/>
     </dgm:fillClrLst>
     <dgm:linClrLst meth="repeat">
-      <a:schemeClr val="accent1"/>
+      <a:schemeClr val="dk2"/>
     </dgm:linClrLst>
     <dgm:effectClrLst/>
     <dgm:txLinClrLst/>
@@ -8000,10 +10783,10 @@
   </dgm:styleLbl>
   <dgm:styleLbl name="solidBgAcc1">
     <dgm:fillClrLst meth="repeat">
-      <a:schemeClr val="lt1"/>
+      <a:schemeClr val="lt2"/>
     </dgm:fillClrLst>
     <dgm:linClrLst meth="repeat">
-      <a:schemeClr val="accent1"/>
+      <a:schemeClr val="dk2"/>
     </dgm:linClrLst>
     <dgm:effectClrLst/>
     <dgm:txLinClrLst/>
@@ -8014,13 +10797,13 @@
   </dgm:styleLbl>
   <dgm:styleLbl name="fgAccFollowNode1">
     <dgm:fillClrLst meth="repeat">
-      <a:schemeClr val="accent1">
+      <a:schemeClr val="dk2">
         <a:alpha val="90000"/>
         <a:tint val="40000"/>
       </a:schemeClr>
     </dgm:fillClrLst>
     <dgm:linClrLst meth="repeat">
-      <a:schemeClr val="accent1">
+      <a:schemeClr val="dk2">
         <a:alpha val="90000"/>
         <a:tint val="40000"/>
       </a:schemeClr>
@@ -8034,13 +10817,13 @@
   </dgm:styleLbl>
   <dgm:styleLbl name="alignAccFollowNode1">
     <dgm:fillClrLst meth="repeat">
-      <a:schemeClr val="accent1">
+      <a:schemeClr val="dk2">
         <a:alpha val="90000"/>
         <a:tint val="40000"/>
       </a:schemeClr>
     </dgm:fillClrLst>
     <dgm:linClrLst meth="repeat">
-      <a:schemeClr val="accent1">
+      <a:schemeClr val="dk2">
         <a:alpha val="90000"/>
         <a:tint val="40000"/>
       </a:schemeClr>
@@ -8054,33 +10837,32 @@
   </dgm:styleLbl>
   <dgm:styleLbl name="bgAccFollowNode1">
     <dgm:fillClrLst meth="repeat">
-      <a:schemeClr val="bg1">
-        <a:lumMod val="95000"/>
+      <a:schemeClr val="dk2">
+        <a:alpha val="90000"/>
+        <a:tint val="40000"/>
       </a:schemeClr>
     </dgm:fillClrLst>
-    <dgm:linClrLst>
-      <a:schemeClr val="bg1">
-        <a:lumMod val="95000"/>
+    <dgm:linClrLst meth="repeat">
+      <a:schemeClr val="dk2">
+        <a:alpha val="90000"/>
+        <a:tint val="40000"/>
       </a:schemeClr>
     </dgm:linClrLst>
     <dgm:effectClrLst/>
     <dgm:txLinClrLst/>
     <dgm:txFillClrLst meth="repeat">
-      <a:schemeClr val="tx1">
-        <a:lumMod val="75000"/>
-        <a:lumOff val="25000"/>
-      </a:schemeClr>
+      <a:schemeClr val="dk1"/>
     </dgm:txFillClrLst>
     <dgm:txEffectClrLst/>
   </dgm:styleLbl>
   <dgm:styleLbl name="fgAcc0">
     <dgm:fillClrLst meth="repeat">
-      <a:schemeClr val="lt1">
+      <a:schemeClr val="lt2">
         <a:alpha val="90000"/>
       </a:schemeClr>
     </dgm:fillClrLst>
     <dgm:linClrLst meth="repeat">
-      <a:schemeClr val="accent1"/>
+      <a:schemeClr val="dk2"/>
     </dgm:linClrLst>
     <dgm:effectClrLst/>
     <dgm:txLinClrLst/>
@@ -8091,12 +10873,12 @@
   </dgm:styleLbl>
   <dgm:styleLbl name="fgAcc2">
     <dgm:fillClrLst meth="repeat">
-      <a:schemeClr val="lt1">
+      <a:schemeClr val="lt2">
         <a:alpha val="90000"/>
       </a:schemeClr>
     </dgm:fillClrLst>
     <dgm:linClrLst meth="repeat">
-      <a:schemeClr val="accent1"/>
+      <a:schemeClr val="dk2"/>
     </dgm:linClrLst>
     <dgm:effectClrLst/>
     <dgm:txLinClrLst/>
@@ -8107,12 +10889,12 @@
   </dgm:styleLbl>
   <dgm:styleLbl name="fgAcc3">
     <dgm:fillClrLst meth="repeat">
-      <a:schemeClr val="lt1">
+      <a:schemeClr val="lt2">
         <a:alpha val="90000"/>
       </a:schemeClr>
     </dgm:fillClrLst>
     <dgm:linClrLst meth="repeat">
-      <a:schemeClr val="accent1"/>
+      <a:schemeClr val="dk2"/>
     </dgm:linClrLst>
     <dgm:effectClrLst/>
     <dgm:txLinClrLst/>
@@ -8123,12 +10905,12 @@
   </dgm:styleLbl>
   <dgm:styleLbl name="fgAcc4">
     <dgm:fillClrLst meth="repeat">
-      <a:schemeClr val="lt1">
+      <a:schemeClr val="lt2">
         <a:alpha val="90000"/>
       </a:schemeClr>
     </dgm:fillClrLst>
     <dgm:linClrLst meth="repeat">
-      <a:schemeClr val="accent1"/>
+      <a:schemeClr val="dk2"/>
     </dgm:linClrLst>
     <dgm:effectClrLst/>
     <dgm:txLinClrLst/>
@@ -8139,12 +10921,12 @@
   </dgm:styleLbl>
   <dgm:styleLbl name="bgShp">
     <dgm:fillClrLst meth="repeat">
-      <a:schemeClr val="accent1">
+      <a:schemeClr val="dk2">
         <a:tint val="40000"/>
       </a:schemeClr>
     </dgm:fillClrLst>
     <dgm:linClrLst meth="repeat">
-      <a:schemeClr val="accent1"/>
+      <a:schemeClr val="dk2"/>
     </dgm:linClrLst>
     <dgm:effectClrLst/>
     <dgm:txLinClrLst/>
@@ -8155,12 +10937,12 @@
   </dgm:styleLbl>
   <dgm:styleLbl name="dkBgShp">
     <dgm:fillClrLst meth="repeat">
-      <a:schemeClr val="accent1">
+      <a:schemeClr val="dk2">
         <a:shade val="80000"/>
       </a:schemeClr>
     </dgm:fillClrLst>
     <dgm:linClrLst meth="repeat">
-      <a:schemeClr val="accent1"/>
+      <a:schemeClr val="dk2"/>
     </dgm:linClrLst>
     <dgm:effectClrLst/>
     <dgm:txLinClrLst/>
@@ -8171,13 +10953,13 @@
   </dgm:styleLbl>
   <dgm:styleLbl name="trBgShp">
     <dgm:fillClrLst meth="repeat">
-      <a:schemeClr val="accent1">
+      <a:schemeClr val="dk2">
         <a:tint val="50000"/>
         <a:alpha val="40000"/>
       </a:schemeClr>
     </dgm:fillClrLst>
     <dgm:linClrLst meth="repeat">
-      <a:schemeClr val="accent1"/>
+      <a:schemeClr val="dk2"/>
     </dgm:linClrLst>
     <dgm:effectClrLst/>
     <dgm:txLinClrLst/>
@@ -8188,12 +10970,12 @@
   </dgm:styleLbl>
   <dgm:styleLbl name="fgShp">
     <dgm:fillClrLst meth="repeat">
-      <a:schemeClr val="accent1">
+      <a:schemeClr val="dk2">
         <a:tint val="60000"/>
       </a:schemeClr>
     </dgm:fillClrLst>
     <dgm:linClrLst meth="repeat">
-      <a:schemeClr val="lt1"/>
+      <a:schemeClr val="lt2"/>
     </dgm:linClrLst>
     <dgm:effectClrLst/>
     <dgm:txLinClrLst/>
@@ -8204,7 +10986,7 @@
   </dgm:styleLbl>
   <dgm:styleLbl name="revTx">
     <dgm:fillClrLst meth="repeat">
-      <a:schemeClr val="lt1">
+      <a:schemeClr val="lt2">
         <a:alpha val="0"/>
       </a:schemeClr>
     </dgm:fillClrLst>
@@ -8227,7 +11009,7 @@
 <dgm:dataModel xmlns:dgm="http://schemas.openxmlformats.org/drawingml/2006/diagram" xmlns:a="http://schemas.openxmlformats.org/drawingml/2006/main">
   <dgm:ptLst>
     <dgm:pt modelId="{B80C3326-71BD-4198-A9E6-38F08EC63B67}" type="doc">
-      <dgm:prSet loTypeId="urn:microsoft.com/office/officeart/2016/7/layout/LinearArrowProcessNumbered" loCatId="process" qsTypeId="urn:microsoft.com/office/officeart/2005/8/quickstyle/simple1" qsCatId="simple" csTypeId="urn:microsoft.com/office/officeart/2005/8/colors/ColorSchemeForSuggestions" csCatId="other" phldr="1"/>
+      <dgm:prSet loTypeId="urn:microsoft.com/office/officeart/2016/7/layout/LinearArrowProcessNumbered" loCatId="process" qsTypeId="urn:microsoft.com/office/officeart/2005/8/quickstyle/simple1" qsCatId="simple" csTypeId="urn:microsoft.com/office/officeart/2005/8/colors/accent0_3" csCatId="mainScheme" phldr="1"/>
       <dgm:spPr/>
       <dgm:t>
         <a:bodyPr/>
@@ -8237,95 +11019,28 @@
         </a:p>
       </dgm:t>
     </dgm:pt>
-    <dgm:pt modelId="{63376255-A5E3-41D9-A96D-129223B07F9F}">
+    <dgm:pt modelId="{B86A1624-4AC0-4145-928F-B9EF8AFDCADF}">
       <dgm:prSet custT="1"/>
-      <dgm:spPr>
-        <a:solidFill>
-          <a:schemeClr val="bg2">
-            <a:alpha val="90000"/>
-          </a:schemeClr>
-        </a:solidFill>
-      </dgm:spPr>
+      <dgm:spPr/>
       <dgm:t>
         <a:bodyPr/>
         <a:lstStyle/>
         <a:p>
           <a:pPr algn="ctr"/>
           <a:r>
-            <a:rPr lang="en-AU" sz="1200" b="1" i="0" dirty="0">
+            <a:rPr lang="en-US" sz="1100" b="1">
               <a:latin typeface="+mj-lt"/>
-              <a:cs typeface="Calibri" panose="020F0502020204030204" pitchFamily="34" charset="0"/>
             </a:rPr>
-            <a:t>Describe the question </a:t>
+            <a:t>Literature  </a:t>
           </a:r>
-          <a:endParaRPr lang="en-US" sz="1200" b="1" dirty="0">
-            <a:latin typeface="+mj-lt"/>
-            <a:cs typeface="Calibri" panose="020F0502020204030204" pitchFamily="34" charset="0"/>
-          </a:endParaRPr>
         </a:p>
-      </dgm:t>
-    </dgm:pt>
-    <dgm:pt modelId="{E7ED0B5E-D4C7-47D8-BDE3-47AEB238428D}" type="parTrans" cxnId="{63BDBB6D-981F-41AB-B8C6-425ECC14F17A}">
-      <dgm:prSet/>
-      <dgm:spPr/>
-      <dgm:t>
-        <a:bodyPr/>
-        <a:lstStyle/>
-        <a:p>
-          <a:pPr algn="ctr"/>
-          <a:endParaRPr lang="en-US"/>
-        </a:p>
-      </dgm:t>
-    </dgm:pt>
-    <dgm:pt modelId="{903E03D9-98B7-4257-BAB0-14D3F8DA9AA5}" type="sibTrans" cxnId="{63BDBB6D-981F-41AB-B8C6-425ECC14F17A}">
-      <dgm:prSet phldrT="1" phldr="0"/>
-      <dgm:spPr>
-        <a:solidFill>
-          <a:schemeClr val="bg1">
-            <a:lumMod val="50000"/>
-          </a:schemeClr>
-        </a:solidFill>
-        <a:ln>
-          <a:solidFill>
-            <a:schemeClr val="tx1">
-              <a:lumMod val="85000"/>
-              <a:lumOff val="15000"/>
-            </a:schemeClr>
-          </a:solidFill>
-        </a:ln>
-      </dgm:spPr>
-      <dgm:t>
-        <a:bodyPr/>
-        <a:lstStyle/>
         <a:p>
           <a:pPr algn="ctr"/>
           <a:r>
-            <a:rPr lang="en-US"/>
-            <a:t>1</a:t>
-          </a:r>
-          <a:endParaRPr lang="en-US" dirty="0"/>
-        </a:p>
-      </dgm:t>
-    </dgm:pt>
-    <dgm:pt modelId="{B86A1624-4AC0-4145-928F-B9EF8AFDCADF}">
-      <dgm:prSet custT="1"/>
-      <dgm:spPr>
-        <a:solidFill>
-          <a:schemeClr val="bg2">
-            <a:alpha val="90000"/>
-          </a:schemeClr>
-        </a:solidFill>
-      </dgm:spPr>
-      <dgm:t>
-        <a:bodyPr/>
-        <a:lstStyle/>
-        <a:p>
-          <a:pPr algn="ctr"/>
-          <a:r>
-            <a:rPr lang="en-US" sz="1200" b="1">
+            <a:rPr lang="en-US" sz="1100" b="1">
               <a:latin typeface="+mj-lt"/>
             </a:rPr>
-            <a:t>Define the ideal dataset</a:t>
+            <a:t>Review</a:t>
           </a:r>
         </a:p>
       </dgm:t>
@@ -8343,22 +11058,8 @@
       </dgm:t>
     </dgm:pt>
     <dgm:pt modelId="{EAAEB7F3-646C-4AE8-82A0-1CFC2DA6A1EB}" type="sibTrans" cxnId="{AE325123-DEFD-4E56-9C04-18D5334CC703}">
-      <dgm:prSet phldrT="2" phldr="0"/>
-      <dgm:spPr>
-        <a:solidFill>
-          <a:schemeClr val="bg1">
-            <a:lumMod val="50000"/>
-          </a:schemeClr>
-        </a:solidFill>
-        <a:ln>
-          <a:solidFill>
-            <a:schemeClr val="tx1">
-              <a:lumMod val="85000"/>
-              <a:lumOff val="15000"/>
-            </a:schemeClr>
-          </a:solidFill>
-        </a:ln>
-      </dgm:spPr>
+      <dgm:prSet phldrT="1" phldr="0"/>
+      <dgm:spPr/>
       <dgm:t>
         <a:bodyPr/>
         <a:lstStyle/>
@@ -8366,7 +11067,7 @@
           <a:pPr algn="ctr"/>
           <a:r>
             <a:rPr lang="en-US"/>
-            <a:t>2</a:t>
+            <a:t>1</a:t>
           </a:r>
           <a:endParaRPr lang="en-US" dirty="0"/>
         </a:p>
@@ -8374,23 +11075,16 @@
     </dgm:pt>
     <dgm:pt modelId="{648AF197-0571-4969-A808-7D720F345019}">
       <dgm:prSet custT="1"/>
-      <dgm:spPr>
-        <a:solidFill>
-          <a:schemeClr val="bg2">
-            <a:alpha val="90000"/>
-          </a:schemeClr>
-        </a:solidFill>
-      </dgm:spPr>
+      <dgm:spPr/>
       <dgm:t>
         <a:bodyPr/>
         <a:lstStyle/>
         <a:p>
           <a:pPr algn="ctr"/>
           <a:r>
-            <a:rPr lang="en-US" sz="1200" b="1" dirty="0"/>
+            <a:rPr lang="en-US" sz="1100" b="1" dirty="0"/>
             <a:t>Acquire the data</a:t>
           </a:r>
-          <a:endParaRPr lang="en-US" sz="1100" b="1" dirty="0"/>
         </a:p>
       </dgm:t>
     </dgm:pt>
@@ -8408,21 +11102,7 @@
     </dgm:pt>
     <dgm:pt modelId="{6CC6DBC5-FF9B-4072-B597-75B05EBFD8CF}" type="sibTrans" cxnId="{CFD13792-2C19-4B38-BA68-B28D0B0272FD}">
       <dgm:prSet phldrT="3" phldr="0"/>
-      <dgm:spPr>
-        <a:solidFill>
-          <a:schemeClr val="bg1">
-            <a:lumMod val="50000"/>
-          </a:schemeClr>
-        </a:solidFill>
-        <a:ln>
-          <a:solidFill>
-            <a:schemeClr val="tx1">
-              <a:lumMod val="85000"/>
-              <a:lumOff val="15000"/>
-            </a:schemeClr>
-          </a:solidFill>
-        </a:ln>
-      </dgm:spPr>
+      <dgm:spPr/>
       <dgm:t>
         <a:bodyPr/>
         <a:lstStyle/>
@@ -8438,21 +11118,15 @@
     </dgm:pt>
     <dgm:pt modelId="{A16D8B6C-87B1-4BCA-A968-B70808A3B63F}">
       <dgm:prSet custT="1"/>
-      <dgm:spPr>
-        <a:solidFill>
-          <a:schemeClr val="bg2">
-            <a:alpha val="90000"/>
-          </a:schemeClr>
-        </a:solidFill>
-      </dgm:spPr>
+      <dgm:spPr/>
       <dgm:t>
         <a:bodyPr/>
         <a:lstStyle/>
         <a:p>
           <a:pPr algn="ctr"/>
           <a:r>
-            <a:rPr lang="en-US" sz="1200" b="1" dirty="0"/>
-            <a:t>Filtering the data</a:t>
+            <a:rPr lang="en-US" sz="1100" b="1" dirty="0"/>
+            <a:t>Clean the data</a:t>
           </a:r>
         </a:p>
       </dgm:t>
@@ -8471,21 +11145,7 @@
     </dgm:pt>
     <dgm:pt modelId="{8452C5BC-039C-479C-A01A-07A218330D9B}" type="sibTrans" cxnId="{9F1F23E1-DBAE-407B-8435-79B4163A996C}">
       <dgm:prSet phldrT="4" phldr="0"/>
-      <dgm:spPr>
-        <a:solidFill>
-          <a:schemeClr val="bg1">
-            <a:lumMod val="50000"/>
-          </a:schemeClr>
-        </a:solidFill>
-        <a:ln>
-          <a:solidFill>
-            <a:schemeClr val="tx1">
-              <a:lumMod val="85000"/>
-              <a:lumOff val="15000"/>
-            </a:schemeClr>
-          </a:solidFill>
-        </a:ln>
-      </dgm:spPr>
+      <dgm:spPr/>
       <dgm:t>
         <a:bodyPr/>
         <a:lstStyle/>
@@ -8501,30 +11161,24 @@
     </dgm:pt>
     <dgm:pt modelId="{742E658D-DF94-4968-9208-7C9AFC8488EA}">
       <dgm:prSet custT="1"/>
-      <dgm:spPr>
-        <a:solidFill>
-          <a:schemeClr val="bg2">
-            <a:alpha val="90000"/>
-          </a:schemeClr>
-        </a:solidFill>
-      </dgm:spPr>
+      <dgm:spPr/>
       <dgm:t>
         <a:bodyPr/>
         <a:lstStyle/>
         <a:p>
           <a:pPr algn="ctr"/>
           <a:r>
-            <a:rPr lang="en-AU" sz="1200" b="1" i="0" dirty="0"/>
+            <a:rPr lang="en-AU" sz="1100" b="1" i="0" dirty="0"/>
             <a:t>Explore  the data</a:t>
           </a:r>
         </a:p>
         <a:p>
           <a:pPr algn="ctr"/>
-          <a:endParaRPr lang="en-AU" sz="1600" b="0" i="0" dirty="0"/>
+          <a:endParaRPr lang="en-AU" sz="1100" b="1" i="0" dirty="0"/>
         </a:p>
         <a:p>
           <a:pPr algn="ctr"/>
-          <a:endParaRPr lang="en-US" sz="1400" dirty="0"/>
+          <a:endParaRPr lang="en-US" sz="1100" b="1" dirty="0"/>
         </a:p>
       </dgm:t>
     </dgm:pt>
@@ -8542,21 +11196,7 @@
     </dgm:pt>
     <dgm:pt modelId="{B4DD9880-93FA-453A-B62A-311E74C06661}" type="sibTrans" cxnId="{5F07B9E9-92B0-49E1-86BF-93BF440B9FE7}">
       <dgm:prSet phldrT="5" phldr="0"/>
-      <dgm:spPr>
-        <a:solidFill>
-          <a:schemeClr val="bg1">
-            <a:lumMod val="50000"/>
-          </a:schemeClr>
-        </a:solidFill>
-        <a:ln>
-          <a:solidFill>
-            <a:schemeClr val="tx1">
-              <a:lumMod val="85000"/>
-              <a:lumOff val="15000"/>
-            </a:schemeClr>
-          </a:solidFill>
-        </a:ln>
-      </dgm:spPr>
+      <dgm:spPr/>
       <dgm:t>
         <a:bodyPr/>
         <a:lstStyle/>
@@ -8572,20 +11212,14 @@
     </dgm:pt>
     <dgm:pt modelId="{FD242175-9944-45C2-B20C-5B6B3B5FC51A}">
       <dgm:prSet custT="1"/>
-      <dgm:spPr>
-        <a:solidFill>
-          <a:schemeClr val="bg2">
-            <a:alpha val="90000"/>
-          </a:schemeClr>
-        </a:solidFill>
-      </dgm:spPr>
+      <dgm:spPr/>
       <dgm:t>
         <a:bodyPr/>
         <a:lstStyle/>
         <a:p>
           <a:pPr algn="ctr"/>
           <a:r>
-            <a:rPr lang="en-US" sz="1200" b="1" dirty="0"/>
+            <a:rPr lang="en-US" sz="1100" b="1" dirty="0"/>
             <a:t>Data modelling and statistical prediction</a:t>
           </a:r>
         </a:p>
@@ -8605,21 +11239,7 @@
     </dgm:pt>
     <dgm:pt modelId="{7AA9E660-B972-46DA-9445-5638A39390EC}" type="sibTrans" cxnId="{F5BC8817-FC52-4E30-8F97-584FB92036C5}">
       <dgm:prSet phldrT="6" phldr="0"/>
-      <dgm:spPr>
-        <a:solidFill>
-          <a:schemeClr val="bg1">
-            <a:lumMod val="50000"/>
-          </a:schemeClr>
-        </a:solidFill>
-        <a:ln>
-          <a:solidFill>
-            <a:schemeClr val="tx1">
-              <a:lumMod val="85000"/>
-              <a:lumOff val="15000"/>
-            </a:schemeClr>
-          </a:solidFill>
-        </a:ln>
-      </dgm:spPr>
+      <dgm:spPr/>
       <dgm:t>
         <a:bodyPr/>
         <a:lstStyle/>
@@ -8635,37 +11255,31 @@
     </dgm:pt>
     <dgm:pt modelId="{5F02E1A7-3069-4A7A-8763-2C0D7199F589}">
       <dgm:prSet custT="1"/>
-      <dgm:spPr>
-        <a:solidFill>
-          <a:schemeClr val="bg2">
-            <a:alpha val="90000"/>
-          </a:schemeClr>
-        </a:solidFill>
-      </dgm:spPr>
+      <dgm:spPr/>
       <dgm:t>
         <a:bodyPr/>
         <a:lstStyle/>
         <a:p>
           <a:pPr algn="ctr"/>
           <a:r>
-            <a:rPr lang="en-US" sz="1200" b="1" dirty="0"/>
+            <a:rPr lang="en-US" sz="1100" b="1" dirty="0"/>
             <a:t>Interpret </a:t>
           </a:r>
           <a:r>
-            <a:rPr lang="en-US" sz="1200" b="1"/>
+            <a:rPr lang="en-US" sz="1100" b="1"/>
             <a:t>the </a:t>
           </a:r>
           <a:r>
-            <a:rPr lang="en-US" sz="1200" b="1">
+            <a:rPr lang="en-US" sz="1100" b="1">
               <a:latin typeface="+mn-lt"/>
             </a:rPr>
             <a:t>results</a:t>
           </a:r>
           <a:r>
-            <a:rPr lang="en-US" sz="1200" b="0"/>
+            <a:rPr lang="en-US" sz="1100" b="1"/>
             <a:t>.</a:t>
           </a:r>
-          <a:endParaRPr lang="en-US" sz="1200" b="0" dirty="0"/>
+          <a:endParaRPr lang="en-US" sz="1100" b="1" dirty="0"/>
         </a:p>
       </dgm:t>
     </dgm:pt>
@@ -8683,21 +11297,7 @@
     </dgm:pt>
     <dgm:pt modelId="{A2773209-B092-4CC1-8163-4996B03E999A}" type="sibTrans" cxnId="{48C74F07-128E-46A7-B30F-9384AD013E4E}">
       <dgm:prSet phldrT="7" phldr="0"/>
-      <dgm:spPr>
-        <a:solidFill>
-          <a:schemeClr val="bg1">
-            <a:lumMod val="50000"/>
-          </a:schemeClr>
-        </a:solidFill>
-        <a:ln>
-          <a:solidFill>
-            <a:schemeClr val="tx1">
-              <a:lumMod val="85000"/>
-              <a:lumOff val="15000"/>
-            </a:schemeClr>
-          </a:solidFill>
-        </a:ln>
-      </dgm:spPr>
+      <dgm:spPr/>
       <dgm:t>
         <a:bodyPr/>
         <a:lstStyle/>
@@ -8711,6 +11311,87 @@
         </a:p>
       </dgm:t>
     </dgm:pt>
+    <dgm:pt modelId="{E0E41924-1564-46D8-B39B-A51E7424703F}">
+      <dgm:prSet custT="1"/>
+      <dgm:spPr/>
+      <dgm:t>
+        <a:bodyPr/>
+        <a:lstStyle/>
+        <a:p>
+          <a:r>
+            <a:rPr lang="en-US" sz="1100" b="1"/>
+            <a:t>create/ Knit R markdown</a:t>
+          </a:r>
+        </a:p>
+      </dgm:t>
+    </dgm:pt>
+    <dgm:pt modelId="{9B5CEED2-E151-4B49-A64A-ED0D8C6BC392}" type="parTrans" cxnId="{126FE403-CF02-4151-9CB5-CE6AA4C5999B}">
+      <dgm:prSet/>
+      <dgm:spPr/>
+      <dgm:t>
+        <a:bodyPr/>
+        <a:lstStyle/>
+        <a:p>
+          <a:endParaRPr lang="en-US"/>
+        </a:p>
+      </dgm:t>
+    </dgm:pt>
+    <dgm:pt modelId="{302A50DB-4005-45F0-B7EC-A639E1579397}" type="sibTrans" cxnId="{126FE403-CF02-4151-9CB5-CE6AA4C5999B}">
+      <dgm:prSet phldrT="8" phldr="0"/>
+      <dgm:spPr/>
+      <dgm:t>
+        <a:bodyPr/>
+        <a:lstStyle/>
+        <a:p>
+          <a:r>
+            <a:rPr lang="en-US"/>
+            <a:t>8</a:t>
+          </a:r>
+        </a:p>
+      </dgm:t>
+    </dgm:pt>
+    <dgm:pt modelId="{44528BDF-60CF-4110-A0E7-D3391D099CA2}">
+      <dgm:prSet custT="1"/>
+      <dgm:spPr/>
+      <dgm:t>
+        <a:bodyPr/>
+        <a:lstStyle/>
+        <a:p>
+          <a:r>
+            <a:rPr lang="en-US" sz="1100" b="1">
+              <a:latin typeface="+mj-lt"/>
+            </a:rPr>
+            <a:t>Define the ideal dataset</a:t>
+          </a:r>
+          <a:endParaRPr lang="en-US" sz="1100" b="1"/>
+        </a:p>
+      </dgm:t>
+    </dgm:pt>
+    <dgm:pt modelId="{84F7BC23-AA9C-4401-A784-84DBD3C97199}" type="parTrans" cxnId="{9681B5CB-96C3-481F-9660-EFCB9BC2F609}">
+      <dgm:prSet/>
+      <dgm:spPr/>
+      <dgm:t>
+        <a:bodyPr/>
+        <a:lstStyle/>
+        <a:p>
+          <a:endParaRPr lang="en-US"/>
+        </a:p>
+      </dgm:t>
+    </dgm:pt>
+    <dgm:pt modelId="{22FA4E93-4D60-421F-A559-80AB60F5B603}" type="sibTrans" cxnId="{9681B5CB-96C3-481F-9660-EFCB9BC2F609}">
+      <dgm:prSet phldrT="2" phldr="0"/>
+      <dgm:spPr/>
+      <dgm:t>
+        <a:bodyPr/>
+        <a:lstStyle/>
+        <a:p>
+          <a:r>
+            <a:rPr lang="en-US"/>
+            <a:t>2</a:t>
+          </a:r>
+        </a:p>
+      </dgm:t>
+    </dgm:pt>
     <dgm:pt modelId="{D794FC11-2473-487B-ACE5-401EB786C755}" type="pres">
       <dgm:prSet presAssocID="{B80C3326-71BD-4198-A9E6-38F08EC63B67}" presName="linearFlow" presStyleCnt="0">
         <dgm:presLayoutVars>
@@ -8719,59 +11400,6 @@
           <dgm:resizeHandles val="exact"/>
         </dgm:presLayoutVars>
       </dgm:prSet>
-      <dgm:spPr/>
-    </dgm:pt>
-    <dgm:pt modelId="{755C0056-70C2-491E-8646-F1A1BF6A43A7}" type="pres">
-      <dgm:prSet presAssocID="{63376255-A5E3-41D9-A96D-129223B07F9F}" presName="compositeNode" presStyleCnt="0"/>
-      <dgm:spPr/>
-    </dgm:pt>
-    <dgm:pt modelId="{DFEE82A1-EC77-4BF5-9FC9-139687DACD95}" type="pres">
-      <dgm:prSet presAssocID="{63376255-A5E3-41D9-A96D-129223B07F9F}" presName="parTx" presStyleLbl="node1" presStyleIdx="0" presStyleCnt="0">
-        <dgm:presLayoutVars>
-          <dgm:chMax val="0"/>
-          <dgm:chPref val="0"/>
-          <dgm:bulletEnabled val="1"/>
-        </dgm:presLayoutVars>
-      </dgm:prSet>
-      <dgm:spPr/>
-    </dgm:pt>
-    <dgm:pt modelId="{F99D87A3-B106-4BD2-AD89-80D51ACBC387}" type="pres">
-      <dgm:prSet presAssocID="{63376255-A5E3-41D9-A96D-129223B07F9F}" presName="parSh" presStyleCnt="0"/>
-      <dgm:spPr/>
-    </dgm:pt>
-    <dgm:pt modelId="{40683DD1-D137-4BA8-BE29-632D5ACC14D9}" type="pres">
-      <dgm:prSet presAssocID="{63376255-A5E3-41D9-A96D-129223B07F9F}" presName="lineNode" presStyleLbl="alignAccFollowNode1" presStyleIdx="0" presStyleCnt="21"/>
-      <dgm:spPr/>
-    </dgm:pt>
-    <dgm:pt modelId="{AFB8BCCA-53A7-4B5A-855E-6B6638CABB4A}" type="pres">
-      <dgm:prSet presAssocID="{63376255-A5E3-41D9-A96D-129223B07F9F}" presName="lineArrowNode" presStyleLbl="alignAccFollowNode1" presStyleIdx="1" presStyleCnt="21"/>
-      <dgm:spPr/>
-    </dgm:pt>
-    <dgm:pt modelId="{B037C8BA-1784-4DA4-A394-8AAC079CEA98}" type="pres">
-      <dgm:prSet presAssocID="{903E03D9-98B7-4257-BAB0-14D3F8DA9AA5}" presName="sibTransNodeCircle" presStyleLbl="alignNode1" presStyleIdx="0" presStyleCnt="7">
-        <dgm:presLayoutVars>
-          <dgm:chMax val="0"/>
-          <dgm:bulletEnabled/>
-        </dgm:presLayoutVars>
-      </dgm:prSet>
-      <dgm:spPr/>
-    </dgm:pt>
-    <dgm:pt modelId="{C3962BF5-7E05-41A8-86CD-53B8A76BAFB4}" type="pres">
-      <dgm:prSet presAssocID="{903E03D9-98B7-4257-BAB0-14D3F8DA9AA5}" presName="spacerBetweenCircleAndCallout" presStyleCnt="0">
-        <dgm:presLayoutVars/>
-      </dgm:prSet>
-      <dgm:spPr/>
-    </dgm:pt>
-    <dgm:pt modelId="{5A5D4A6E-A532-4BB2-8E7E-0AD789C0DFA4}" type="pres">
-      <dgm:prSet presAssocID="{63376255-A5E3-41D9-A96D-129223B07F9F}" presName="nodeText" presStyleLbl="alignAccFollowNode1" presStyleIdx="2" presStyleCnt="21">
-        <dgm:presLayoutVars>
-          <dgm:bulletEnabled val="1"/>
-        </dgm:presLayoutVars>
-      </dgm:prSet>
-      <dgm:spPr/>
-    </dgm:pt>
-    <dgm:pt modelId="{76B926B5-815D-4C9C-8F8D-CC8C27C26442}" type="pres">
-      <dgm:prSet presAssocID="{903E03D9-98B7-4257-BAB0-14D3F8DA9AA5}" presName="sibTransComposite" presStyleCnt="0"/>
       <dgm:spPr/>
     </dgm:pt>
     <dgm:pt modelId="{23E2A1A2-BAE1-4E62-88DE-92A8CAB88B21}" type="pres">
@@ -8793,15 +11421,15 @@
       <dgm:spPr/>
     </dgm:pt>
     <dgm:pt modelId="{DEA32DD5-45B9-4B7C-B5A4-696D2AB63226}" type="pres">
-      <dgm:prSet presAssocID="{B86A1624-4AC0-4145-928F-B9EF8AFDCADF}" presName="lineNode" presStyleLbl="alignAccFollowNode1" presStyleIdx="3" presStyleCnt="21"/>
+      <dgm:prSet presAssocID="{B86A1624-4AC0-4145-928F-B9EF8AFDCADF}" presName="lineNode" presStyleLbl="alignAccFollowNode1" presStyleIdx="0" presStyleCnt="24"/>
       <dgm:spPr/>
     </dgm:pt>
     <dgm:pt modelId="{687AE4D3-FB73-4B3E-A5C4-3BC8F58EDC74}" type="pres">
-      <dgm:prSet presAssocID="{B86A1624-4AC0-4145-928F-B9EF8AFDCADF}" presName="lineArrowNode" presStyleLbl="alignAccFollowNode1" presStyleIdx="4" presStyleCnt="21"/>
+      <dgm:prSet presAssocID="{B86A1624-4AC0-4145-928F-B9EF8AFDCADF}" presName="lineArrowNode" presStyleLbl="alignAccFollowNode1" presStyleIdx="1" presStyleCnt="24"/>
       <dgm:spPr/>
     </dgm:pt>
     <dgm:pt modelId="{1EBD63E1-CA82-453B-85BD-8518D1758067}" type="pres">
-      <dgm:prSet presAssocID="{EAAEB7F3-646C-4AE8-82A0-1CFC2DA6A1EB}" presName="sibTransNodeCircle" presStyleLbl="alignNode1" presStyleIdx="1" presStyleCnt="7">
+      <dgm:prSet presAssocID="{EAAEB7F3-646C-4AE8-82A0-1CFC2DA6A1EB}" presName="sibTransNodeCircle" presStyleLbl="alignNode1" presStyleIdx="0" presStyleCnt="8">
         <dgm:presLayoutVars>
           <dgm:chMax val="0"/>
           <dgm:bulletEnabled/>
@@ -8816,7 +11444,7 @@
       <dgm:spPr/>
     </dgm:pt>
     <dgm:pt modelId="{473F061D-7C68-408D-A039-54E888789EA9}" type="pres">
-      <dgm:prSet presAssocID="{B86A1624-4AC0-4145-928F-B9EF8AFDCADF}" presName="nodeText" presStyleLbl="alignAccFollowNode1" presStyleIdx="5" presStyleCnt="21">
+      <dgm:prSet presAssocID="{B86A1624-4AC0-4145-928F-B9EF8AFDCADF}" presName="nodeText" presStyleLbl="alignAccFollowNode1" presStyleIdx="2" presStyleCnt="24">
         <dgm:presLayoutVars>
           <dgm:bulletEnabled val="1"/>
         </dgm:presLayoutVars>
@@ -8825,6 +11453,59 @@
     </dgm:pt>
     <dgm:pt modelId="{DFC9D474-670B-4886-B89E-AC8130C434D2}" type="pres">
       <dgm:prSet presAssocID="{EAAEB7F3-646C-4AE8-82A0-1CFC2DA6A1EB}" presName="sibTransComposite" presStyleCnt="0"/>
+      <dgm:spPr/>
+    </dgm:pt>
+    <dgm:pt modelId="{8E8003E7-4286-4CBB-9089-C20A694CC290}" type="pres">
+      <dgm:prSet presAssocID="{44528BDF-60CF-4110-A0E7-D3391D099CA2}" presName="compositeNode" presStyleCnt="0"/>
+      <dgm:spPr/>
+    </dgm:pt>
+    <dgm:pt modelId="{DB1E9EA2-60F8-4D7E-B223-30BFF26D6383}" type="pres">
+      <dgm:prSet presAssocID="{44528BDF-60CF-4110-A0E7-D3391D099CA2}" presName="parTx" presStyleLbl="node1" presStyleIdx="0" presStyleCnt="0">
+        <dgm:presLayoutVars>
+          <dgm:chMax val="0"/>
+          <dgm:chPref val="0"/>
+          <dgm:bulletEnabled val="1"/>
+        </dgm:presLayoutVars>
+      </dgm:prSet>
+      <dgm:spPr/>
+    </dgm:pt>
+    <dgm:pt modelId="{64D4BEA9-0734-488B-92F7-4446ECD64FD4}" type="pres">
+      <dgm:prSet presAssocID="{44528BDF-60CF-4110-A0E7-D3391D099CA2}" presName="parSh" presStyleCnt="0"/>
+      <dgm:spPr/>
+    </dgm:pt>
+    <dgm:pt modelId="{084E3AAE-6B19-4EFC-96ED-EDC0BE451B06}" type="pres">
+      <dgm:prSet presAssocID="{44528BDF-60CF-4110-A0E7-D3391D099CA2}" presName="lineNode" presStyleLbl="alignAccFollowNode1" presStyleIdx="3" presStyleCnt="24"/>
+      <dgm:spPr/>
+    </dgm:pt>
+    <dgm:pt modelId="{74C71833-3CEC-41BC-8350-0C492621B08E}" type="pres">
+      <dgm:prSet presAssocID="{44528BDF-60CF-4110-A0E7-D3391D099CA2}" presName="lineArrowNode" presStyleLbl="alignAccFollowNode1" presStyleIdx="4" presStyleCnt="24"/>
+      <dgm:spPr/>
+    </dgm:pt>
+    <dgm:pt modelId="{E15D8D1C-1CEB-4EBB-8BFA-DA3FAFDF9F3C}" type="pres">
+      <dgm:prSet presAssocID="{22FA4E93-4D60-421F-A559-80AB60F5B603}" presName="sibTransNodeCircle" presStyleLbl="alignNode1" presStyleIdx="1" presStyleCnt="8">
+        <dgm:presLayoutVars>
+          <dgm:chMax val="0"/>
+          <dgm:bulletEnabled/>
+        </dgm:presLayoutVars>
+      </dgm:prSet>
+      <dgm:spPr/>
+    </dgm:pt>
+    <dgm:pt modelId="{37B88F6B-7781-454A-B140-90D9A901A37D}" type="pres">
+      <dgm:prSet presAssocID="{22FA4E93-4D60-421F-A559-80AB60F5B603}" presName="spacerBetweenCircleAndCallout" presStyleCnt="0">
+        <dgm:presLayoutVars/>
+      </dgm:prSet>
+      <dgm:spPr/>
+    </dgm:pt>
+    <dgm:pt modelId="{C9872E14-8A24-42B6-A0E3-3142DA1C9BF6}" type="pres">
+      <dgm:prSet presAssocID="{44528BDF-60CF-4110-A0E7-D3391D099CA2}" presName="nodeText" presStyleLbl="alignAccFollowNode1" presStyleIdx="5" presStyleCnt="24">
+        <dgm:presLayoutVars>
+          <dgm:bulletEnabled val="1"/>
+        </dgm:presLayoutVars>
+      </dgm:prSet>
+      <dgm:spPr/>
+    </dgm:pt>
+    <dgm:pt modelId="{84F4D13D-2861-4714-8850-305C2FF5706A}" type="pres">
+      <dgm:prSet presAssocID="{22FA4E93-4D60-421F-A559-80AB60F5B603}" presName="sibTransComposite" presStyleCnt="0"/>
       <dgm:spPr/>
     </dgm:pt>
     <dgm:pt modelId="{28473A57-D1B7-4280-8C52-DE9268FB05E0}" type="pres">
@@ -8846,15 +11527,15 @@
       <dgm:spPr/>
     </dgm:pt>
     <dgm:pt modelId="{8D622474-83C4-4BF3-9366-9988DB32CBBF}" type="pres">
-      <dgm:prSet presAssocID="{648AF197-0571-4969-A808-7D720F345019}" presName="lineNode" presStyleLbl="alignAccFollowNode1" presStyleIdx="6" presStyleCnt="21"/>
+      <dgm:prSet presAssocID="{648AF197-0571-4969-A808-7D720F345019}" presName="lineNode" presStyleLbl="alignAccFollowNode1" presStyleIdx="6" presStyleCnt="24"/>
       <dgm:spPr/>
     </dgm:pt>
     <dgm:pt modelId="{E312313E-4B01-4B2F-982B-DB2E72D21AE8}" type="pres">
-      <dgm:prSet presAssocID="{648AF197-0571-4969-A808-7D720F345019}" presName="lineArrowNode" presStyleLbl="alignAccFollowNode1" presStyleIdx="7" presStyleCnt="21"/>
+      <dgm:prSet presAssocID="{648AF197-0571-4969-A808-7D720F345019}" presName="lineArrowNode" presStyleLbl="alignAccFollowNode1" presStyleIdx="7" presStyleCnt="24"/>
       <dgm:spPr/>
     </dgm:pt>
     <dgm:pt modelId="{15A1D6EB-DDFF-49ED-85A5-41F9DE01367A}" type="pres">
-      <dgm:prSet presAssocID="{6CC6DBC5-FF9B-4072-B597-75B05EBFD8CF}" presName="sibTransNodeCircle" presStyleLbl="alignNode1" presStyleIdx="2" presStyleCnt="7">
+      <dgm:prSet presAssocID="{6CC6DBC5-FF9B-4072-B597-75B05EBFD8CF}" presName="sibTransNodeCircle" presStyleLbl="alignNode1" presStyleIdx="2" presStyleCnt="8">
         <dgm:presLayoutVars>
           <dgm:chMax val="0"/>
           <dgm:bulletEnabled/>
@@ -8869,7 +11550,7 @@
       <dgm:spPr/>
     </dgm:pt>
     <dgm:pt modelId="{7574971E-AB42-4F52-9221-FFD523F0DFA8}" type="pres">
-      <dgm:prSet presAssocID="{648AF197-0571-4969-A808-7D720F345019}" presName="nodeText" presStyleLbl="alignAccFollowNode1" presStyleIdx="8" presStyleCnt="21">
+      <dgm:prSet presAssocID="{648AF197-0571-4969-A808-7D720F345019}" presName="nodeText" presStyleLbl="alignAccFollowNode1" presStyleIdx="8" presStyleCnt="24">
         <dgm:presLayoutVars>
           <dgm:bulletEnabled val="1"/>
         </dgm:presLayoutVars>
@@ -8899,15 +11580,15 @@
       <dgm:spPr/>
     </dgm:pt>
     <dgm:pt modelId="{6023818A-894A-4E2F-8379-57A51375263C}" type="pres">
-      <dgm:prSet presAssocID="{A16D8B6C-87B1-4BCA-A968-B70808A3B63F}" presName="lineNode" presStyleLbl="alignAccFollowNode1" presStyleIdx="9" presStyleCnt="21"/>
+      <dgm:prSet presAssocID="{A16D8B6C-87B1-4BCA-A968-B70808A3B63F}" presName="lineNode" presStyleLbl="alignAccFollowNode1" presStyleIdx="9" presStyleCnt="24"/>
       <dgm:spPr/>
     </dgm:pt>
     <dgm:pt modelId="{CF01CF17-16A2-4420-B9D7-27616A0567D1}" type="pres">
-      <dgm:prSet presAssocID="{A16D8B6C-87B1-4BCA-A968-B70808A3B63F}" presName="lineArrowNode" presStyleLbl="alignAccFollowNode1" presStyleIdx="10" presStyleCnt="21"/>
+      <dgm:prSet presAssocID="{A16D8B6C-87B1-4BCA-A968-B70808A3B63F}" presName="lineArrowNode" presStyleLbl="alignAccFollowNode1" presStyleIdx="10" presStyleCnt="24"/>
       <dgm:spPr/>
     </dgm:pt>
     <dgm:pt modelId="{359E231F-3B42-41D7-8DB1-B1F0BDC1FCCB}" type="pres">
-      <dgm:prSet presAssocID="{8452C5BC-039C-479C-A01A-07A218330D9B}" presName="sibTransNodeCircle" presStyleLbl="alignNode1" presStyleIdx="3" presStyleCnt="7">
+      <dgm:prSet presAssocID="{8452C5BC-039C-479C-A01A-07A218330D9B}" presName="sibTransNodeCircle" presStyleLbl="alignNode1" presStyleIdx="3" presStyleCnt="8">
         <dgm:presLayoutVars>
           <dgm:chMax val="0"/>
           <dgm:bulletEnabled/>
@@ -8922,7 +11603,7 @@
       <dgm:spPr/>
     </dgm:pt>
     <dgm:pt modelId="{44159B80-2D87-482B-B6BE-B5B3C9C21EC3}" type="pres">
-      <dgm:prSet presAssocID="{A16D8B6C-87B1-4BCA-A968-B70808A3B63F}" presName="nodeText" presStyleLbl="alignAccFollowNode1" presStyleIdx="11" presStyleCnt="21">
+      <dgm:prSet presAssocID="{A16D8B6C-87B1-4BCA-A968-B70808A3B63F}" presName="nodeText" presStyleLbl="alignAccFollowNode1" presStyleIdx="11" presStyleCnt="24">
         <dgm:presLayoutVars>
           <dgm:bulletEnabled val="1"/>
         </dgm:presLayoutVars>
@@ -8952,15 +11633,15 @@
       <dgm:spPr/>
     </dgm:pt>
     <dgm:pt modelId="{7EF84012-0CE7-4158-8924-12DBBC0AE614}" type="pres">
-      <dgm:prSet presAssocID="{742E658D-DF94-4968-9208-7C9AFC8488EA}" presName="lineNode" presStyleLbl="alignAccFollowNode1" presStyleIdx="12" presStyleCnt="21"/>
+      <dgm:prSet presAssocID="{742E658D-DF94-4968-9208-7C9AFC8488EA}" presName="lineNode" presStyleLbl="alignAccFollowNode1" presStyleIdx="12" presStyleCnt="24"/>
       <dgm:spPr/>
     </dgm:pt>
     <dgm:pt modelId="{A9189666-1DC9-4151-B5F3-00CD09C886EC}" type="pres">
-      <dgm:prSet presAssocID="{742E658D-DF94-4968-9208-7C9AFC8488EA}" presName="lineArrowNode" presStyleLbl="alignAccFollowNode1" presStyleIdx="13" presStyleCnt="21"/>
+      <dgm:prSet presAssocID="{742E658D-DF94-4968-9208-7C9AFC8488EA}" presName="lineArrowNode" presStyleLbl="alignAccFollowNode1" presStyleIdx="13" presStyleCnt="24"/>
       <dgm:spPr/>
     </dgm:pt>
     <dgm:pt modelId="{128943EE-477A-47BE-8305-3E2C39982951}" type="pres">
-      <dgm:prSet presAssocID="{B4DD9880-93FA-453A-B62A-311E74C06661}" presName="sibTransNodeCircle" presStyleLbl="alignNode1" presStyleIdx="4" presStyleCnt="7">
+      <dgm:prSet presAssocID="{B4DD9880-93FA-453A-B62A-311E74C06661}" presName="sibTransNodeCircle" presStyleLbl="alignNode1" presStyleIdx="4" presStyleCnt="8">
         <dgm:presLayoutVars>
           <dgm:chMax val="0"/>
           <dgm:bulletEnabled/>
@@ -8975,7 +11656,7 @@
       <dgm:spPr/>
     </dgm:pt>
     <dgm:pt modelId="{F3FA70BE-24CE-4E2B-B6F8-5578DE95A41E}" type="pres">
-      <dgm:prSet presAssocID="{742E658D-DF94-4968-9208-7C9AFC8488EA}" presName="nodeText" presStyleLbl="alignAccFollowNode1" presStyleIdx="14" presStyleCnt="21">
+      <dgm:prSet presAssocID="{742E658D-DF94-4968-9208-7C9AFC8488EA}" presName="nodeText" presStyleLbl="alignAccFollowNode1" presStyleIdx="14" presStyleCnt="24">
         <dgm:presLayoutVars>
           <dgm:bulletEnabled val="1"/>
         </dgm:presLayoutVars>
@@ -9005,15 +11686,15 @@
       <dgm:spPr/>
     </dgm:pt>
     <dgm:pt modelId="{711F27F5-1DE5-46F7-B4E8-5A541DD93C46}" type="pres">
-      <dgm:prSet presAssocID="{FD242175-9944-45C2-B20C-5B6B3B5FC51A}" presName="lineNode" presStyleLbl="alignAccFollowNode1" presStyleIdx="15" presStyleCnt="21"/>
+      <dgm:prSet presAssocID="{FD242175-9944-45C2-B20C-5B6B3B5FC51A}" presName="lineNode" presStyleLbl="alignAccFollowNode1" presStyleIdx="15" presStyleCnt="24"/>
       <dgm:spPr/>
     </dgm:pt>
     <dgm:pt modelId="{356FF2F4-4B41-4B48-B053-34ADBEEA78B4}" type="pres">
-      <dgm:prSet presAssocID="{FD242175-9944-45C2-B20C-5B6B3B5FC51A}" presName="lineArrowNode" presStyleLbl="alignAccFollowNode1" presStyleIdx="16" presStyleCnt="21"/>
+      <dgm:prSet presAssocID="{FD242175-9944-45C2-B20C-5B6B3B5FC51A}" presName="lineArrowNode" presStyleLbl="alignAccFollowNode1" presStyleIdx="16" presStyleCnt="24"/>
       <dgm:spPr/>
     </dgm:pt>
     <dgm:pt modelId="{0BB98673-B6AC-4E62-B2B8-047912AEDA39}" type="pres">
-      <dgm:prSet presAssocID="{7AA9E660-B972-46DA-9445-5638A39390EC}" presName="sibTransNodeCircle" presStyleLbl="alignNode1" presStyleIdx="5" presStyleCnt="7">
+      <dgm:prSet presAssocID="{7AA9E660-B972-46DA-9445-5638A39390EC}" presName="sibTransNodeCircle" presStyleLbl="alignNode1" presStyleIdx="5" presStyleCnt="8">
         <dgm:presLayoutVars>
           <dgm:chMax val="0"/>
           <dgm:bulletEnabled/>
@@ -9028,7 +11709,7 @@
       <dgm:spPr/>
     </dgm:pt>
     <dgm:pt modelId="{3BC9E26B-174A-4DB6-BD98-9EC1A035A70F}" type="pres">
-      <dgm:prSet presAssocID="{FD242175-9944-45C2-B20C-5B6B3B5FC51A}" presName="nodeText" presStyleLbl="alignAccFollowNode1" presStyleIdx="17" presStyleCnt="21" custLinFactNeighborX="0">
+      <dgm:prSet presAssocID="{FD242175-9944-45C2-B20C-5B6B3B5FC51A}" presName="nodeText" presStyleLbl="alignAccFollowNode1" presStyleIdx="17" presStyleCnt="24" custLinFactNeighborX="0">
         <dgm:presLayoutVars>
           <dgm:bulletEnabled val="1"/>
         </dgm:presLayoutVars>
@@ -9058,15 +11739,15 @@
       <dgm:spPr/>
     </dgm:pt>
     <dgm:pt modelId="{A8D25637-5E31-4F51-AAB3-603FA6FD40B2}" type="pres">
-      <dgm:prSet presAssocID="{5F02E1A7-3069-4A7A-8763-2C0D7199F589}" presName="lineNode" presStyleLbl="alignAccFollowNode1" presStyleIdx="18" presStyleCnt="21"/>
+      <dgm:prSet presAssocID="{5F02E1A7-3069-4A7A-8763-2C0D7199F589}" presName="lineNode" presStyleLbl="alignAccFollowNode1" presStyleIdx="18" presStyleCnt="24"/>
       <dgm:spPr/>
     </dgm:pt>
     <dgm:pt modelId="{D7D49A19-CF36-49D0-A7CE-7D1274D9A995}" type="pres">
-      <dgm:prSet presAssocID="{5F02E1A7-3069-4A7A-8763-2C0D7199F589}" presName="lineArrowNode" presStyleLbl="alignAccFollowNode1" presStyleIdx="19" presStyleCnt="21"/>
+      <dgm:prSet presAssocID="{5F02E1A7-3069-4A7A-8763-2C0D7199F589}" presName="lineArrowNode" presStyleLbl="alignAccFollowNode1" presStyleIdx="19" presStyleCnt="24"/>
       <dgm:spPr/>
     </dgm:pt>
     <dgm:pt modelId="{0DE83EFB-4074-4F7E-B52D-7F3B7CAAEF72}" type="pres">
-      <dgm:prSet presAssocID="{A2773209-B092-4CC1-8163-4996B03E999A}" presName="sibTransNodeCircle" presStyleLbl="alignNode1" presStyleIdx="6" presStyleCnt="7">
+      <dgm:prSet presAssocID="{A2773209-B092-4CC1-8163-4996B03E999A}" presName="sibTransNodeCircle" presStyleLbl="alignNode1" presStyleIdx="6" presStyleCnt="8">
         <dgm:presLayoutVars>
           <dgm:chMax val="0"/>
           <dgm:bulletEnabled/>
@@ -9081,7 +11762,60 @@
       <dgm:spPr/>
     </dgm:pt>
     <dgm:pt modelId="{FE430C44-8C33-4200-B466-ABD0351FCADD}" type="pres">
-      <dgm:prSet presAssocID="{5F02E1A7-3069-4A7A-8763-2C0D7199F589}" presName="nodeText" presStyleLbl="alignAccFollowNode1" presStyleIdx="20" presStyleCnt="21">
+      <dgm:prSet presAssocID="{5F02E1A7-3069-4A7A-8763-2C0D7199F589}" presName="nodeText" presStyleLbl="alignAccFollowNode1" presStyleIdx="20" presStyleCnt="24">
+        <dgm:presLayoutVars>
+          <dgm:bulletEnabled val="1"/>
+        </dgm:presLayoutVars>
+      </dgm:prSet>
+      <dgm:spPr/>
+    </dgm:pt>
+    <dgm:pt modelId="{CE8331B7-C73F-4DB3-81EA-4E4CED8727EF}" type="pres">
+      <dgm:prSet presAssocID="{A2773209-B092-4CC1-8163-4996B03E999A}" presName="sibTransComposite" presStyleCnt="0"/>
+      <dgm:spPr/>
+    </dgm:pt>
+    <dgm:pt modelId="{3B02E5E1-F3B4-4D1C-8D4E-D61C070B2AA8}" type="pres">
+      <dgm:prSet presAssocID="{E0E41924-1564-46D8-B39B-A51E7424703F}" presName="compositeNode" presStyleCnt="0"/>
+      <dgm:spPr/>
+    </dgm:pt>
+    <dgm:pt modelId="{D63FC0FC-8E70-4F8F-A315-1D2BF8AA3F1F}" type="pres">
+      <dgm:prSet presAssocID="{E0E41924-1564-46D8-B39B-A51E7424703F}" presName="parTx" presStyleLbl="node1" presStyleIdx="0" presStyleCnt="0">
+        <dgm:presLayoutVars>
+          <dgm:chMax val="0"/>
+          <dgm:chPref val="0"/>
+          <dgm:bulletEnabled val="1"/>
+        </dgm:presLayoutVars>
+      </dgm:prSet>
+      <dgm:spPr/>
+    </dgm:pt>
+    <dgm:pt modelId="{E920A16B-EDA3-41EF-A67B-7A68DC8C6F3E}" type="pres">
+      <dgm:prSet presAssocID="{E0E41924-1564-46D8-B39B-A51E7424703F}" presName="parSh" presStyleCnt="0"/>
+      <dgm:spPr/>
+    </dgm:pt>
+    <dgm:pt modelId="{8CEBA3FE-B356-40D1-894C-533C4A5982CE}" type="pres">
+      <dgm:prSet presAssocID="{E0E41924-1564-46D8-B39B-A51E7424703F}" presName="lineNode" presStyleLbl="alignAccFollowNode1" presStyleIdx="21" presStyleCnt="24"/>
+      <dgm:spPr/>
+    </dgm:pt>
+    <dgm:pt modelId="{812C9D7B-6BE3-4E94-AD8A-00E673D11200}" type="pres">
+      <dgm:prSet presAssocID="{E0E41924-1564-46D8-B39B-A51E7424703F}" presName="lineArrowNode" presStyleLbl="alignAccFollowNode1" presStyleIdx="22" presStyleCnt="24"/>
+      <dgm:spPr/>
+    </dgm:pt>
+    <dgm:pt modelId="{ED372A8E-9175-4AEC-8E5C-A18017B1834D}" type="pres">
+      <dgm:prSet presAssocID="{302A50DB-4005-45F0-B7EC-A639E1579397}" presName="sibTransNodeCircle" presStyleLbl="alignNode1" presStyleIdx="7" presStyleCnt="8">
+        <dgm:presLayoutVars>
+          <dgm:chMax val="0"/>
+          <dgm:bulletEnabled/>
+        </dgm:presLayoutVars>
+      </dgm:prSet>
+      <dgm:spPr/>
+    </dgm:pt>
+    <dgm:pt modelId="{6242A2CE-B3D8-450C-8FE1-9A3F8ABAB5D4}" type="pres">
+      <dgm:prSet presAssocID="{302A50DB-4005-45F0-B7EC-A639E1579397}" presName="spacerBetweenCircleAndCallout" presStyleCnt="0">
+        <dgm:presLayoutVars/>
+      </dgm:prSet>
+      <dgm:spPr/>
+    </dgm:pt>
+    <dgm:pt modelId="{CC3EA40A-5ABA-43EB-932E-8C47F000E982}" type="pres">
+      <dgm:prSet presAssocID="{E0E41924-1564-46D8-B39B-A51E7424703F}" presName="nodeText" presStyleLbl="alignAccFollowNode1" presStyleIdx="23" presStyleCnt="24">
         <dgm:presLayoutVars>
           <dgm:bulletEnabled val="1"/>
         </dgm:presLayoutVars>
@@ -9090,38 +11824,32 @@
     </dgm:pt>
   </dgm:ptLst>
   <dgm:cxnLst>
+    <dgm:cxn modelId="{C7FC2D01-0683-44F2-8CAC-E9D71FE13B08}" type="presOf" srcId="{E0E41924-1564-46D8-B39B-A51E7424703F}" destId="{CC3EA40A-5ABA-43EB-932E-8C47F000E982}" srcOrd="0" destOrd="0" presId="urn:microsoft.com/office/officeart/2016/7/layout/LinearArrowProcessNumbered"/>
+    <dgm:cxn modelId="{126FE403-CF02-4151-9CB5-CE6AA4C5999B}" srcId="{B80C3326-71BD-4198-A9E6-38F08EC63B67}" destId="{E0E41924-1564-46D8-B39B-A51E7424703F}" srcOrd="7" destOrd="0" parTransId="{9B5CEED2-E151-4B49-A64A-ED0D8C6BC392}" sibTransId="{302A50DB-4005-45F0-B7EC-A639E1579397}"/>
+    <dgm:cxn modelId="{B22AFB05-5BD8-488C-A890-FDDA1CA80E78}" type="presOf" srcId="{302A50DB-4005-45F0-B7EC-A639E1579397}" destId="{ED372A8E-9175-4AEC-8E5C-A18017B1834D}" srcOrd="0" destOrd="0" presId="urn:microsoft.com/office/officeart/2016/7/layout/LinearArrowProcessNumbered"/>
     <dgm:cxn modelId="{45446F07-0F28-4D14-897F-777BED3D9E5E}" type="presOf" srcId="{EAAEB7F3-646C-4AE8-82A0-1CFC2DA6A1EB}" destId="{1EBD63E1-CA82-453B-85BD-8518D1758067}" srcOrd="0" destOrd="0" presId="urn:microsoft.com/office/officeart/2016/7/layout/LinearArrowProcessNumbered"/>
     <dgm:cxn modelId="{48C74F07-128E-46A7-B30F-9384AD013E4E}" srcId="{B80C3326-71BD-4198-A9E6-38F08EC63B67}" destId="{5F02E1A7-3069-4A7A-8763-2C0D7199F589}" srcOrd="6" destOrd="0" parTransId="{3032920C-E56E-4486-872E-7C50A4A5E357}" sibTransId="{A2773209-B092-4CC1-8163-4996B03E999A}"/>
     <dgm:cxn modelId="{F5BC8817-FC52-4E30-8F97-584FB92036C5}" srcId="{B80C3326-71BD-4198-A9E6-38F08EC63B67}" destId="{FD242175-9944-45C2-B20C-5B6B3B5FC51A}" srcOrd="5" destOrd="0" parTransId="{0B20EE67-6FCF-4126-B35C-235E997D31A3}" sibTransId="{7AA9E660-B972-46DA-9445-5638A39390EC}"/>
-    <dgm:cxn modelId="{AE325123-DEFD-4E56-9C04-18D5334CC703}" srcId="{B80C3326-71BD-4198-A9E6-38F08EC63B67}" destId="{B86A1624-4AC0-4145-928F-B9EF8AFDCADF}" srcOrd="1" destOrd="0" parTransId="{90481E54-D159-44BF-9611-8CBDB57162F3}" sibTransId="{EAAEB7F3-646C-4AE8-82A0-1CFC2DA6A1EB}"/>
+    <dgm:cxn modelId="{AE325123-DEFD-4E56-9C04-18D5334CC703}" srcId="{B80C3326-71BD-4198-A9E6-38F08EC63B67}" destId="{B86A1624-4AC0-4145-928F-B9EF8AFDCADF}" srcOrd="0" destOrd="0" parTransId="{90481E54-D159-44BF-9611-8CBDB57162F3}" sibTransId="{EAAEB7F3-646C-4AE8-82A0-1CFC2DA6A1EB}"/>
     <dgm:cxn modelId="{77132424-EE20-4E36-8CCA-D982D561E484}" type="presOf" srcId="{B4DD9880-93FA-453A-B62A-311E74C06661}" destId="{128943EE-477A-47BE-8305-3E2C39982951}" srcOrd="0" destOrd="0" presId="urn:microsoft.com/office/officeart/2016/7/layout/LinearArrowProcessNumbered"/>
     <dgm:cxn modelId="{08355F43-BEAD-4315-AB30-6F89B2E6B8D9}" type="presOf" srcId="{8452C5BC-039C-479C-A01A-07A218330D9B}" destId="{359E231F-3B42-41D7-8DB1-B1F0BDC1FCCB}" srcOrd="0" destOrd="0" presId="urn:microsoft.com/office/officeart/2016/7/layout/LinearArrowProcessNumbered"/>
-    <dgm:cxn modelId="{63BDBB6D-981F-41AB-B8C6-425ECC14F17A}" srcId="{B80C3326-71BD-4198-A9E6-38F08EC63B67}" destId="{63376255-A5E3-41D9-A96D-129223B07F9F}" srcOrd="0" destOrd="0" parTransId="{E7ED0B5E-D4C7-47D8-BDE3-47AEB238428D}" sibTransId="{903E03D9-98B7-4257-BAB0-14D3F8DA9AA5}"/>
-    <dgm:cxn modelId="{72C4A95A-8D5F-4495-BF5F-7E7DE5E093E7}" type="presOf" srcId="{903E03D9-98B7-4257-BAB0-14D3F8DA9AA5}" destId="{B037C8BA-1784-4DA4-A394-8AAC079CEA98}" srcOrd="0" destOrd="0" presId="urn:microsoft.com/office/officeart/2016/7/layout/LinearArrowProcessNumbered"/>
+    <dgm:cxn modelId="{AFE6914E-F6FB-44A0-B749-AC9F69184CF5}" type="presOf" srcId="{44528BDF-60CF-4110-A0E7-D3391D099CA2}" destId="{C9872E14-8A24-42B6-A0E3-3142DA1C9BF6}" srcOrd="0" destOrd="0" presId="urn:microsoft.com/office/officeart/2016/7/layout/LinearArrowProcessNumbered"/>
     <dgm:cxn modelId="{922CA582-2BF9-48C1-8F05-46C3BAF63E5B}" type="presOf" srcId="{B86A1624-4AC0-4145-928F-B9EF8AFDCADF}" destId="{473F061D-7C68-408D-A039-54E888789EA9}" srcOrd="0" destOrd="0" presId="urn:microsoft.com/office/officeart/2016/7/layout/LinearArrowProcessNumbered"/>
     <dgm:cxn modelId="{CFD13792-2C19-4B38-BA68-B28D0B0272FD}" srcId="{B80C3326-71BD-4198-A9E6-38F08EC63B67}" destId="{648AF197-0571-4969-A808-7D720F345019}" srcOrd="2" destOrd="0" parTransId="{4DC1B799-C9BA-448C-A5CB-D931D901AF9A}" sibTransId="{6CC6DBC5-FF9B-4072-B597-75B05EBFD8CF}"/>
     <dgm:cxn modelId="{7BB79695-B2C8-4E41-B1EF-BB170F6A4E83}" type="presOf" srcId="{A2773209-B092-4CC1-8163-4996B03E999A}" destId="{0DE83EFB-4074-4F7E-B52D-7F3B7CAAEF72}" srcOrd="0" destOrd="0" presId="urn:microsoft.com/office/officeart/2016/7/layout/LinearArrowProcessNumbered"/>
     <dgm:cxn modelId="{39775BA9-5DB2-4CEA-9DB3-BA1D260BA7F3}" type="presOf" srcId="{5F02E1A7-3069-4A7A-8763-2C0D7199F589}" destId="{FE430C44-8C33-4200-B466-ABD0351FCADD}" srcOrd="0" destOrd="0" presId="urn:microsoft.com/office/officeart/2016/7/layout/LinearArrowProcessNumbered"/>
+    <dgm:cxn modelId="{8F88BEAC-0702-4732-877B-CC8B26B56C03}" type="presOf" srcId="{22FA4E93-4D60-421F-A559-80AB60F5B603}" destId="{E15D8D1C-1CEB-4EBB-8BFA-DA3FAFDF9F3C}" srcOrd="0" destOrd="0" presId="urn:microsoft.com/office/officeart/2016/7/layout/LinearArrowProcessNumbered"/>
     <dgm:cxn modelId="{3A14C1AC-90A8-43FC-ABF8-73BA52CC35AE}" type="presOf" srcId="{B80C3326-71BD-4198-A9E6-38F08EC63B67}" destId="{D794FC11-2473-487B-ACE5-401EB786C755}" srcOrd="0" destOrd="0" presId="urn:microsoft.com/office/officeart/2016/7/layout/LinearArrowProcessNumbered"/>
     <dgm:cxn modelId="{A309A0AD-678B-4A5D-82C8-7AE61B9BD054}" type="presOf" srcId="{6CC6DBC5-FF9B-4072-B597-75B05EBFD8CF}" destId="{15A1D6EB-DDFF-49ED-85A5-41F9DE01367A}" srcOrd="0" destOrd="0" presId="urn:microsoft.com/office/officeart/2016/7/layout/LinearArrowProcessNumbered"/>
     <dgm:cxn modelId="{975E6BB5-DCFA-490C-8330-D4A0EA69C516}" type="presOf" srcId="{7AA9E660-B972-46DA-9445-5638A39390EC}" destId="{0BB98673-B6AC-4E62-B2B8-047912AEDA39}" srcOrd="0" destOrd="0" presId="urn:microsoft.com/office/officeart/2016/7/layout/LinearArrowProcessNumbered"/>
     <dgm:cxn modelId="{A2B7BAB6-6E97-46FD-BBC5-7EC8F5EFA299}" type="presOf" srcId="{FD242175-9944-45C2-B20C-5B6B3B5FC51A}" destId="{3BC9E26B-174A-4DB6-BD98-9EC1A035A70F}" srcOrd="0" destOrd="0" presId="urn:microsoft.com/office/officeart/2016/7/layout/LinearArrowProcessNumbered"/>
     <dgm:cxn modelId="{3AB1E1B9-C985-41BB-BA62-007D13BA6B41}" type="presOf" srcId="{A16D8B6C-87B1-4BCA-A968-B70808A3B63F}" destId="{44159B80-2D87-482B-B6BE-B5B3C9C21EC3}" srcOrd="0" destOrd="0" presId="urn:microsoft.com/office/officeart/2016/7/layout/LinearArrowProcessNumbered"/>
+    <dgm:cxn modelId="{9681B5CB-96C3-481F-9660-EFCB9BC2F609}" srcId="{B80C3326-71BD-4198-A9E6-38F08EC63B67}" destId="{44528BDF-60CF-4110-A0E7-D3391D099CA2}" srcOrd="1" destOrd="0" parTransId="{84F7BC23-AA9C-4401-A784-84DBD3C97199}" sibTransId="{22FA4E93-4D60-421F-A559-80AB60F5B603}"/>
     <dgm:cxn modelId="{37BE9DCD-FFEA-4623-B2A7-9C6B7A24E48F}" type="presOf" srcId="{742E658D-DF94-4968-9208-7C9AFC8488EA}" destId="{F3FA70BE-24CE-4E2B-B6F8-5578DE95A41E}" srcOrd="0" destOrd="0" presId="urn:microsoft.com/office/officeart/2016/7/layout/LinearArrowProcessNumbered"/>
-    <dgm:cxn modelId="{D2902BCE-2A3D-4FEF-9A45-03A1629FFC07}" type="presOf" srcId="{63376255-A5E3-41D9-A96D-129223B07F9F}" destId="{5A5D4A6E-A532-4BB2-8E7E-0AD789C0DFA4}" srcOrd="0" destOrd="0" presId="urn:microsoft.com/office/officeart/2016/7/layout/LinearArrowProcessNumbered"/>
     <dgm:cxn modelId="{9F1F23E1-DBAE-407B-8435-79B4163A996C}" srcId="{B80C3326-71BD-4198-A9E6-38F08EC63B67}" destId="{A16D8B6C-87B1-4BCA-A968-B70808A3B63F}" srcOrd="3" destOrd="0" parTransId="{36E91D34-BFC6-4563-92D7-4B0755D48124}" sibTransId="{8452C5BC-039C-479C-A01A-07A218330D9B}"/>
     <dgm:cxn modelId="{5F07B9E9-92B0-49E1-86BF-93BF440B9FE7}" srcId="{B80C3326-71BD-4198-A9E6-38F08EC63B67}" destId="{742E658D-DF94-4968-9208-7C9AFC8488EA}" srcOrd="4" destOrd="0" parTransId="{2A45D549-D77B-4B46-90ED-52F90277B0EB}" sibTransId="{B4DD9880-93FA-453A-B62A-311E74C06661}"/>
     <dgm:cxn modelId="{880810EC-305F-438C-AAA2-3BBEDEA04631}" type="presOf" srcId="{648AF197-0571-4969-A808-7D720F345019}" destId="{7574971E-AB42-4F52-9221-FFD523F0DFA8}" srcOrd="0" destOrd="0" presId="urn:microsoft.com/office/officeart/2016/7/layout/LinearArrowProcessNumbered"/>
-    <dgm:cxn modelId="{C283B931-02D5-46F7-9C00-2C1AF1AD4843}" type="presParOf" srcId="{D794FC11-2473-487B-ACE5-401EB786C755}" destId="{755C0056-70C2-491E-8646-F1A1BF6A43A7}" srcOrd="0" destOrd="0" presId="urn:microsoft.com/office/officeart/2016/7/layout/LinearArrowProcessNumbered"/>
-    <dgm:cxn modelId="{CBF95B34-8FEE-41FF-8D91-882F28085252}" type="presParOf" srcId="{755C0056-70C2-491E-8646-F1A1BF6A43A7}" destId="{DFEE82A1-EC77-4BF5-9FC9-139687DACD95}" srcOrd="0" destOrd="0" presId="urn:microsoft.com/office/officeart/2016/7/layout/LinearArrowProcessNumbered"/>
-    <dgm:cxn modelId="{5032A12B-267C-49CC-9951-92EDE4767301}" type="presParOf" srcId="{755C0056-70C2-491E-8646-F1A1BF6A43A7}" destId="{F99D87A3-B106-4BD2-AD89-80D51ACBC387}" srcOrd="1" destOrd="0" presId="urn:microsoft.com/office/officeart/2016/7/layout/LinearArrowProcessNumbered"/>
-    <dgm:cxn modelId="{9B94BFA1-A987-4CA3-9FD7-FD39D87143A8}" type="presParOf" srcId="{F99D87A3-B106-4BD2-AD89-80D51ACBC387}" destId="{40683DD1-D137-4BA8-BE29-632D5ACC14D9}" srcOrd="0" destOrd="0" presId="urn:microsoft.com/office/officeart/2016/7/layout/LinearArrowProcessNumbered"/>
-    <dgm:cxn modelId="{93B79E65-3042-44CB-9207-B6E7CC08DC0C}" type="presParOf" srcId="{F99D87A3-B106-4BD2-AD89-80D51ACBC387}" destId="{AFB8BCCA-53A7-4B5A-855E-6B6638CABB4A}" srcOrd="1" destOrd="0" presId="urn:microsoft.com/office/officeart/2016/7/layout/LinearArrowProcessNumbered"/>
-    <dgm:cxn modelId="{1E1B9C25-0566-4022-ACB0-D270CFA9D671}" type="presParOf" srcId="{F99D87A3-B106-4BD2-AD89-80D51ACBC387}" destId="{B037C8BA-1784-4DA4-A394-8AAC079CEA98}" srcOrd="2" destOrd="0" presId="urn:microsoft.com/office/officeart/2016/7/layout/LinearArrowProcessNumbered"/>
-    <dgm:cxn modelId="{FEE117C6-57FE-48A5-9DE7-2D6C73F4AA4B}" type="presParOf" srcId="{F99D87A3-B106-4BD2-AD89-80D51ACBC387}" destId="{C3962BF5-7E05-41A8-86CD-53B8A76BAFB4}" srcOrd="3" destOrd="0" presId="urn:microsoft.com/office/officeart/2016/7/layout/LinearArrowProcessNumbered"/>
-    <dgm:cxn modelId="{1EBA5B42-279A-486D-8F0D-671088906623}" type="presParOf" srcId="{755C0056-70C2-491E-8646-F1A1BF6A43A7}" destId="{5A5D4A6E-A532-4BB2-8E7E-0AD789C0DFA4}" srcOrd="2" destOrd="0" presId="urn:microsoft.com/office/officeart/2016/7/layout/LinearArrowProcessNumbered"/>
-    <dgm:cxn modelId="{37ECF0AC-6F2A-4E95-9E15-CD28B8ADC182}" type="presParOf" srcId="{D794FC11-2473-487B-ACE5-401EB786C755}" destId="{76B926B5-815D-4C9C-8F8D-CC8C27C26442}" srcOrd="1" destOrd="0" presId="urn:microsoft.com/office/officeart/2016/7/layout/LinearArrowProcessNumbered"/>
-    <dgm:cxn modelId="{24E8C9F5-41A2-44FA-A091-58B2AC2163E3}" type="presParOf" srcId="{D794FC11-2473-487B-ACE5-401EB786C755}" destId="{23E2A1A2-BAE1-4E62-88DE-92A8CAB88B21}" srcOrd="2" destOrd="0" presId="urn:microsoft.com/office/officeart/2016/7/layout/LinearArrowProcessNumbered"/>
+    <dgm:cxn modelId="{24E8C9F5-41A2-44FA-A091-58B2AC2163E3}" type="presParOf" srcId="{D794FC11-2473-487B-ACE5-401EB786C755}" destId="{23E2A1A2-BAE1-4E62-88DE-92A8CAB88B21}" srcOrd="0" destOrd="0" presId="urn:microsoft.com/office/officeart/2016/7/layout/LinearArrowProcessNumbered"/>
     <dgm:cxn modelId="{81C37B48-B5BE-4214-A42A-380EF1F7B1AA}" type="presParOf" srcId="{23E2A1A2-BAE1-4E62-88DE-92A8CAB88B21}" destId="{2D2BF4C4-AA19-489D-9C3E-C7028B34D80B}" srcOrd="0" destOrd="0" presId="urn:microsoft.com/office/officeart/2016/7/layout/LinearArrowProcessNumbered"/>
     <dgm:cxn modelId="{61947051-4492-489A-9DA6-CF0AEE3FF244}" type="presParOf" srcId="{23E2A1A2-BAE1-4E62-88DE-92A8CAB88B21}" destId="{46AD53DE-50CA-4B1B-B4E4-5FE004D5CAE2}" srcOrd="1" destOrd="0" presId="urn:microsoft.com/office/officeart/2016/7/layout/LinearArrowProcessNumbered"/>
     <dgm:cxn modelId="{CA8B125A-4118-4195-A589-709CEC5384FA}" type="presParOf" srcId="{46AD53DE-50CA-4B1B-B4E4-5FE004D5CAE2}" destId="{DEA32DD5-45B9-4B7C-B5A4-696D2AB63226}" srcOrd="0" destOrd="0" presId="urn:microsoft.com/office/officeart/2016/7/layout/LinearArrowProcessNumbered"/>
@@ -9129,7 +11857,16 @@
     <dgm:cxn modelId="{66F07461-2B20-4311-862D-A21896215B2E}" type="presParOf" srcId="{46AD53DE-50CA-4B1B-B4E4-5FE004D5CAE2}" destId="{1EBD63E1-CA82-453B-85BD-8518D1758067}" srcOrd="2" destOrd="0" presId="urn:microsoft.com/office/officeart/2016/7/layout/LinearArrowProcessNumbered"/>
     <dgm:cxn modelId="{82753195-05C6-49A9-A732-73C903956212}" type="presParOf" srcId="{46AD53DE-50CA-4B1B-B4E4-5FE004D5CAE2}" destId="{8332A9D7-5D67-4ECC-802F-EEBEA82D0AE3}" srcOrd="3" destOrd="0" presId="urn:microsoft.com/office/officeart/2016/7/layout/LinearArrowProcessNumbered"/>
     <dgm:cxn modelId="{4DDE0B98-37FF-4D03-8EF2-9FD3255C9D61}" type="presParOf" srcId="{23E2A1A2-BAE1-4E62-88DE-92A8CAB88B21}" destId="{473F061D-7C68-408D-A039-54E888789EA9}" srcOrd="2" destOrd="0" presId="urn:microsoft.com/office/officeart/2016/7/layout/LinearArrowProcessNumbered"/>
-    <dgm:cxn modelId="{93F63B19-6BC2-476F-9F5D-6C5E7EEAEF14}" type="presParOf" srcId="{D794FC11-2473-487B-ACE5-401EB786C755}" destId="{DFC9D474-670B-4886-B89E-AC8130C434D2}" srcOrd="3" destOrd="0" presId="urn:microsoft.com/office/officeart/2016/7/layout/LinearArrowProcessNumbered"/>
+    <dgm:cxn modelId="{93F63B19-6BC2-476F-9F5D-6C5E7EEAEF14}" type="presParOf" srcId="{D794FC11-2473-487B-ACE5-401EB786C755}" destId="{DFC9D474-670B-4886-B89E-AC8130C434D2}" srcOrd="1" destOrd="0" presId="urn:microsoft.com/office/officeart/2016/7/layout/LinearArrowProcessNumbered"/>
+    <dgm:cxn modelId="{0E8E21EA-0715-4A41-AA41-D505F6E1189D}" type="presParOf" srcId="{D794FC11-2473-487B-ACE5-401EB786C755}" destId="{8E8003E7-4286-4CBB-9089-C20A694CC290}" srcOrd="2" destOrd="0" presId="urn:microsoft.com/office/officeart/2016/7/layout/LinearArrowProcessNumbered"/>
+    <dgm:cxn modelId="{E4832B5A-BC74-4C2F-A68F-6D74BF2FFE86}" type="presParOf" srcId="{8E8003E7-4286-4CBB-9089-C20A694CC290}" destId="{DB1E9EA2-60F8-4D7E-B223-30BFF26D6383}" srcOrd="0" destOrd="0" presId="urn:microsoft.com/office/officeart/2016/7/layout/LinearArrowProcessNumbered"/>
+    <dgm:cxn modelId="{7BCD6662-AEB3-4A8C-9050-5C39E160C910}" type="presParOf" srcId="{8E8003E7-4286-4CBB-9089-C20A694CC290}" destId="{64D4BEA9-0734-488B-92F7-4446ECD64FD4}" srcOrd="1" destOrd="0" presId="urn:microsoft.com/office/officeart/2016/7/layout/LinearArrowProcessNumbered"/>
+    <dgm:cxn modelId="{D2E5CAD3-D21A-4795-ACDC-DBA61465CEDD}" type="presParOf" srcId="{64D4BEA9-0734-488B-92F7-4446ECD64FD4}" destId="{084E3AAE-6B19-4EFC-96ED-EDC0BE451B06}" srcOrd="0" destOrd="0" presId="urn:microsoft.com/office/officeart/2016/7/layout/LinearArrowProcessNumbered"/>
+    <dgm:cxn modelId="{964E6A15-35EF-4AA0-B6DF-61C59A65C1A6}" type="presParOf" srcId="{64D4BEA9-0734-488B-92F7-4446ECD64FD4}" destId="{74C71833-3CEC-41BC-8350-0C492621B08E}" srcOrd="1" destOrd="0" presId="urn:microsoft.com/office/officeart/2016/7/layout/LinearArrowProcessNumbered"/>
+    <dgm:cxn modelId="{9E089FBF-760F-4645-A8C0-870A8E37A527}" type="presParOf" srcId="{64D4BEA9-0734-488B-92F7-4446ECD64FD4}" destId="{E15D8D1C-1CEB-4EBB-8BFA-DA3FAFDF9F3C}" srcOrd="2" destOrd="0" presId="urn:microsoft.com/office/officeart/2016/7/layout/LinearArrowProcessNumbered"/>
+    <dgm:cxn modelId="{DBD52F45-D021-468C-A8F4-F9D7E395D5AA}" type="presParOf" srcId="{64D4BEA9-0734-488B-92F7-4446ECD64FD4}" destId="{37B88F6B-7781-454A-B140-90D9A901A37D}" srcOrd="3" destOrd="0" presId="urn:microsoft.com/office/officeart/2016/7/layout/LinearArrowProcessNumbered"/>
+    <dgm:cxn modelId="{DBBC59D0-4024-4AE1-B40E-520884283246}" type="presParOf" srcId="{8E8003E7-4286-4CBB-9089-C20A694CC290}" destId="{C9872E14-8A24-42B6-A0E3-3142DA1C9BF6}" srcOrd="2" destOrd="0" presId="urn:microsoft.com/office/officeart/2016/7/layout/LinearArrowProcessNumbered"/>
+    <dgm:cxn modelId="{E188B747-D327-4CD6-AE77-7EEE4B97D654}" type="presParOf" srcId="{D794FC11-2473-487B-ACE5-401EB786C755}" destId="{84F4D13D-2861-4714-8850-305C2FF5706A}" srcOrd="3" destOrd="0" presId="urn:microsoft.com/office/officeart/2016/7/layout/LinearArrowProcessNumbered"/>
     <dgm:cxn modelId="{EB6BE40D-851B-4687-9152-CC2D200D9E3A}" type="presParOf" srcId="{D794FC11-2473-487B-ACE5-401EB786C755}" destId="{28473A57-D1B7-4280-8C52-DE9268FB05E0}" srcOrd="4" destOrd="0" presId="urn:microsoft.com/office/officeart/2016/7/layout/LinearArrowProcessNumbered"/>
     <dgm:cxn modelId="{A9E04B41-9CF1-44EF-AA57-96E94E04A656}" type="presParOf" srcId="{28473A57-D1B7-4280-8C52-DE9268FB05E0}" destId="{BBDCF71B-DFDB-4244-A5DA-454749CB1705}" srcOrd="0" destOrd="0" presId="urn:microsoft.com/office/officeart/2016/7/layout/LinearArrowProcessNumbered"/>
     <dgm:cxn modelId="{A5DA16DC-BFC2-4ABE-B11F-AD325D0F46C9}" type="presParOf" srcId="{28473A57-D1B7-4280-8C52-DE9268FB05E0}" destId="{EF47D317-F2E9-4AD3-9A0D-084E933D374C}" srcOrd="1" destOrd="0" presId="urn:microsoft.com/office/officeart/2016/7/layout/LinearArrowProcessNumbered"/>
@@ -9174,12 +11911,21 @@
     <dgm:cxn modelId="{695C6726-4696-4BD0-89EC-CC68603C47B6}" type="presParOf" srcId="{A8460313-7A8C-454B-A67A-0711002A8FBC}" destId="{0DE83EFB-4074-4F7E-B52D-7F3B7CAAEF72}" srcOrd="2" destOrd="0" presId="urn:microsoft.com/office/officeart/2016/7/layout/LinearArrowProcessNumbered"/>
     <dgm:cxn modelId="{41087C41-36FE-4E7A-BB27-A2E737A13084}" type="presParOf" srcId="{A8460313-7A8C-454B-A67A-0711002A8FBC}" destId="{46D19719-B025-4FFD-BFAB-7422C50C06AE}" srcOrd="3" destOrd="0" presId="urn:microsoft.com/office/officeart/2016/7/layout/LinearArrowProcessNumbered"/>
     <dgm:cxn modelId="{4ECD190E-EAD0-4514-AE1B-0407CAA4948E}" type="presParOf" srcId="{24D8883D-A109-4473-8B26-EF3634F9BBB6}" destId="{FE430C44-8C33-4200-B466-ABD0351FCADD}" srcOrd="2" destOrd="0" presId="urn:microsoft.com/office/officeart/2016/7/layout/LinearArrowProcessNumbered"/>
+    <dgm:cxn modelId="{6209D27B-41C2-4347-805E-2E7642C6FACD}" type="presParOf" srcId="{D794FC11-2473-487B-ACE5-401EB786C755}" destId="{CE8331B7-C73F-4DB3-81EA-4E4CED8727EF}" srcOrd="13" destOrd="0" presId="urn:microsoft.com/office/officeart/2016/7/layout/LinearArrowProcessNumbered"/>
+    <dgm:cxn modelId="{0F216250-376C-4569-B7BC-3BA6312B8C49}" type="presParOf" srcId="{D794FC11-2473-487B-ACE5-401EB786C755}" destId="{3B02E5E1-F3B4-4D1C-8D4E-D61C070B2AA8}" srcOrd="14" destOrd="0" presId="urn:microsoft.com/office/officeart/2016/7/layout/LinearArrowProcessNumbered"/>
+    <dgm:cxn modelId="{096A2BA8-4437-4E8E-91BD-9496C9DAD216}" type="presParOf" srcId="{3B02E5E1-F3B4-4D1C-8D4E-D61C070B2AA8}" destId="{D63FC0FC-8E70-4F8F-A315-1D2BF8AA3F1F}" srcOrd="0" destOrd="0" presId="urn:microsoft.com/office/officeart/2016/7/layout/LinearArrowProcessNumbered"/>
+    <dgm:cxn modelId="{8C5634EC-4D50-4B3E-BB69-66414F735A90}" type="presParOf" srcId="{3B02E5E1-F3B4-4D1C-8D4E-D61C070B2AA8}" destId="{E920A16B-EDA3-41EF-A67B-7A68DC8C6F3E}" srcOrd="1" destOrd="0" presId="urn:microsoft.com/office/officeart/2016/7/layout/LinearArrowProcessNumbered"/>
+    <dgm:cxn modelId="{8D03A321-CEEF-4CF5-8F7D-1E69D4193232}" type="presParOf" srcId="{E920A16B-EDA3-41EF-A67B-7A68DC8C6F3E}" destId="{8CEBA3FE-B356-40D1-894C-533C4A5982CE}" srcOrd="0" destOrd="0" presId="urn:microsoft.com/office/officeart/2016/7/layout/LinearArrowProcessNumbered"/>
+    <dgm:cxn modelId="{2C833C31-9B75-4F20-A222-A6E391C8406B}" type="presParOf" srcId="{E920A16B-EDA3-41EF-A67B-7A68DC8C6F3E}" destId="{812C9D7B-6BE3-4E94-AD8A-00E673D11200}" srcOrd="1" destOrd="0" presId="urn:microsoft.com/office/officeart/2016/7/layout/LinearArrowProcessNumbered"/>
+    <dgm:cxn modelId="{D6960BAB-642F-413A-9B1C-20ADE72F8625}" type="presParOf" srcId="{E920A16B-EDA3-41EF-A67B-7A68DC8C6F3E}" destId="{ED372A8E-9175-4AEC-8E5C-A18017B1834D}" srcOrd="2" destOrd="0" presId="urn:microsoft.com/office/officeart/2016/7/layout/LinearArrowProcessNumbered"/>
+    <dgm:cxn modelId="{FE0C3B27-C225-4FEE-8A38-FADE851686D0}" type="presParOf" srcId="{E920A16B-EDA3-41EF-A67B-7A68DC8C6F3E}" destId="{6242A2CE-B3D8-450C-8FE1-9A3F8ABAB5D4}" srcOrd="3" destOrd="0" presId="urn:microsoft.com/office/officeart/2016/7/layout/LinearArrowProcessNumbered"/>
+    <dgm:cxn modelId="{CE776754-974C-4CC0-ABDC-1B20A0E98825}" type="presParOf" srcId="{3B02E5E1-F3B4-4D1C-8D4E-D61C070B2AA8}" destId="{CC3EA40A-5ABA-43EB-932E-8C47F000E982}" srcOrd="2" destOrd="0" presId="urn:microsoft.com/office/officeart/2016/7/layout/LinearArrowProcessNumbered"/>
   </dgm:cxnLst>
   <dgm:bg/>
   <dgm:whole/>
   <dgm:extLst>
     <a:ext uri="http://schemas.microsoft.com/office/drawing/2008/diagram">
-      <dsp:dataModelExt xmlns:dsp="http://schemas.microsoft.com/office/drawing/2008/diagram" relId="rId11" minVer="http://schemas.openxmlformats.org/drawingml/2006/diagram"/>
+      <dsp:dataModelExt xmlns:dsp="http://schemas.microsoft.com/office/drawing/2008/diagram" relId="rId13" minVer="http://schemas.openxmlformats.org/drawingml/2006/diagram"/>
     </a:ext>
   </dgm:extLst>
 </dgm:dataModel>
@@ -9193,21 +11939,21 @@
       <dsp:cNvGrpSpPr/>
     </dsp:nvGrpSpPr>
     <dsp:grpSpPr/>
-    <dsp:sp modelId="{40683DD1-D137-4BA8-BE29-632D5ACC14D9}">
+    <dsp:sp modelId="{DEA32DD5-45B9-4B7C-B5A4-696D2AB63226}">
       <dsp:nvSpPr>
         <dsp:cNvPr id="0" name=""/>
         <dsp:cNvSpPr/>
       </dsp:nvSpPr>
       <dsp:spPr>
         <a:xfrm>
-          <a:off x="434101" y="123846"/>
-          <a:ext cx="344336" cy="71"/>
+          <a:off x="379070" y="97182"/>
+          <a:ext cx="299896" cy="71"/>
         </a:xfrm>
         <a:prstGeom prst="rect">
           <a:avLst/>
         </a:prstGeom>
         <a:solidFill>
-          <a:schemeClr val="accent1">
+          <a:schemeClr val="dk2">
             <a:alpha val="90000"/>
             <a:tint val="40000"/>
             <a:hueOff val="0"/>
@@ -9218,274 +11964,7 @@
         </a:solidFill>
         <a:ln w="12700" cap="flat" cmpd="sng" algn="ctr">
           <a:solidFill>
-            <a:schemeClr val="accent1">
-              <a:alpha val="90000"/>
-              <a:tint val="40000"/>
-              <a:hueOff val="0"/>
-              <a:satOff val="0"/>
-              <a:lumOff val="0"/>
-              <a:alphaOff val="0"/>
-            </a:schemeClr>
-          </a:solidFill>
-          <a:prstDash val="solid"/>
-          <a:miter lim="800000"/>
-        </a:ln>
-        <a:effectLst/>
-      </dsp:spPr>
-      <dsp:style>
-        <a:lnRef idx="2">
-          <a:scrgbClr r="0" g="0" b="0"/>
-        </a:lnRef>
-        <a:fillRef idx="1">
-          <a:scrgbClr r="0" g="0" b="0"/>
-        </a:fillRef>
-        <a:effectRef idx="0">
-          <a:scrgbClr r="0" g="0" b="0"/>
-        </a:effectRef>
-        <a:fontRef idx="minor"/>
-      </dsp:style>
-    </dsp:sp>
-    <dsp:sp modelId="{AFB8BCCA-53A7-4B5A-855E-6B6638CABB4A}">
-      <dsp:nvSpPr>
-        <dsp:cNvPr id="0" name=""/>
-        <dsp:cNvSpPr/>
-      </dsp:nvSpPr>
-      <dsp:spPr>
-        <a:xfrm>
-          <a:off x="799098" y="94958"/>
-          <a:ext cx="39598" cy="74303"/>
-        </a:xfrm>
-        <a:prstGeom prst="chevron">
-          <a:avLst>
-            <a:gd name="adj" fmla="val 90000"/>
-          </a:avLst>
-        </a:prstGeom>
-        <a:solidFill>
-          <a:schemeClr val="accent1">
-            <a:alpha val="90000"/>
-            <a:tint val="40000"/>
-            <a:hueOff val="0"/>
-            <a:satOff val="0"/>
-            <a:lumOff val="0"/>
-            <a:alphaOff val="0"/>
-          </a:schemeClr>
-        </a:solidFill>
-        <a:ln w="12700" cap="flat" cmpd="sng" algn="ctr">
-          <a:solidFill>
-            <a:schemeClr val="accent1">
-              <a:alpha val="90000"/>
-              <a:tint val="40000"/>
-              <a:hueOff val="0"/>
-              <a:satOff val="0"/>
-              <a:lumOff val="0"/>
-              <a:alphaOff val="0"/>
-            </a:schemeClr>
-          </a:solidFill>
-          <a:prstDash val="solid"/>
-          <a:miter lim="800000"/>
-        </a:ln>
-        <a:effectLst/>
-      </dsp:spPr>
-      <dsp:style>
-        <a:lnRef idx="2">
-          <a:scrgbClr r="0" g="0" b="0"/>
-        </a:lnRef>
-        <a:fillRef idx="1">
-          <a:scrgbClr r="0" g="0" b="0"/>
-        </a:fillRef>
-        <a:effectRef idx="0">
-          <a:scrgbClr r="0" g="0" b="0"/>
-        </a:effectRef>
-        <a:fontRef idx="minor"/>
-      </dsp:style>
-    </dsp:sp>
-    <dsp:sp modelId="{B037C8BA-1784-4DA4-A394-8AAC079CEA98}">
-      <dsp:nvSpPr>
-        <dsp:cNvPr id="0" name=""/>
-        <dsp:cNvSpPr/>
-      </dsp:nvSpPr>
-      <dsp:spPr>
-        <a:xfrm>
-          <a:off x="267257" y="80"/>
-          <a:ext cx="247604" cy="247604"/>
-        </a:xfrm>
-        <a:prstGeom prst="ellipse">
-          <a:avLst/>
-        </a:prstGeom>
-        <a:solidFill>
-          <a:schemeClr val="bg1">
-            <a:lumMod val="50000"/>
-          </a:schemeClr>
-        </a:solidFill>
-        <a:ln w="12700" cap="flat" cmpd="sng" algn="ctr">
-          <a:solidFill>
-            <a:schemeClr val="tx1">
-              <a:lumMod val="85000"/>
-              <a:lumOff val="15000"/>
-            </a:schemeClr>
-          </a:solidFill>
-          <a:prstDash val="solid"/>
-          <a:miter lim="800000"/>
-        </a:ln>
-        <a:effectLst/>
-      </dsp:spPr>
-      <dsp:style>
-        <a:lnRef idx="2">
-          <a:scrgbClr r="0" g="0" b="0"/>
-        </a:lnRef>
-        <a:fillRef idx="1">
-          <a:scrgbClr r="0" g="0" b="0"/>
-        </a:fillRef>
-        <a:effectRef idx="0">
-          <a:scrgbClr r="0" g="0" b="0"/>
-        </a:effectRef>
-        <a:fontRef idx="minor">
-          <a:schemeClr val="lt1"/>
-        </a:fontRef>
-      </dsp:style>
-      <dsp:txBody>
-        <a:bodyPr spcFirstLastPara="0" vert="horz" wrap="square" lIns="9608" tIns="9608" rIns="9608" bIns="9608" numCol="1" spcCol="1270" anchor="ctr" anchorCtr="0">
-          <a:noAutofit/>
-        </a:bodyPr>
-        <a:lstStyle/>
-        <a:p>
-          <a:pPr marL="0" lvl="0" indent="0" algn="ctr" defTabSz="622300">
-            <a:lnSpc>
-              <a:spcPct val="90000"/>
-            </a:lnSpc>
-            <a:spcBef>
-              <a:spcPct val="0"/>
-            </a:spcBef>
-            <a:spcAft>
-              <a:spcPct val="35000"/>
-            </a:spcAft>
-            <a:buNone/>
-          </a:pPr>
-          <a:r>
-            <a:rPr lang="en-US" sz="1400" kern="1200"/>
-            <a:t>1</a:t>
-          </a:r>
-          <a:endParaRPr lang="en-US" sz="1400" kern="1200" dirty="0"/>
-        </a:p>
-      </dsp:txBody>
-      <dsp:txXfrm>
-        <a:off x="303518" y="36341"/>
-        <a:ext cx="175082" cy="175082"/>
-      </dsp:txXfrm>
-    </dsp:sp>
-    <dsp:sp modelId="{5A5D4A6E-A532-4BB2-8E7E-0AD789C0DFA4}">
-      <dsp:nvSpPr>
-        <dsp:cNvPr id="0" name=""/>
-        <dsp:cNvSpPr/>
-      </dsp:nvSpPr>
-      <dsp:spPr>
-        <a:xfrm>
-          <a:off x="3681" y="413203"/>
-          <a:ext cx="774756" cy="1376226"/>
-        </a:xfrm>
-        <a:prstGeom prst="upArrowCallout">
-          <a:avLst>
-            <a:gd name="adj1" fmla="val 50000"/>
-            <a:gd name="adj2" fmla="val 20000"/>
-            <a:gd name="adj3" fmla="val 20000"/>
-            <a:gd name="adj4" fmla="val 100000"/>
-          </a:avLst>
-        </a:prstGeom>
-        <a:solidFill>
-          <a:schemeClr val="bg2">
-            <a:alpha val="90000"/>
-          </a:schemeClr>
-        </a:solidFill>
-        <a:ln w="12700" cap="flat" cmpd="sng" algn="ctr">
-          <a:solidFill>
-            <a:schemeClr val="accent1">
-              <a:alpha val="90000"/>
-              <a:tint val="40000"/>
-              <a:hueOff val="0"/>
-              <a:satOff val="0"/>
-              <a:lumOff val="0"/>
-              <a:alphaOff val="0"/>
-            </a:schemeClr>
-          </a:solidFill>
-          <a:prstDash val="solid"/>
-          <a:miter lim="800000"/>
-        </a:ln>
-        <a:effectLst/>
-      </dsp:spPr>
-      <dsp:style>
-        <a:lnRef idx="2">
-          <a:scrgbClr r="0" g="0" b="0"/>
-        </a:lnRef>
-        <a:fillRef idx="1">
-          <a:scrgbClr r="0" g="0" b="0"/>
-        </a:fillRef>
-        <a:effectRef idx="0">
-          <a:scrgbClr r="0" g="0" b="0"/>
-        </a:effectRef>
-        <a:fontRef idx="minor"/>
-      </dsp:style>
-      <dsp:txBody>
-        <a:bodyPr spcFirstLastPara="0" vert="horz" wrap="square" lIns="61114" tIns="165100" rIns="61114" bIns="165100" numCol="1" spcCol="1270" anchor="t" anchorCtr="0">
-          <a:noAutofit/>
-        </a:bodyPr>
-        <a:lstStyle/>
-        <a:p>
-          <a:pPr marL="0" lvl="0" indent="0" algn="ctr" defTabSz="533400">
-            <a:lnSpc>
-              <a:spcPct val="90000"/>
-            </a:lnSpc>
-            <a:spcBef>
-              <a:spcPct val="0"/>
-            </a:spcBef>
-            <a:spcAft>
-              <a:spcPct val="35000"/>
-            </a:spcAft>
-            <a:buNone/>
-          </a:pPr>
-          <a:r>
-            <a:rPr lang="en-AU" sz="1200" b="1" i="0" kern="1200" dirty="0">
-              <a:latin typeface="+mj-lt"/>
-              <a:cs typeface="Calibri" panose="020F0502020204030204" pitchFamily="34" charset="0"/>
-            </a:rPr>
-            <a:t>Describe the question </a:t>
-          </a:r>
-          <a:endParaRPr lang="en-US" sz="1200" b="1" kern="1200" dirty="0">
-            <a:latin typeface="+mj-lt"/>
-            <a:cs typeface="Calibri" panose="020F0502020204030204" pitchFamily="34" charset="0"/>
-          </a:endParaRPr>
-        </a:p>
-      </dsp:txBody>
-      <dsp:txXfrm>
-        <a:off x="3681" y="568154"/>
-        <a:ext cx="774756" cy="1221275"/>
-      </dsp:txXfrm>
-    </dsp:sp>
-    <dsp:sp modelId="{DEA32DD5-45B9-4B7C-B5A4-696D2AB63226}">
-      <dsp:nvSpPr>
-        <dsp:cNvPr id="0" name=""/>
-        <dsp:cNvSpPr/>
-      </dsp:nvSpPr>
-      <dsp:spPr>
-        <a:xfrm>
-          <a:off x="864522" y="123798"/>
-          <a:ext cx="774756" cy="71"/>
-        </a:xfrm>
-        <a:prstGeom prst="rect">
-          <a:avLst/>
-        </a:prstGeom>
-        <a:solidFill>
-          <a:schemeClr val="accent1">
-            <a:alpha val="90000"/>
-            <a:tint val="40000"/>
-            <a:hueOff val="0"/>
-            <a:satOff val="0"/>
-            <a:lumOff val="0"/>
-            <a:alphaOff val="0"/>
-          </a:schemeClr>
-        </a:solidFill>
-        <a:ln w="12700" cap="flat" cmpd="sng" algn="ctr">
-          <a:solidFill>
-            <a:schemeClr val="accent1">
+            <a:schemeClr val="dk2">
               <a:alpha val="90000"/>
               <a:tint val="40000"/>
               <a:hueOff val="0"/>
@@ -9519,8 +11998,8 @@
       </dsp:nvSpPr>
       <dsp:spPr>
         <a:xfrm>
-          <a:off x="1659938" y="94909"/>
-          <a:ext cx="39598" cy="74347"/>
+          <a:off x="696960" y="72027"/>
+          <a:ext cx="34488" cy="64714"/>
         </a:xfrm>
         <a:prstGeom prst="chevron">
           <a:avLst>
@@ -9528,7 +12007,7 @@
           </a:avLst>
         </a:prstGeom>
         <a:solidFill>
-          <a:schemeClr val="accent1">
+          <a:schemeClr val="dk2">
             <a:alpha val="90000"/>
             <a:tint val="40000"/>
             <a:hueOff val="0"/>
@@ -9539,7 +12018,7 @@
         </a:solidFill>
         <a:ln w="12700" cap="flat" cmpd="sng" algn="ctr">
           <a:solidFill>
-            <a:schemeClr val="accent1">
+            <a:schemeClr val="dk2">
               <a:alpha val="90000"/>
               <a:tint val="40000"/>
               <a:hueOff val="0"/>
@@ -9573,22 +12052,27 @@
       </dsp:nvSpPr>
       <dsp:spPr>
         <a:xfrm>
-          <a:off x="1128098" y="32"/>
-          <a:ext cx="247604" cy="247604"/>
+          <a:off x="244444" y="80"/>
+          <a:ext cx="194276" cy="194276"/>
         </a:xfrm>
         <a:prstGeom prst="ellipse">
           <a:avLst/>
         </a:prstGeom>
         <a:solidFill>
-          <a:schemeClr val="bg1">
-            <a:lumMod val="50000"/>
+          <a:schemeClr val="dk2">
+            <a:hueOff val="0"/>
+            <a:satOff val="0"/>
+            <a:lumOff val="0"/>
+            <a:alphaOff val="0"/>
           </a:schemeClr>
         </a:solidFill>
         <a:ln w="12700" cap="flat" cmpd="sng" algn="ctr">
           <a:solidFill>
-            <a:schemeClr val="tx1">
-              <a:lumMod val="85000"/>
-              <a:lumOff val="15000"/>
+            <a:schemeClr val="dk2">
+              <a:hueOff val="0"/>
+              <a:satOff val="0"/>
+              <a:lumOff val="0"/>
+              <a:alphaOff val="0"/>
             </a:schemeClr>
           </a:solidFill>
           <a:prstDash val="solid"/>
@@ -9611,7 +12095,7 @@
         </a:fontRef>
       </dsp:style>
       <dsp:txBody>
-        <a:bodyPr spcFirstLastPara="0" vert="horz" wrap="square" lIns="9608" tIns="9608" rIns="9608" bIns="9608" numCol="1" spcCol="1270" anchor="ctr" anchorCtr="0">
+        <a:bodyPr spcFirstLastPara="0" vert="horz" wrap="square" lIns="7539" tIns="7539" rIns="7539" bIns="7539" numCol="1" spcCol="1270" anchor="ctr" anchorCtr="0">
           <a:noAutofit/>
         </a:bodyPr>
         <a:lstStyle/>
@@ -9630,14 +12114,14 @@
           </a:pPr>
           <a:r>
             <a:rPr lang="en-US" sz="1400" kern="1200"/>
-            <a:t>2</a:t>
+            <a:t>1</a:t>
           </a:r>
           <a:endParaRPr lang="en-US" sz="1400" kern="1200" dirty="0"/>
         </a:p>
       </dsp:txBody>
       <dsp:txXfrm>
-        <a:off x="1164359" y="36293"/>
-        <a:ext cx="175082" cy="175082"/>
+        <a:off x="272895" y="28531"/>
+        <a:ext cx="137374" cy="137374"/>
       </dsp:txXfrm>
     </dsp:sp>
     <dsp:sp modelId="{473F061D-7C68-408D-A039-54E888789EA9}">
@@ -9647,8 +12131,8 @@
       </dsp:nvSpPr>
       <dsp:spPr>
         <a:xfrm>
-          <a:off x="864522" y="413203"/>
-          <a:ext cx="774756" cy="1376226"/>
+          <a:off x="4199" y="359875"/>
+          <a:ext cx="674766" cy="1429554"/>
         </a:xfrm>
         <a:prstGeom prst="upArrowCallout">
           <a:avLst>
@@ -9659,13 +12143,18 @@
           </a:avLst>
         </a:prstGeom>
         <a:solidFill>
-          <a:schemeClr val="bg2">
+          <a:schemeClr val="dk2">
             <a:alpha val="90000"/>
+            <a:tint val="40000"/>
+            <a:hueOff val="0"/>
+            <a:satOff val="0"/>
+            <a:lumOff val="0"/>
+            <a:alphaOff val="0"/>
           </a:schemeClr>
         </a:solidFill>
         <a:ln w="12700" cap="flat" cmpd="sng" algn="ctr">
           <a:solidFill>
-            <a:schemeClr val="accent1">
+            <a:schemeClr val="dk2">
               <a:alpha val="90000"/>
               <a:tint val="40000"/>
               <a:hueOff val="0"/>
@@ -9692,12 +12181,12 @@
         <a:fontRef idx="minor"/>
       </dsp:style>
       <dsp:txBody>
-        <a:bodyPr spcFirstLastPara="0" vert="horz" wrap="square" lIns="61114" tIns="165100" rIns="61114" bIns="165100" numCol="1" spcCol="1270" anchor="t" anchorCtr="0">
+        <a:bodyPr spcFirstLastPara="0" vert="horz" wrap="square" lIns="53226" tIns="165100" rIns="53226" bIns="165100" numCol="1" spcCol="1270" anchor="t" anchorCtr="0">
           <a:noAutofit/>
         </a:bodyPr>
         <a:lstStyle/>
         <a:p>
-          <a:pPr marL="0" lvl="0" indent="0" algn="ctr" defTabSz="533400">
+          <a:pPr marL="0" lvl="0" indent="0" algn="ctr" defTabSz="488950">
             <a:lnSpc>
               <a:spcPct val="90000"/>
             </a:lnSpc>
@@ -9710,33 +12199,53 @@
             <a:buNone/>
           </a:pPr>
           <a:r>
-            <a:rPr lang="en-US" sz="1200" b="1" kern="1200">
+            <a:rPr lang="en-US" sz="1100" b="1" kern="1200">
               <a:latin typeface="+mj-lt"/>
             </a:rPr>
-            <a:t>Define the ideal dataset</a:t>
+            <a:t>Literature  </a:t>
+          </a:r>
+        </a:p>
+        <a:p>
+          <a:pPr marL="0" lvl="0" indent="0" algn="ctr" defTabSz="488950">
+            <a:lnSpc>
+              <a:spcPct val="90000"/>
+            </a:lnSpc>
+            <a:spcBef>
+              <a:spcPct val="0"/>
+            </a:spcBef>
+            <a:spcAft>
+              <a:spcPct val="35000"/>
+            </a:spcAft>
+            <a:buNone/>
+          </a:pPr>
+          <a:r>
+            <a:rPr lang="en-US" sz="1100" b="1" kern="1200">
+              <a:latin typeface="+mj-lt"/>
+            </a:rPr>
+            <a:t>Review</a:t>
           </a:r>
         </a:p>
       </dsp:txBody>
       <dsp:txXfrm>
-        <a:off x="864522" y="568154"/>
-        <a:ext cx="774756" cy="1221275"/>
+        <a:off x="4199" y="494828"/>
+        <a:ext cx="674766" cy="1294601"/>
       </dsp:txXfrm>
     </dsp:sp>
-    <dsp:sp modelId="{8D622474-83C4-4BF3-9366-9988DB32CBBF}">
+    <dsp:sp modelId="{084E3AAE-6B19-4EFC-96ED-EDC0BE451B06}">
       <dsp:nvSpPr>
         <dsp:cNvPr id="0" name=""/>
         <dsp:cNvSpPr/>
       </dsp:nvSpPr>
       <dsp:spPr>
         <a:xfrm>
-          <a:off x="1725362" y="123778"/>
-          <a:ext cx="774756" cy="71"/>
+          <a:off x="753940" y="97138"/>
+          <a:ext cx="674766" cy="71"/>
         </a:xfrm>
         <a:prstGeom prst="rect">
           <a:avLst/>
         </a:prstGeom>
         <a:solidFill>
-          <a:schemeClr val="accent1">
+          <a:schemeClr val="dk2">
             <a:alpha val="90000"/>
             <a:tint val="40000"/>
             <a:hueOff val="0"/>
@@ -9747,7 +12256,279 @@
         </a:solidFill>
         <a:ln w="12700" cap="flat" cmpd="sng" algn="ctr">
           <a:solidFill>
-            <a:schemeClr val="accent1">
+            <a:schemeClr val="dk2">
+              <a:alpha val="90000"/>
+              <a:tint val="40000"/>
+              <a:hueOff val="0"/>
+              <a:satOff val="0"/>
+              <a:lumOff val="0"/>
+              <a:alphaOff val="0"/>
+            </a:schemeClr>
+          </a:solidFill>
+          <a:prstDash val="solid"/>
+          <a:miter lim="800000"/>
+        </a:ln>
+        <a:effectLst/>
+      </dsp:spPr>
+      <dsp:style>
+        <a:lnRef idx="2">
+          <a:scrgbClr r="0" g="0" b="0"/>
+        </a:lnRef>
+        <a:fillRef idx="1">
+          <a:scrgbClr r="0" g="0" b="0"/>
+        </a:fillRef>
+        <a:effectRef idx="0">
+          <a:scrgbClr r="0" g="0" b="0"/>
+        </a:effectRef>
+        <a:fontRef idx="minor"/>
+      </dsp:style>
+    </dsp:sp>
+    <dsp:sp modelId="{74C71833-3CEC-41BC-8350-0C492621B08E}">
+      <dsp:nvSpPr>
+        <dsp:cNvPr id="0" name=""/>
+        <dsp:cNvSpPr/>
+      </dsp:nvSpPr>
+      <dsp:spPr>
+        <a:xfrm>
+          <a:off x="1446700" y="71983"/>
+          <a:ext cx="34488" cy="64748"/>
+        </a:xfrm>
+        <a:prstGeom prst="chevron">
+          <a:avLst>
+            <a:gd name="adj" fmla="val 90000"/>
+          </a:avLst>
+        </a:prstGeom>
+        <a:solidFill>
+          <a:schemeClr val="dk2">
+            <a:alpha val="90000"/>
+            <a:tint val="40000"/>
+            <a:hueOff val="0"/>
+            <a:satOff val="0"/>
+            <a:lumOff val="0"/>
+            <a:alphaOff val="0"/>
+          </a:schemeClr>
+        </a:solidFill>
+        <a:ln w="12700" cap="flat" cmpd="sng" algn="ctr">
+          <a:solidFill>
+            <a:schemeClr val="dk2">
+              <a:alpha val="90000"/>
+              <a:tint val="40000"/>
+              <a:hueOff val="0"/>
+              <a:satOff val="0"/>
+              <a:lumOff val="0"/>
+              <a:alphaOff val="0"/>
+            </a:schemeClr>
+          </a:solidFill>
+          <a:prstDash val="solid"/>
+          <a:miter lim="800000"/>
+        </a:ln>
+        <a:effectLst/>
+      </dsp:spPr>
+      <dsp:style>
+        <a:lnRef idx="2">
+          <a:scrgbClr r="0" g="0" b="0"/>
+        </a:lnRef>
+        <a:fillRef idx="1">
+          <a:scrgbClr r="0" g="0" b="0"/>
+        </a:fillRef>
+        <a:effectRef idx="0">
+          <a:scrgbClr r="0" g="0" b="0"/>
+        </a:effectRef>
+        <a:fontRef idx="minor"/>
+      </dsp:style>
+    </dsp:sp>
+    <dsp:sp modelId="{E15D8D1C-1CEB-4EBB-8BFA-DA3FAFDF9F3C}">
+      <dsp:nvSpPr>
+        <dsp:cNvPr id="0" name=""/>
+        <dsp:cNvSpPr/>
+      </dsp:nvSpPr>
+      <dsp:spPr>
+        <a:xfrm>
+          <a:off x="994185" y="36"/>
+          <a:ext cx="194276" cy="194276"/>
+        </a:xfrm>
+        <a:prstGeom prst="ellipse">
+          <a:avLst/>
+        </a:prstGeom>
+        <a:solidFill>
+          <a:schemeClr val="dk2">
+            <a:hueOff val="0"/>
+            <a:satOff val="0"/>
+            <a:lumOff val="0"/>
+            <a:alphaOff val="0"/>
+          </a:schemeClr>
+        </a:solidFill>
+        <a:ln w="12700" cap="flat" cmpd="sng" algn="ctr">
+          <a:solidFill>
+            <a:schemeClr val="dk2">
+              <a:hueOff val="0"/>
+              <a:satOff val="0"/>
+              <a:lumOff val="0"/>
+              <a:alphaOff val="0"/>
+            </a:schemeClr>
+          </a:solidFill>
+          <a:prstDash val="solid"/>
+          <a:miter lim="800000"/>
+        </a:ln>
+        <a:effectLst/>
+      </dsp:spPr>
+      <dsp:style>
+        <a:lnRef idx="2">
+          <a:scrgbClr r="0" g="0" b="0"/>
+        </a:lnRef>
+        <a:fillRef idx="1">
+          <a:scrgbClr r="0" g="0" b="0"/>
+        </a:fillRef>
+        <a:effectRef idx="0">
+          <a:scrgbClr r="0" g="0" b="0"/>
+        </a:effectRef>
+        <a:fontRef idx="minor">
+          <a:schemeClr val="lt1"/>
+        </a:fontRef>
+      </dsp:style>
+      <dsp:txBody>
+        <a:bodyPr spcFirstLastPara="0" vert="horz" wrap="square" lIns="7539" tIns="7539" rIns="7539" bIns="7539" numCol="1" spcCol="1270" anchor="ctr" anchorCtr="0">
+          <a:noAutofit/>
+        </a:bodyPr>
+        <a:lstStyle/>
+        <a:p>
+          <a:pPr marL="0" lvl="0" indent="0" algn="ctr" defTabSz="622300">
+            <a:lnSpc>
+              <a:spcPct val="90000"/>
+            </a:lnSpc>
+            <a:spcBef>
+              <a:spcPct val="0"/>
+            </a:spcBef>
+            <a:spcAft>
+              <a:spcPct val="35000"/>
+            </a:spcAft>
+            <a:buNone/>
+          </a:pPr>
+          <a:r>
+            <a:rPr lang="en-US" sz="1400" kern="1200"/>
+            <a:t>2</a:t>
+          </a:r>
+        </a:p>
+      </dsp:txBody>
+      <dsp:txXfrm>
+        <a:off x="1022636" y="28487"/>
+        <a:ext cx="137374" cy="137374"/>
+      </dsp:txXfrm>
+    </dsp:sp>
+    <dsp:sp modelId="{C9872E14-8A24-42B6-A0E3-3142DA1C9BF6}">
+      <dsp:nvSpPr>
+        <dsp:cNvPr id="0" name=""/>
+        <dsp:cNvSpPr/>
+      </dsp:nvSpPr>
+      <dsp:spPr>
+        <a:xfrm>
+          <a:off x="753940" y="359875"/>
+          <a:ext cx="674766" cy="1429554"/>
+        </a:xfrm>
+        <a:prstGeom prst="upArrowCallout">
+          <a:avLst>
+            <a:gd name="adj1" fmla="val 50000"/>
+            <a:gd name="adj2" fmla="val 20000"/>
+            <a:gd name="adj3" fmla="val 20000"/>
+            <a:gd name="adj4" fmla="val 100000"/>
+          </a:avLst>
+        </a:prstGeom>
+        <a:solidFill>
+          <a:schemeClr val="dk2">
+            <a:alpha val="90000"/>
+            <a:tint val="40000"/>
+            <a:hueOff val="0"/>
+            <a:satOff val="0"/>
+            <a:lumOff val="0"/>
+            <a:alphaOff val="0"/>
+          </a:schemeClr>
+        </a:solidFill>
+        <a:ln w="12700" cap="flat" cmpd="sng" algn="ctr">
+          <a:solidFill>
+            <a:schemeClr val="dk2">
+              <a:alpha val="90000"/>
+              <a:tint val="40000"/>
+              <a:hueOff val="0"/>
+              <a:satOff val="0"/>
+              <a:lumOff val="0"/>
+              <a:alphaOff val="0"/>
+            </a:schemeClr>
+          </a:solidFill>
+          <a:prstDash val="solid"/>
+          <a:miter lim="800000"/>
+        </a:ln>
+        <a:effectLst/>
+      </dsp:spPr>
+      <dsp:style>
+        <a:lnRef idx="2">
+          <a:scrgbClr r="0" g="0" b="0"/>
+        </a:lnRef>
+        <a:fillRef idx="1">
+          <a:scrgbClr r="0" g="0" b="0"/>
+        </a:fillRef>
+        <a:effectRef idx="0">
+          <a:scrgbClr r="0" g="0" b="0"/>
+        </a:effectRef>
+        <a:fontRef idx="minor"/>
+      </dsp:style>
+      <dsp:txBody>
+        <a:bodyPr spcFirstLastPara="0" vert="horz" wrap="square" lIns="53226" tIns="165100" rIns="53226" bIns="165100" numCol="1" spcCol="1270" anchor="t" anchorCtr="0">
+          <a:noAutofit/>
+        </a:bodyPr>
+        <a:lstStyle/>
+        <a:p>
+          <a:pPr marL="0" lvl="0" indent="0" algn="l" defTabSz="488950">
+            <a:lnSpc>
+              <a:spcPct val="90000"/>
+            </a:lnSpc>
+            <a:spcBef>
+              <a:spcPct val="0"/>
+            </a:spcBef>
+            <a:spcAft>
+              <a:spcPct val="35000"/>
+            </a:spcAft>
+            <a:buNone/>
+          </a:pPr>
+          <a:r>
+            <a:rPr lang="en-US" sz="1100" b="1" kern="1200">
+              <a:latin typeface="+mj-lt"/>
+            </a:rPr>
+            <a:t>Define the ideal dataset</a:t>
+          </a:r>
+          <a:endParaRPr lang="en-US" sz="1100" b="1" kern="1200"/>
+        </a:p>
+      </dsp:txBody>
+      <dsp:txXfrm>
+        <a:off x="753940" y="494828"/>
+        <a:ext cx="674766" cy="1294601"/>
+      </dsp:txXfrm>
+    </dsp:sp>
+    <dsp:sp modelId="{8D622474-83C4-4BF3-9366-9988DB32CBBF}">
+      <dsp:nvSpPr>
+        <dsp:cNvPr id="0" name=""/>
+        <dsp:cNvSpPr/>
+      </dsp:nvSpPr>
+      <dsp:spPr>
+        <a:xfrm>
+          <a:off x="1503680" y="97118"/>
+          <a:ext cx="674766" cy="71"/>
+        </a:xfrm>
+        <a:prstGeom prst="rect">
+          <a:avLst/>
+        </a:prstGeom>
+        <a:solidFill>
+          <a:schemeClr val="dk2">
+            <a:alpha val="90000"/>
+            <a:tint val="40000"/>
+            <a:hueOff val="0"/>
+            <a:satOff val="0"/>
+            <a:lumOff val="0"/>
+            <a:alphaOff val="0"/>
+          </a:schemeClr>
+        </a:solidFill>
+        <a:ln w="12700" cap="flat" cmpd="sng" algn="ctr">
+          <a:solidFill>
+            <a:schemeClr val="dk2">
               <a:alpha val="90000"/>
               <a:tint val="40000"/>
               <a:hueOff val="0"/>
@@ -9781,8 +12562,8 @@
       </dsp:nvSpPr>
       <dsp:spPr>
         <a:xfrm>
-          <a:off x="2520779" y="94890"/>
-          <a:ext cx="39598" cy="74364"/>
+          <a:off x="2196441" y="71963"/>
+          <a:ext cx="34488" cy="64764"/>
         </a:xfrm>
         <a:prstGeom prst="chevron">
           <a:avLst>
@@ -9790,7 +12571,7 @@
           </a:avLst>
         </a:prstGeom>
         <a:solidFill>
-          <a:schemeClr val="accent1">
+          <a:schemeClr val="dk2">
             <a:alpha val="90000"/>
             <a:tint val="40000"/>
             <a:hueOff val="0"/>
@@ -9801,7 +12582,7 @@
         </a:solidFill>
         <a:ln w="12700" cap="flat" cmpd="sng" algn="ctr">
           <a:solidFill>
-            <a:schemeClr val="accent1">
+            <a:schemeClr val="dk2">
               <a:alpha val="90000"/>
               <a:tint val="40000"/>
               <a:hueOff val="0"/>
@@ -9835,22 +12616,27 @@
       </dsp:nvSpPr>
       <dsp:spPr>
         <a:xfrm>
-          <a:off x="1988938" y="12"/>
-          <a:ext cx="247604" cy="247604"/>
+          <a:off x="1743926" y="16"/>
+          <a:ext cx="194276" cy="194276"/>
         </a:xfrm>
         <a:prstGeom prst="ellipse">
           <a:avLst/>
         </a:prstGeom>
         <a:solidFill>
-          <a:schemeClr val="bg1">
-            <a:lumMod val="50000"/>
+          <a:schemeClr val="dk2">
+            <a:hueOff val="0"/>
+            <a:satOff val="0"/>
+            <a:lumOff val="0"/>
+            <a:alphaOff val="0"/>
           </a:schemeClr>
         </a:solidFill>
         <a:ln w="12700" cap="flat" cmpd="sng" algn="ctr">
           <a:solidFill>
-            <a:schemeClr val="tx1">
-              <a:lumMod val="85000"/>
-              <a:lumOff val="15000"/>
+            <a:schemeClr val="dk2">
+              <a:hueOff val="0"/>
+              <a:satOff val="0"/>
+              <a:lumOff val="0"/>
+              <a:alphaOff val="0"/>
             </a:schemeClr>
           </a:solidFill>
           <a:prstDash val="solid"/>
@@ -9873,7 +12659,7 @@
         </a:fontRef>
       </dsp:style>
       <dsp:txBody>
-        <a:bodyPr spcFirstLastPara="0" vert="horz" wrap="square" lIns="9608" tIns="9608" rIns="9608" bIns="9608" numCol="1" spcCol="1270" anchor="ctr" anchorCtr="0">
+        <a:bodyPr spcFirstLastPara="0" vert="horz" wrap="square" lIns="7539" tIns="7539" rIns="7539" bIns="7539" numCol="1" spcCol="1270" anchor="ctr" anchorCtr="0">
           <a:noAutofit/>
         </a:bodyPr>
         <a:lstStyle/>
@@ -9898,8 +12684,8 @@
         </a:p>
       </dsp:txBody>
       <dsp:txXfrm>
-        <a:off x="2025199" y="36273"/>
-        <a:ext cx="175082" cy="175082"/>
+        <a:off x="1772377" y="28467"/>
+        <a:ext cx="137374" cy="137374"/>
       </dsp:txXfrm>
     </dsp:sp>
     <dsp:sp modelId="{7574971E-AB42-4F52-9221-FFD523F0DFA8}">
@@ -9909,8 +12695,8 @@
       </dsp:nvSpPr>
       <dsp:spPr>
         <a:xfrm>
-          <a:off x="1725362" y="413203"/>
-          <a:ext cx="774756" cy="1376226"/>
+          <a:off x="1503680" y="359875"/>
+          <a:ext cx="674766" cy="1429554"/>
         </a:xfrm>
         <a:prstGeom prst="upArrowCallout">
           <a:avLst>
@@ -9921,13 +12707,18 @@
           </a:avLst>
         </a:prstGeom>
         <a:solidFill>
-          <a:schemeClr val="bg2">
+          <a:schemeClr val="dk2">
             <a:alpha val="90000"/>
+            <a:tint val="40000"/>
+            <a:hueOff val="0"/>
+            <a:satOff val="0"/>
+            <a:lumOff val="0"/>
+            <a:alphaOff val="0"/>
           </a:schemeClr>
         </a:solidFill>
         <a:ln w="12700" cap="flat" cmpd="sng" algn="ctr">
           <a:solidFill>
-            <a:schemeClr val="accent1">
+            <a:schemeClr val="dk2">
               <a:alpha val="90000"/>
               <a:tint val="40000"/>
               <a:hueOff val="0"/>
@@ -9954,12 +12745,12 @@
         <a:fontRef idx="minor"/>
       </dsp:style>
       <dsp:txBody>
-        <a:bodyPr spcFirstLastPara="0" vert="horz" wrap="square" lIns="61114" tIns="165100" rIns="61114" bIns="165100" numCol="1" spcCol="1270" anchor="t" anchorCtr="0">
+        <a:bodyPr spcFirstLastPara="0" vert="horz" wrap="square" lIns="53226" tIns="165100" rIns="53226" bIns="165100" numCol="1" spcCol="1270" anchor="t" anchorCtr="0">
           <a:noAutofit/>
         </a:bodyPr>
         <a:lstStyle/>
         <a:p>
-          <a:pPr marL="0" lvl="0" indent="0" algn="ctr" defTabSz="533400">
+          <a:pPr marL="0" lvl="0" indent="0" algn="ctr" defTabSz="488950">
             <a:lnSpc>
               <a:spcPct val="90000"/>
             </a:lnSpc>
@@ -9972,15 +12763,14 @@
             <a:buNone/>
           </a:pPr>
           <a:r>
-            <a:rPr lang="en-US" sz="1200" b="1" kern="1200" dirty="0"/>
+            <a:rPr lang="en-US" sz="1100" b="1" kern="1200" dirty="0"/>
             <a:t>Acquire the data</a:t>
           </a:r>
-          <a:endParaRPr lang="en-US" sz="1100" b="1" kern="1200" dirty="0"/>
         </a:p>
       </dsp:txBody>
       <dsp:txXfrm>
-        <a:off x="1725362" y="568154"/>
-        <a:ext cx="774756" cy="1221275"/>
+        <a:off x="1503680" y="494828"/>
+        <a:ext cx="674766" cy="1294601"/>
       </dsp:txXfrm>
     </dsp:sp>
     <dsp:sp modelId="{6023818A-894A-4E2F-8379-57A51375263C}">
@@ -9990,14 +12780,14 @@
       </dsp:nvSpPr>
       <dsp:spPr>
         <a:xfrm>
-          <a:off x="2586203" y="123770"/>
-          <a:ext cx="774756" cy="71"/>
+          <a:off x="2253421" y="97109"/>
+          <a:ext cx="674766" cy="71"/>
         </a:xfrm>
         <a:prstGeom prst="rect">
           <a:avLst/>
         </a:prstGeom>
         <a:solidFill>
-          <a:schemeClr val="accent1">
+          <a:schemeClr val="dk2">
             <a:alpha val="90000"/>
             <a:tint val="40000"/>
             <a:hueOff val="0"/>
@@ -10008,7 +12798,7 @@
         </a:solidFill>
         <a:ln w="12700" cap="flat" cmpd="sng" algn="ctr">
           <a:solidFill>
-            <a:schemeClr val="accent1">
+            <a:schemeClr val="dk2">
               <a:alpha val="90000"/>
               <a:tint val="40000"/>
               <a:hueOff val="0"/>
@@ -10042,8 +12832,8 @@
       </dsp:nvSpPr>
       <dsp:spPr>
         <a:xfrm>
-          <a:off x="3381619" y="94882"/>
-          <a:ext cx="39598" cy="74371"/>
+          <a:off x="2946181" y="71954"/>
+          <a:ext cx="34488" cy="64771"/>
         </a:xfrm>
         <a:prstGeom prst="chevron">
           <a:avLst>
@@ -10051,7 +12841,7 @@
           </a:avLst>
         </a:prstGeom>
         <a:solidFill>
-          <a:schemeClr val="accent1">
+          <a:schemeClr val="dk2">
             <a:alpha val="90000"/>
             <a:tint val="40000"/>
             <a:hueOff val="0"/>
@@ -10062,7 +12852,7 @@
         </a:solidFill>
         <a:ln w="12700" cap="flat" cmpd="sng" algn="ctr">
           <a:solidFill>
-            <a:schemeClr val="accent1">
+            <a:schemeClr val="dk2">
               <a:alpha val="90000"/>
               <a:tint val="40000"/>
               <a:hueOff val="0"/>
@@ -10096,22 +12886,27 @@
       </dsp:nvSpPr>
       <dsp:spPr>
         <a:xfrm>
-          <a:off x="2849779" y="4"/>
-          <a:ext cx="247604" cy="247604"/>
+          <a:off x="2493666" y="7"/>
+          <a:ext cx="194276" cy="194276"/>
         </a:xfrm>
         <a:prstGeom prst="ellipse">
           <a:avLst/>
         </a:prstGeom>
         <a:solidFill>
-          <a:schemeClr val="bg1">
-            <a:lumMod val="50000"/>
+          <a:schemeClr val="dk2">
+            <a:hueOff val="0"/>
+            <a:satOff val="0"/>
+            <a:lumOff val="0"/>
+            <a:alphaOff val="0"/>
           </a:schemeClr>
         </a:solidFill>
         <a:ln w="12700" cap="flat" cmpd="sng" algn="ctr">
           <a:solidFill>
-            <a:schemeClr val="tx1">
-              <a:lumMod val="85000"/>
-              <a:lumOff val="15000"/>
+            <a:schemeClr val="dk2">
+              <a:hueOff val="0"/>
+              <a:satOff val="0"/>
+              <a:lumOff val="0"/>
+              <a:alphaOff val="0"/>
             </a:schemeClr>
           </a:solidFill>
           <a:prstDash val="solid"/>
@@ -10134,7 +12929,7 @@
         </a:fontRef>
       </dsp:style>
       <dsp:txBody>
-        <a:bodyPr spcFirstLastPara="0" vert="horz" wrap="square" lIns="9608" tIns="9608" rIns="9608" bIns="9608" numCol="1" spcCol="1270" anchor="ctr" anchorCtr="0">
+        <a:bodyPr spcFirstLastPara="0" vert="horz" wrap="square" lIns="7539" tIns="7539" rIns="7539" bIns="7539" numCol="1" spcCol="1270" anchor="ctr" anchorCtr="0">
           <a:noAutofit/>
         </a:bodyPr>
         <a:lstStyle/>
@@ -10159,8 +12954,8 @@
         </a:p>
       </dsp:txBody>
       <dsp:txXfrm>
-        <a:off x="2886040" y="36265"/>
-        <a:ext cx="175082" cy="175082"/>
+        <a:off x="2522117" y="28458"/>
+        <a:ext cx="137374" cy="137374"/>
       </dsp:txXfrm>
     </dsp:sp>
     <dsp:sp modelId="{44159B80-2D87-482B-B6BE-B5B3C9C21EC3}">
@@ -10170,8 +12965,8 @@
       </dsp:nvSpPr>
       <dsp:spPr>
         <a:xfrm>
-          <a:off x="2586203" y="413203"/>
-          <a:ext cx="774756" cy="1376226"/>
+          <a:off x="2253421" y="359875"/>
+          <a:ext cx="674766" cy="1429554"/>
         </a:xfrm>
         <a:prstGeom prst="upArrowCallout">
           <a:avLst>
@@ -10182,13 +12977,18 @@
           </a:avLst>
         </a:prstGeom>
         <a:solidFill>
-          <a:schemeClr val="bg2">
+          <a:schemeClr val="dk2">
             <a:alpha val="90000"/>
+            <a:tint val="40000"/>
+            <a:hueOff val="0"/>
+            <a:satOff val="0"/>
+            <a:lumOff val="0"/>
+            <a:alphaOff val="0"/>
           </a:schemeClr>
         </a:solidFill>
         <a:ln w="12700" cap="flat" cmpd="sng" algn="ctr">
           <a:solidFill>
-            <a:schemeClr val="accent1">
+            <a:schemeClr val="dk2">
               <a:alpha val="90000"/>
               <a:tint val="40000"/>
               <a:hueOff val="0"/>
@@ -10215,12 +13015,12 @@
         <a:fontRef idx="minor"/>
       </dsp:style>
       <dsp:txBody>
-        <a:bodyPr spcFirstLastPara="0" vert="horz" wrap="square" lIns="61114" tIns="165100" rIns="61114" bIns="165100" numCol="1" spcCol="1270" anchor="t" anchorCtr="0">
+        <a:bodyPr spcFirstLastPara="0" vert="horz" wrap="square" lIns="53226" tIns="165100" rIns="53226" bIns="165100" numCol="1" spcCol="1270" anchor="t" anchorCtr="0">
           <a:noAutofit/>
         </a:bodyPr>
         <a:lstStyle/>
         <a:p>
-          <a:pPr marL="0" lvl="0" indent="0" algn="ctr" defTabSz="533400">
+          <a:pPr marL="0" lvl="0" indent="0" algn="ctr" defTabSz="488950">
             <a:lnSpc>
               <a:spcPct val="90000"/>
             </a:lnSpc>
@@ -10233,14 +13033,14 @@
             <a:buNone/>
           </a:pPr>
           <a:r>
-            <a:rPr lang="en-US" sz="1200" b="1" kern="1200" dirty="0"/>
-            <a:t>Filtering the data</a:t>
+            <a:rPr lang="en-US" sz="1100" b="1" kern="1200" dirty="0"/>
+            <a:t>Clean the data</a:t>
           </a:r>
         </a:p>
       </dsp:txBody>
       <dsp:txXfrm>
-        <a:off x="2586203" y="568154"/>
-        <a:ext cx="774756" cy="1221275"/>
+        <a:off x="2253421" y="494828"/>
+        <a:ext cx="674766" cy="1294601"/>
       </dsp:txXfrm>
     </dsp:sp>
     <dsp:sp modelId="{7EF84012-0CE7-4158-8924-12DBBC0AE614}">
@@ -10250,14 +13050,14 @@
       </dsp:nvSpPr>
       <dsp:spPr>
         <a:xfrm>
-          <a:off x="3447043" y="123767"/>
-          <a:ext cx="774756" cy="71"/>
+          <a:off x="3003162" y="97105"/>
+          <a:ext cx="674766" cy="71"/>
         </a:xfrm>
         <a:prstGeom prst="rect">
           <a:avLst/>
         </a:prstGeom>
         <a:solidFill>
-          <a:schemeClr val="accent1">
+          <a:schemeClr val="dk2">
             <a:alpha val="90000"/>
             <a:tint val="40000"/>
             <a:hueOff val="0"/>
@@ -10268,7 +13068,7 @@
         </a:solidFill>
         <a:ln w="12700" cap="flat" cmpd="sng" algn="ctr">
           <a:solidFill>
-            <a:schemeClr val="accent1">
+            <a:schemeClr val="dk2">
               <a:alpha val="90000"/>
               <a:tint val="40000"/>
               <a:hueOff val="0"/>
@@ -10302,8 +13102,8 @@
       </dsp:nvSpPr>
       <dsp:spPr>
         <a:xfrm>
-          <a:off x="4242460" y="94879"/>
-          <a:ext cx="39598" cy="74374"/>
+          <a:off x="3695922" y="71950"/>
+          <a:ext cx="34488" cy="64774"/>
         </a:xfrm>
         <a:prstGeom prst="chevron">
           <a:avLst>
@@ -10311,7 +13111,7 @@
           </a:avLst>
         </a:prstGeom>
         <a:solidFill>
-          <a:schemeClr val="accent1">
+          <a:schemeClr val="dk2">
             <a:alpha val="90000"/>
             <a:tint val="40000"/>
             <a:hueOff val="0"/>
@@ -10322,7 +13122,7 @@
         </a:solidFill>
         <a:ln w="12700" cap="flat" cmpd="sng" algn="ctr">
           <a:solidFill>
-            <a:schemeClr val="accent1">
+            <a:schemeClr val="dk2">
               <a:alpha val="90000"/>
               <a:tint val="40000"/>
               <a:hueOff val="0"/>
@@ -10356,22 +13156,27 @@
       </dsp:nvSpPr>
       <dsp:spPr>
         <a:xfrm>
-          <a:off x="3710619" y="1"/>
-          <a:ext cx="247604" cy="247604"/>
+          <a:off x="3243407" y="3"/>
+          <a:ext cx="194276" cy="194276"/>
         </a:xfrm>
         <a:prstGeom prst="ellipse">
           <a:avLst/>
         </a:prstGeom>
         <a:solidFill>
-          <a:schemeClr val="bg1">
-            <a:lumMod val="50000"/>
+          <a:schemeClr val="dk2">
+            <a:hueOff val="0"/>
+            <a:satOff val="0"/>
+            <a:lumOff val="0"/>
+            <a:alphaOff val="0"/>
           </a:schemeClr>
         </a:solidFill>
         <a:ln w="12700" cap="flat" cmpd="sng" algn="ctr">
           <a:solidFill>
-            <a:schemeClr val="tx1">
-              <a:lumMod val="85000"/>
-              <a:lumOff val="15000"/>
+            <a:schemeClr val="dk2">
+              <a:hueOff val="0"/>
+              <a:satOff val="0"/>
+              <a:lumOff val="0"/>
+              <a:alphaOff val="0"/>
             </a:schemeClr>
           </a:solidFill>
           <a:prstDash val="solid"/>
@@ -10394,7 +13199,7 @@
         </a:fontRef>
       </dsp:style>
       <dsp:txBody>
-        <a:bodyPr spcFirstLastPara="0" vert="horz" wrap="square" lIns="9608" tIns="9608" rIns="9608" bIns="9608" numCol="1" spcCol="1270" anchor="ctr" anchorCtr="0">
+        <a:bodyPr spcFirstLastPara="0" vert="horz" wrap="square" lIns="7539" tIns="7539" rIns="7539" bIns="7539" numCol="1" spcCol="1270" anchor="ctr" anchorCtr="0">
           <a:noAutofit/>
         </a:bodyPr>
         <a:lstStyle/>
@@ -10419,8 +13224,8 @@
         </a:p>
       </dsp:txBody>
       <dsp:txXfrm>
-        <a:off x="3746880" y="36262"/>
-        <a:ext cx="175082" cy="175082"/>
+        <a:off x="3271858" y="28454"/>
+        <a:ext cx="137374" cy="137374"/>
       </dsp:txXfrm>
     </dsp:sp>
     <dsp:sp modelId="{F3FA70BE-24CE-4E2B-B6F8-5578DE95A41E}">
@@ -10430,8 +13235,8 @@
       </dsp:nvSpPr>
       <dsp:spPr>
         <a:xfrm>
-          <a:off x="3447043" y="413203"/>
-          <a:ext cx="774756" cy="1376226"/>
+          <a:off x="3003162" y="359875"/>
+          <a:ext cx="674766" cy="1429554"/>
         </a:xfrm>
         <a:prstGeom prst="upArrowCallout">
           <a:avLst>
@@ -10442,13 +13247,18 @@
           </a:avLst>
         </a:prstGeom>
         <a:solidFill>
-          <a:schemeClr val="bg2">
+          <a:schemeClr val="dk2">
             <a:alpha val="90000"/>
+            <a:tint val="40000"/>
+            <a:hueOff val="0"/>
+            <a:satOff val="0"/>
+            <a:lumOff val="0"/>
+            <a:alphaOff val="0"/>
           </a:schemeClr>
         </a:solidFill>
         <a:ln w="12700" cap="flat" cmpd="sng" algn="ctr">
           <a:solidFill>
-            <a:schemeClr val="accent1">
+            <a:schemeClr val="dk2">
               <a:alpha val="90000"/>
               <a:tint val="40000"/>
               <a:hueOff val="0"/>
@@ -10475,12 +13285,12 @@
         <a:fontRef idx="minor"/>
       </dsp:style>
       <dsp:txBody>
-        <a:bodyPr spcFirstLastPara="0" vert="horz" wrap="square" lIns="61114" tIns="165100" rIns="61114" bIns="165100" numCol="1" spcCol="1270" anchor="t" anchorCtr="0">
+        <a:bodyPr spcFirstLastPara="0" vert="horz" wrap="square" lIns="53226" tIns="165100" rIns="53226" bIns="165100" numCol="1" spcCol="1270" anchor="t" anchorCtr="0">
           <a:noAutofit/>
         </a:bodyPr>
         <a:lstStyle/>
         <a:p>
-          <a:pPr marL="0" lvl="0" indent="0" algn="ctr" defTabSz="533400">
+          <a:pPr marL="0" lvl="0" indent="0" algn="ctr" defTabSz="488950">
             <a:lnSpc>
               <a:spcPct val="90000"/>
             </a:lnSpc>
@@ -10493,12 +13303,12 @@
             <a:buNone/>
           </a:pPr>
           <a:r>
-            <a:rPr lang="en-AU" sz="1200" b="1" i="0" kern="1200" dirty="0"/>
+            <a:rPr lang="en-AU" sz="1100" b="1" i="0" kern="1200" dirty="0"/>
             <a:t>Explore  the data</a:t>
           </a:r>
         </a:p>
         <a:p>
-          <a:pPr marL="0" lvl="0" indent="0" algn="ctr" defTabSz="533400">
+          <a:pPr marL="0" lvl="0" indent="0" algn="ctr" defTabSz="488950">
             <a:lnSpc>
               <a:spcPct val="90000"/>
             </a:lnSpc>
@@ -10510,10 +13320,10 @@
             </a:spcAft>
             <a:buNone/>
           </a:pPr>
-          <a:endParaRPr lang="en-AU" sz="1600" b="0" i="0" kern="1200" dirty="0"/>
+          <a:endParaRPr lang="en-AU" sz="1100" b="1" i="0" kern="1200" dirty="0"/>
         </a:p>
         <a:p>
-          <a:pPr marL="0" lvl="0" indent="0" algn="ctr" defTabSz="533400">
+          <a:pPr marL="0" lvl="0" indent="0" algn="ctr" defTabSz="488950">
             <a:lnSpc>
               <a:spcPct val="90000"/>
             </a:lnSpc>
@@ -10525,12 +13335,12 @@
             </a:spcAft>
             <a:buNone/>
           </a:pPr>
-          <a:endParaRPr lang="en-US" sz="1400" kern="1200" dirty="0"/>
+          <a:endParaRPr lang="en-US" sz="1100" b="1" kern="1200" dirty="0"/>
         </a:p>
       </dsp:txBody>
       <dsp:txXfrm>
-        <a:off x="3447043" y="568154"/>
-        <a:ext cx="774756" cy="1221275"/>
+        <a:off x="3003162" y="494828"/>
+        <a:ext cx="674766" cy="1294601"/>
       </dsp:txXfrm>
     </dsp:sp>
     <dsp:sp modelId="{711F27F5-1DE5-46F7-B4E8-5A541DD93C46}">
@@ -10540,14 +13350,14 @@
       </dsp:nvSpPr>
       <dsp:spPr>
         <a:xfrm>
-          <a:off x="4307884" y="123766"/>
-          <a:ext cx="774756" cy="71"/>
+          <a:off x="3752902" y="97103"/>
+          <a:ext cx="674766" cy="71"/>
         </a:xfrm>
         <a:prstGeom prst="rect">
           <a:avLst/>
         </a:prstGeom>
         <a:solidFill>
-          <a:schemeClr val="accent1">
+          <a:schemeClr val="dk2">
             <a:alpha val="90000"/>
             <a:tint val="40000"/>
             <a:hueOff val="0"/>
@@ -10558,7 +13368,7 @@
         </a:solidFill>
         <a:ln w="12700" cap="flat" cmpd="sng" algn="ctr">
           <a:solidFill>
-            <a:schemeClr val="accent1">
+            <a:schemeClr val="dk2">
               <a:alpha val="90000"/>
               <a:tint val="40000"/>
               <a:hueOff val="0"/>
@@ -10592,8 +13402,8 @@
       </dsp:nvSpPr>
       <dsp:spPr>
         <a:xfrm>
-          <a:off x="5103300" y="94878"/>
-          <a:ext cx="39598" cy="74375"/>
+          <a:off x="4445663" y="71948"/>
+          <a:ext cx="34488" cy="64776"/>
         </a:xfrm>
         <a:prstGeom prst="chevron">
           <a:avLst>
@@ -10601,7 +13411,7 @@
           </a:avLst>
         </a:prstGeom>
         <a:solidFill>
-          <a:schemeClr val="accent1">
+          <a:schemeClr val="dk2">
             <a:alpha val="90000"/>
             <a:tint val="40000"/>
             <a:hueOff val="0"/>
@@ -10612,7 +13422,7 @@
         </a:solidFill>
         <a:ln w="12700" cap="flat" cmpd="sng" algn="ctr">
           <a:solidFill>
-            <a:schemeClr val="accent1">
+            <a:schemeClr val="dk2">
               <a:alpha val="90000"/>
               <a:tint val="40000"/>
               <a:hueOff val="0"/>
@@ -10646,22 +13456,27 @@
       </dsp:nvSpPr>
       <dsp:spPr>
         <a:xfrm>
-          <a:off x="4571460" y="0"/>
-          <a:ext cx="247604" cy="247604"/>
+          <a:off x="3993147" y="1"/>
+          <a:ext cx="194276" cy="194276"/>
         </a:xfrm>
         <a:prstGeom prst="ellipse">
           <a:avLst/>
         </a:prstGeom>
         <a:solidFill>
-          <a:schemeClr val="bg1">
-            <a:lumMod val="50000"/>
+          <a:schemeClr val="dk2">
+            <a:hueOff val="0"/>
+            <a:satOff val="0"/>
+            <a:lumOff val="0"/>
+            <a:alphaOff val="0"/>
           </a:schemeClr>
         </a:solidFill>
         <a:ln w="12700" cap="flat" cmpd="sng" algn="ctr">
           <a:solidFill>
-            <a:schemeClr val="tx1">
-              <a:lumMod val="85000"/>
-              <a:lumOff val="15000"/>
+            <a:schemeClr val="dk2">
+              <a:hueOff val="0"/>
+              <a:satOff val="0"/>
+              <a:lumOff val="0"/>
+              <a:alphaOff val="0"/>
             </a:schemeClr>
           </a:solidFill>
           <a:prstDash val="solid"/>
@@ -10684,7 +13499,7 @@
         </a:fontRef>
       </dsp:style>
       <dsp:txBody>
-        <a:bodyPr spcFirstLastPara="0" vert="horz" wrap="square" lIns="9608" tIns="9608" rIns="9608" bIns="9608" numCol="1" spcCol="1270" anchor="ctr" anchorCtr="0">
+        <a:bodyPr spcFirstLastPara="0" vert="horz" wrap="square" lIns="7539" tIns="7539" rIns="7539" bIns="7539" numCol="1" spcCol="1270" anchor="ctr" anchorCtr="0">
           <a:noAutofit/>
         </a:bodyPr>
         <a:lstStyle/>
@@ -10709,8 +13524,8 @@
         </a:p>
       </dsp:txBody>
       <dsp:txXfrm>
-        <a:off x="4607721" y="36261"/>
-        <a:ext cx="175082" cy="175082"/>
+        <a:off x="4021598" y="28452"/>
+        <a:ext cx="137374" cy="137374"/>
       </dsp:txXfrm>
     </dsp:sp>
     <dsp:sp modelId="{3BC9E26B-174A-4DB6-BD98-9EC1A035A70F}">
@@ -10720,8 +13535,8 @@
       </dsp:nvSpPr>
       <dsp:spPr>
         <a:xfrm>
-          <a:off x="4307884" y="413203"/>
-          <a:ext cx="774756" cy="1376226"/>
+          <a:off x="3752902" y="359875"/>
+          <a:ext cx="674766" cy="1429554"/>
         </a:xfrm>
         <a:prstGeom prst="upArrowCallout">
           <a:avLst>
@@ -10732,13 +13547,18 @@
           </a:avLst>
         </a:prstGeom>
         <a:solidFill>
-          <a:schemeClr val="bg2">
+          <a:schemeClr val="dk2">
             <a:alpha val="90000"/>
+            <a:tint val="40000"/>
+            <a:hueOff val="0"/>
+            <a:satOff val="0"/>
+            <a:lumOff val="0"/>
+            <a:alphaOff val="0"/>
           </a:schemeClr>
         </a:solidFill>
         <a:ln w="12700" cap="flat" cmpd="sng" algn="ctr">
           <a:solidFill>
-            <a:schemeClr val="accent1">
+            <a:schemeClr val="dk2">
               <a:alpha val="90000"/>
               <a:tint val="40000"/>
               <a:hueOff val="0"/>
@@ -10765,12 +13585,12 @@
         <a:fontRef idx="minor"/>
       </dsp:style>
       <dsp:txBody>
-        <a:bodyPr spcFirstLastPara="0" vert="horz" wrap="square" lIns="61114" tIns="165100" rIns="61114" bIns="165100" numCol="1" spcCol="1270" anchor="t" anchorCtr="0">
+        <a:bodyPr spcFirstLastPara="0" vert="horz" wrap="square" lIns="53226" tIns="165100" rIns="53226" bIns="165100" numCol="1" spcCol="1270" anchor="t" anchorCtr="0">
           <a:noAutofit/>
         </a:bodyPr>
         <a:lstStyle/>
         <a:p>
-          <a:pPr marL="0" lvl="0" indent="0" algn="ctr" defTabSz="533400">
+          <a:pPr marL="0" lvl="0" indent="0" algn="ctr" defTabSz="488950">
             <a:lnSpc>
               <a:spcPct val="90000"/>
             </a:lnSpc>
@@ -10783,14 +13603,14 @@
             <a:buNone/>
           </a:pPr>
           <a:r>
-            <a:rPr lang="en-US" sz="1200" b="1" kern="1200" dirty="0"/>
+            <a:rPr lang="en-US" sz="1100" b="1" kern="1200" dirty="0"/>
             <a:t>Data modelling and statistical prediction</a:t>
           </a:r>
         </a:p>
       </dsp:txBody>
       <dsp:txXfrm>
-        <a:off x="4307884" y="568154"/>
-        <a:ext cx="774756" cy="1221275"/>
+        <a:off x="3752902" y="494828"/>
+        <a:ext cx="674766" cy="1294601"/>
       </dsp:txXfrm>
     </dsp:sp>
     <dsp:sp modelId="{A8D25637-5E31-4F51-AAB3-603FA6FD40B2}">
@@ -10800,14 +13620,14 @@
       </dsp:nvSpPr>
       <dsp:spPr>
         <a:xfrm>
-          <a:off x="5168724" y="123766"/>
-          <a:ext cx="387378" cy="71"/>
+          <a:off x="4502643" y="97102"/>
+          <a:ext cx="674766" cy="71"/>
         </a:xfrm>
         <a:prstGeom prst="rect">
           <a:avLst/>
         </a:prstGeom>
         <a:solidFill>
-          <a:schemeClr val="accent1">
+          <a:schemeClr val="dk2">
             <a:alpha val="90000"/>
             <a:tint val="40000"/>
             <a:hueOff val="0"/>
@@ -10818,7 +13638,61 @@
         </a:solidFill>
         <a:ln w="12700" cap="flat" cmpd="sng" algn="ctr">
           <a:solidFill>
-            <a:schemeClr val="accent1">
+            <a:schemeClr val="dk2">
+              <a:alpha val="90000"/>
+              <a:tint val="40000"/>
+              <a:hueOff val="0"/>
+              <a:satOff val="0"/>
+              <a:lumOff val="0"/>
+              <a:alphaOff val="0"/>
+            </a:schemeClr>
+          </a:solidFill>
+          <a:prstDash val="solid"/>
+          <a:miter lim="800000"/>
+        </a:ln>
+        <a:effectLst/>
+      </dsp:spPr>
+      <dsp:style>
+        <a:lnRef idx="2">
+          <a:scrgbClr r="0" g="0" b="0"/>
+        </a:lnRef>
+        <a:fillRef idx="1">
+          <a:scrgbClr r="0" g="0" b="0"/>
+        </a:fillRef>
+        <a:effectRef idx="0">
+          <a:scrgbClr r="0" g="0" b="0"/>
+        </a:effectRef>
+        <a:fontRef idx="minor"/>
+      </dsp:style>
+    </dsp:sp>
+    <dsp:sp modelId="{D7D49A19-CF36-49D0-A7CE-7D1274D9A995}">
+      <dsp:nvSpPr>
+        <dsp:cNvPr id="0" name=""/>
+        <dsp:cNvSpPr/>
+      </dsp:nvSpPr>
+      <dsp:spPr>
+        <a:xfrm>
+          <a:off x="5195403" y="71947"/>
+          <a:ext cx="34488" cy="64776"/>
+        </a:xfrm>
+        <a:prstGeom prst="chevron">
+          <a:avLst>
+            <a:gd name="adj" fmla="val 90000"/>
+          </a:avLst>
+        </a:prstGeom>
+        <a:solidFill>
+          <a:schemeClr val="dk2">
+            <a:alpha val="90000"/>
+            <a:tint val="40000"/>
+            <a:hueOff val="0"/>
+            <a:satOff val="0"/>
+            <a:lumOff val="0"/>
+            <a:alphaOff val="0"/>
+          </a:schemeClr>
+        </a:solidFill>
+        <a:ln w="12700" cap="flat" cmpd="sng" algn="ctr">
+          <a:solidFill>
+            <a:schemeClr val="dk2">
               <a:alpha val="90000"/>
               <a:tint val="40000"/>
               <a:hueOff val="0"/>
@@ -10852,22 +13726,27 @@
       </dsp:nvSpPr>
       <dsp:spPr>
         <a:xfrm>
-          <a:off x="5432300" y="0"/>
-          <a:ext cx="247604" cy="247604"/>
+          <a:off x="4742888" y="0"/>
+          <a:ext cx="194276" cy="194276"/>
         </a:xfrm>
         <a:prstGeom prst="ellipse">
           <a:avLst/>
         </a:prstGeom>
         <a:solidFill>
-          <a:schemeClr val="bg1">
-            <a:lumMod val="50000"/>
+          <a:schemeClr val="dk2">
+            <a:hueOff val="0"/>
+            <a:satOff val="0"/>
+            <a:lumOff val="0"/>
+            <a:alphaOff val="0"/>
           </a:schemeClr>
         </a:solidFill>
         <a:ln w="12700" cap="flat" cmpd="sng" algn="ctr">
           <a:solidFill>
-            <a:schemeClr val="tx1">
-              <a:lumMod val="85000"/>
-              <a:lumOff val="15000"/>
+            <a:schemeClr val="dk2">
+              <a:hueOff val="0"/>
+              <a:satOff val="0"/>
+              <a:lumOff val="0"/>
+              <a:alphaOff val="0"/>
             </a:schemeClr>
           </a:solidFill>
           <a:prstDash val="solid"/>
@@ -10890,7 +13769,7 @@
         </a:fontRef>
       </dsp:style>
       <dsp:txBody>
-        <a:bodyPr spcFirstLastPara="0" vert="horz" wrap="square" lIns="9608" tIns="9608" rIns="9608" bIns="9608" numCol="1" spcCol="1270" anchor="ctr" anchorCtr="0">
+        <a:bodyPr spcFirstLastPara="0" vert="horz" wrap="square" lIns="7539" tIns="7539" rIns="7539" bIns="7539" numCol="1" spcCol="1270" anchor="ctr" anchorCtr="0">
           <a:noAutofit/>
         </a:bodyPr>
         <a:lstStyle/>
@@ -10915,8 +13794,8 @@
         </a:p>
       </dsp:txBody>
       <dsp:txXfrm>
-        <a:off x="5468561" y="36261"/>
-        <a:ext cx="175082" cy="175082"/>
+        <a:off x="4771339" y="28451"/>
+        <a:ext cx="137374" cy="137374"/>
       </dsp:txXfrm>
     </dsp:sp>
     <dsp:sp modelId="{FE430C44-8C33-4200-B466-ABD0351FCADD}">
@@ -10926,8 +13805,8 @@
       </dsp:nvSpPr>
       <dsp:spPr>
         <a:xfrm>
-          <a:off x="5168724" y="413203"/>
-          <a:ext cx="774756" cy="1376226"/>
+          <a:off x="4502643" y="359875"/>
+          <a:ext cx="674766" cy="1429554"/>
         </a:xfrm>
         <a:prstGeom prst="upArrowCallout">
           <a:avLst>
@@ -10938,13 +13817,18 @@
           </a:avLst>
         </a:prstGeom>
         <a:solidFill>
-          <a:schemeClr val="bg2">
+          <a:schemeClr val="dk2">
             <a:alpha val="90000"/>
+            <a:tint val="40000"/>
+            <a:hueOff val="0"/>
+            <a:satOff val="0"/>
+            <a:lumOff val="0"/>
+            <a:alphaOff val="0"/>
           </a:schemeClr>
         </a:solidFill>
         <a:ln w="12700" cap="flat" cmpd="sng" algn="ctr">
           <a:solidFill>
-            <a:schemeClr val="accent1">
+            <a:schemeClr val="dk2">
               <a:alpha val="90000"/>
               <a:tint val="40000"/>
               <a:hueOff val="0"/>
@@ -10971,12 +13855,12 @@
         <a:fontRef idx="minor"/>
       </dsp:style>
       <dsp:txBody>
-        <a:bodyPr spcFirstLastPara="0" vert="horz" wrap="square" lIns="61114" tIns="165100" rIns="61114" bIns="165100" numCol="1" spcCol="1270" anchor="t" anchorCtr="0">
+        <a:bodyPr spcFirstLastPara="0" vert="horz" wrap="square" lIns="53226" tIns="165100" rIns="53226" bIns="165100" numCol="1" spcCol="1270" anchor="t" anchorCtr="0">
           <a:noAutofit/>
         </a:bodyPr>
         <a:lstStyle/>
         <a:p>
-          <a:pPr marL="0" lvl="0" indent="0" algn="ctr" defTabSz="533400">
+          <a:pPr marL="0" lvl="0" indent="0" algn="ctr" defTabSz="488950">
             <a:lnSpc>
               <a:spcPct val="90000"/>
             </a:lnSpc>
@@ -10989,29 +13873,244 @@
             <a:buNone/>
           </a:pPr>
           <a:r>
-            <a:rPr lang="en-US" sz="1200" b="1" kern="1200" dirty="0"/>
+            <a:rPr lang="en-US" sz="1100" b="1" kern="1200" dirty="0"/>
             <a:t>Interpret </a:t>
           </a:r>
           <a:r>
-            <a:rPr lang="en-US" sz="1200" b="1" kern="1200"/>
+            <a:rPr lang="en-US" sz="1100" b="1" kern="1200"/>
             <a:t>the </a:t>
           </a:r>
           <a:r>
-            <a:rPr lang="en-US" sz="1200" b="1" kern="1200">
+            <a:rPr lang="en-US" sz="1100" b="1" kern="1200">
               <a:latin typeface="+mn-lt"/>
             </a:rPr>
             <a:t>results</a:t>
           </a:r>
           <a:r>
-            <a:rPr lang="en-US" sz="1200" b="0" kern="1200"/>
+            <a:rPr lang="en-US" sz="1100" b="1" kern="1200"/>
             <a:t>.</a:t>
           </a:r>
-          <a:endParaRPr lang="en-US" sz="1200" b="0" kern="1200" dirty="0"/>
+          <a:endParaRPr lang="en-US" sz="1100" b="1" kern="1200" dirty="0"/>
         </a:p>
       </dsp:txBody>
       <dsp:txXfrm>
-        <a:off x="5168724" y="568154"/>
-        <a:ext cx="774756" cy="1221275"/>
+        <a:off x="4502643" y="494828"/>
+        <a:ext cx="674766" cy="1294601"/>
+      </dsp:txXfrm>
+    </dsp:sp>
+    <dsp:sp modelId="{8CEBA3FE-B356-40D1-894C-533C4A5982CE}">
+      <dsp:nvSpPr>
+        <dsp:cNvPr id="0" name=""/>
+        <dsp:cNvSpPr/>
+      </dsp:nvSpPr>
+      <dsp:spPr>
+        <a:xfrm>
+          <a:off x="5252383" y="97102"/>
+          <a:ext cx="337383" cy="71"/>
+        </a:xfrm>
+        <a:prstGeom prst="rect">
+          <a:avLst/>
+        </a:prstGeom>
+        <a:solidFill>
+          <a:schemeClr val="dk2">
+            <a:alpha val="90000"/>
+            <a:tint val="40000"/>
+            <a:hueOff val="0"/>
+            <a:satOff val="0"/>
+            <a:lumOff val="0"/>
+            <a:alphaOff val="0"/>
+          </a:schemeClr>
+        </a:solidFill>
+        <a:ln w="12700" cap="flat" cmpd="sng" algn="ctr">
+          <a:solidFill>
+            <a:schemeClr val="dk2">
+              <a:alpha val="90000"/>
+              <a:tint val="40000"/>
+              <a:hueOff val="0"/>
+              <a:satOff val="0"/>
+              <a:lumOff val="0"/>
+              <a:alphaOff val="0"/>
+            </a:schemeClr>
+          </a:solidFill>
+          <a:prstDash val="solid"/>
+          <a:miter lim="800000"/>
+        </a:ln>
+        <a:effectLst/>
+      </dsp:spPr>
+      <dsp:style>
+        <a:lnRef idx="2">
+          <a:scrgbClr r="0" g="0" b="0"/>
+        </a:lnRef>
+        <a:fillRef idx="1">
+          <a:scrgbClr r="0" g="0" b="0"/>
+        </a:fillRef>
+        <a:effectRef idx="0">
+          <a:scrgbClr r="0" g="0" b="0"/>
+        </a:effectRef>
+        <a:fontRef idx="minor"/>
+      </dsp:style>
+    </dsp:sp>
+    <dsp:sp modelId="{ED372A8E-9175-4AEC-8E5C-A18017B1834D}">
+      <dsp:nvSpPr>
+        <dsp:cNvPr id="0" name=""/>
+        <dsp:cNvSpPr/>
+      </dsp:nvSpPr>
+      <dsp:spPr>
+        <a:xfrm>
+          <a:off x="5492629" y="0"/>
+          <a:ext cx="194276" cy="194276"/>
+        </a:xfrm>
+        <a:prstGeom prst="ellipse">
+          <a:avLst/>
+        </a:prstGeom>
+        <a:solidFill>
+          <a:schemeClr val="dk2">
+            <a:hueOff val="0"/>
+            <a:satOff val="0"/>
+            <a:lumOff val="0"/>
+            <a:alphaOff val="0"/>
+          </a:schemeClr>
+        </a:solidFill>
+        <a:ln w="12700" cap="flat" cmpd="sng" algn="ctr">
+          <a:solidFill>
+            <a:schemeClr val="dk2">
+              <a:hueOff val="0"/>
+              <a:satOff val="0"/>
+              <a:lumOff val="0"/>
+              <a:alphaOff val="0"/>
+            </a:schemeClr>
+          </a:solidFill>
+          <a:prstDash val="solid"/>
+          <a:miter lim="800000"/>
+        </a:ln>
+        <a:effectLst/>
+      </dsp:spPr>
+      <dsp:style>
+        <a:lnRef idx="2">
+          <a:scrgbClr r="0" g="0" b="0"/>
+        </a:lnRef>
+        <a:fillRef idx="1">
+          <a:scrgbClr r="0" g="0" b="0"/>
+        </a:fillRef>
+        <a:effectRef idx="0">
+          <a:scrgbClr r="0" g="0" b="0"/>
+        </a:effectRef>
+        <a:fontRef idx="minor">
+          <a:schemeClr val="lt1"/>
+        </a:fontRef>
+      </dsp:style>
+      <dsp:txBody>
+        <a:bodyPr spcFirstLastPara="0" vert="horz" wrap="square" lIns="7539" tIns="7539" rIns="7539" bIns="7539" numCol="1" spcCol="1270" anchor="ctr" anchorCtr="0">
+          <a:noAutofit/>
+        </a:bodyPr>
+        <a:lstStyle/>
+        <a:p>
+          <a:pPr marL="0" lvl="0" indent="0" algn="ctr" defTabSz="622300">
+            <a:lnSpc>
+              <a:spcPct val="90000"/>
+            </a:lnSpc>
+            <a:spcBef>
+              <a:spcPct val="0"/>
+            </a:spcBef>
+            <a:spcAft>
+              <a:spcPct val="35000"/>
+            </a:spcAft>
+            <a:buNone/>
+          </a:pPr>
+          <a:r>
+            <a:rPr lang="en-US" sz="1400" kern="1200"/>
+            <a:t>8</a:t>
+          </a:r>
+        </a:p>
+      </dsp:txBody>
+      <dsp:txXfrm>
+        <a:off x="5521080" y="28451"/>
+        <a:ext cx="137374" cy="137374"/>
+      </dsp:txXfrm>
+    </dsp:sp>
+    <dsp:sp modelId="{CC3EA40A-5ABA-43EB-932E-8C47F000E982}">
+      <dsp:nvSpPr>
+        <dsp:cNvPr id="0" name=""/>
+        <dsp:cNvSpPr/>
+      </dsp:nvSpPr>
+      <dsp:spPr>
+        <a:xfrm>
+          <a:off x="5252383" y="359875"/>
+          <a:ext cx="698997" cy="1429554"/>
+        </a:xfrm>
+        <a:prstGeom prst="upArrowCallout">
+          <a:avLst>
+            <a:gd name="adj1" fmla="val 50000"/>
+            <a:gd name="adj2" fmla="val 20000"/>
+            <a:gd name="adj3" fmla="val 20000"/>
+            <a:gd name="adj4" fmla="val 100000"/>
+          </a:avLst>
+        </a:prstGeom>
+        <a:solidFill>
+          <a:schemeClr val="dk2">
+            <a:alpha val="90000"/>
+            <a:tint val="40000"/>
+            <a:hueOff val="0"/>
+            <a:satOff val="0"/>
+            <a:lumOff val="0"/>
+            <a:alphaOff val="0"/>
+          </a:schemeClr>
+        </a:solidFill>
+        <a:ln w="12700" cap="flat" cmpd="sng" algn="ctr">
+          <a:solidFill>
+            <a:schemeClr val="dk2">
+              <a:alpha val="90000"/>
+              <a:tint val="40000"/>
+              <a:hueOff val="0"/>
+              <a:satOff val="0"/>
+              <a:lumOff val="0"/>
+              <a:alphaOff val="0"/>
+            </a:schemeClr>
+          </a:solidFill>
+          <a:prstDash val="solid"/>
+          <a:miter lim="800000"/>
+        </a:ln>
+        <a:effectLst/>
+      </dsp:spPr>
+      <dsp:style>
+        <a:lnRef idx="2">
+          <a:scrgbClr r="0" g="0" b="0"/>
+        </a:lnRef>
+        <a:fillRef idx="1">
+          <a:scrgbClr r="0" g="0" b="0"/>
+        </a:fillRef>
+        <a:effectRef idx="0">
+          <a:scrgbClr r="0" g="0" b="0"/>
+        </a:effectRef>
+        <a:fontRef idx="minor"/>
+      </dsp:style>
+      <dsp:txBody>
+        <a:bodyPr spcFirstLastPara="0" vert="horz" wrap="square" lIns="55138" tIns="165100" rIns="55138" bIns="165100" numCol="1" spcCol="1270" anchor="t" anchorCtr="0">
+          <a:noAutofit/>
+        </a:bodyPr>
+        <a:lstStyle/>
+        <a:p>
+          <a:pPr marL="0" lvl="0" indent="0" algn="l" defTabSz="488950">
+            <a:lnSpc>
+              <a:spcPct val="90000"/>
+            </a:lnSpc>
+            <a:spcBef>
+              <a:spcPct val="0"/>
+            </a:spcBef>
+            <a:spcAft>
+              <a:spcPct val="35000"/>
+            </a:spcAft>
+            <a:buNone/>
+          </a:pPr>
+          <a:r>
+            <a:rPr lang="en-US" sz="1100" b="1" kern="1200"/>
+            <a:t>create/ Knit R markdown</a:t>
+          </a:r>
+        </a:p>
+      </dsp:txBody>
+      <dsp:txXfrm>
+        <a:off x="5252383" y="499674"/>
+        <a:ext cx="698997" cy="1289755"/>
       </dsp:txXfrm>
     </dsp:sp>
   </dsp:spTree>
@@ -12759,7 +15858,7 @@
 </file>
 
 <file path=customXml/itemProps1.xml><?xml version="1.0" encoding="utf-8"?>
-<ds:datastoreItem xmlns:ds="http://schemas.openxmlformats.org/officeDocument/2006/customXml" ds:itemID="{F71DE25F-4279-4476-B414-9239955B4551}">
+<ds:datastoreItem xmlns:ds="http://schemas.openxmlformats.org/officeDocument/2006/customXml" ds:itemID="{4F53E875-7980-4EE4-AB8C-4807AF492E09}">
   <ds:schemaRefs>
     <ds:schemaRef ds:uri="http://schemas.openxmlformats.org/officeDocument/2006/bibliography"/>
   </ds:schemaRefs>
